--- a/Statusberichte/19FS_pro2E_Team_5_Statusbericht_2.docx
+++ b/Statusberichte/19FS_pro2E_Team_5_Statusbericht_2.docx
@@ -63,7 +63,7 @@
         <w:rPr>
           <w:noProof/>
         </w:rPr>
-        <w:t>25.04.2019</w:t>
+        <w:t>26.04.2019</w:t>
       </w:r>
       <w:r>
         <w:fldChar w:fldCharType="end"/>
@@ -107,15 +107,10 @@
           <w:numId w:val="43"/>
         </w:numPr>
       </w:pPr>
-      <w:bookmarkStart w:id="0" w:name="_GoBack"/>
-      <w:r>
-        <w:t>Die Ideen der Teammitglieder zu den Funktionen des GUI</w:t>
-      </w:r>
-      <w:r>
-        <w:t>.</w:t>
+      <w:r>
+        <w:t>Die Pflichtenhefte konnten termingerecht abgegeben werden.</w:t>
       </w:r>
     </w:p>
-    <w:bookmarkEnd w:id="0"/>
     <w:p>
       <w:pPr>
         <w:pStyle w:val="Listenabsatz"/>
@@ -125,40 +120,7 @@
         </w:numPr>
       </w:pPr>
       <w:r>
-        <w:t xml:space="preserve">Das Team </w:t>
-      </w:r>
-      <w:r>
-        <w:t xml:space="preserve">konnte </w:t>
-      </w:r>
-      <w:r>
-        <w:t>gross</w:t>
-      </w:r>
-      <w:r>
-        <w:t>e</w:t>
-      </w:r>
-      <w:r>
-        <w:t xml:space="preserve"> Fortschritt</w:t>
-      </w:r>
-      <w:r>
-        <w:t>e</w:t>
-      </w:r>
-      <w:r>
-        <w:t xml:space="preserve"> </w:t>
-      </w:r>
-      <w:r>
-        <w:t xml:space="preserve">erzielen </w:t>
-      </w:r>
-      <w:r>
-        <w:t xml:space="preserve">und </w:t>
-      </w:r>
-      <w:r>
-        <w:t xml:space="preserve">Ansätze zur </w:t>
-      </w:r>
-      <w:r>
-        <w:t xml:space="preserve">Realisierung </w:t>
-      </w:r>
-      <w:r>
-        <w:t>im Pflichtenheft vorlegen.</w:t>
+        <w:t>Die Zwischenpräsentation wurde abgehalten und das Feedback zum Produkt wurde vom Team aufgenommen.</w:t>
       </w:r>
     </w:p>
     <w:p>
@@ -170,16 +132,7 @@
         </w:numPr>
       </w:pPr>
       <w:r>
-        <w:t xml:space="preserve">Durch die Inputs der </w:t>
-      </w:r>
-      <w:r>
-        <w:t>Fachdozierenden</w:t>
-      </w:r>
-      <w:r>
-        <w:t xml:space="preserve"> und des Auftraggebers sind viele Fragen und Unklarheiten geklärt worden</w:t>
-      </w:r>
-      <w:r>
-        <w:t>.</w:t>
+        <w:t>Die Realisierung hat angefangen</w:t>
       </w:r>
     </w:p>
     <w:p>
@@ -205,7 +158,7 @@
         </w:numPr>
       </w:pPr>
       <w:r>
-        <w:t>Verlust eines Teammitgliedes</w:t>
+        <w:t>In der Zwischenpräsentation wurden einige Ungenauigkeiten im Konzept des Produkts entdeckt, welche dem Team noch nicht aufgefallen waren.</w:t>
       </w:r>
     </w:p>
     <w:p>
@@ -216,33 +169,6 @@
           <w:numId w:val="43"/>
         </w:numPr>
       </w:pPr>
-      <w:r>
-        <w:t>Der Einstieg war harzig</w:t>
-      </w:r>
-      <w:r>
-        <w:t>.</w:t>
-      </w:r>
-      <w:r>
-        <w:t xml:space="preserve"> Am Anfang war das Team mit der Aufgabe</w:t>
-      </w:r>
-      <w:r>
-        <w:t xml:space="preserve"> etwas</w:t>
-      </w:r>
-      <w:r>
-        <w:t xml:space="preserve"> </w:t>
-      </w:r>
-      <w:r>
-        <w:t>überfordert</w:t>
-      </w:r>
-      <w:r>
-        <w:t>. Dies hat sich durch Recherche</w:t>
-      </w:r>
-      <w:r>
-        <w:t>, Fachinputs</w:t>
-      </w:r>
-      <w:r>
-        <w:t xml:space="preserve"> und Einlesen gelegt.</w:t>
-      </w:r>
     </w:p>
     <w:p>
       <w:pPr>
@@ -259,68 +185,134 @@
           <w:ilvl w:val="0"/>
           <w:numId w:val="35"/>
         </w:numPr>
-      </w:pPr>
-      <w:r>
+        <w:rPr>
+          <w:i/>
+        </w:rPr>
+      </w:pPr>
+      <w:r>
+        <w:rPr>
+          <w:i/>
+        </w:rPr>
         <w:t xml:space="preserve">Die </w:t>
       </w:r>
       <w:r>
+        <w:rPr>
+          <w:i/>
+        </w:rPr>
         <w:t xml:space="preserve">Aufgabenverteilung </w:t>
       </w:r>
       <w:r>
+        <w:rPr>
+          <w:i/>
+        </w:rPr>
         <w:t xml:space="preserve">für die Realisierung muss </w:t>
       </w:r>
       <w:r>
+        <w:rPr>
+          <w:i/>
+        </w:rPr>
         <w:t xml:space="preserve">erneut </w:t>
       </w:r>
       <w:r>
+        <w:rPr>
+          <w:i/>
+        </w:rPr>
         <w:t xml:space="preserve">durchdacht werden. Es ist noch nicht </w:t>
       </w:r>
       <w:r>
+        <w:rPr>
+          <w:i/>
+        </w:rPr>
         <w:t xml:space="preserve">geklärt, </w:t>
       </w:r>
       <w:r>
+        <w:rPr>
+          <w:i/>
+        </w:rPr>
         <w:t>inwiefern die Aufgaben verteilt werden sollen</w:t>
       </w:r>
       <w:r>
+        <w:rPr>
+          <w:i/>
+        </w:rPr>
         <w:t>,</w:t>
       </w:r>
       <w:r>
+        <w:rPr>
+          <w:i/>
+        </w:rPr>
         <w:t xml:space="preserve"> so</w:t>
       </w:r>
       <w:r>
+        <w:rPr>
+          <w:i/>
+        </w:rPr>
         <w:t>dass jedes Teammitglied ideal eingesetzt wird</w:t>
       </w:r>
       <w:r>
+        <w:rPr>
+          <w:i/>
+        </w:rPr>
         <w:t>,</w:t>
       </w:r>
       <w:r>
+        <w:rPr>
+          <w:i/>
+        </w:rPr>
         <w:t xml:space="preserve"> </w:t>
       </w:r>
       <w:r>
+        <w:rPr>
+          <w:i/>
+        </w:rPr>
         <w:t>damit wir</w:t>
       </w:r>
       <w:r>
+        <w:rPr>
+          <w:i/>
+        </w:rPr>
         <w:t xml:space="preserve"> </w:t>
       </w:r>
       <w:r>
+        <w:rPr>
+          <w:i/>
+        </w:rPr>
         <w:t>das</w:t>
       </w:r>
       <w:r>
+        <w:rPr>
+          <w:i/>
+        </w:rPr>
         <w:t xml:space="preserve"> Projekt möglichst effizient</w:t>
       </w:r>
       <w:r>
+        <w:rPr>
+          <w:i/>
+        </w:rPr>
         <w:t xml:space="preserve"> </w:t>
       </w:r>
       <w:r>
+        <w:rPr>
+          <w:i/>
+        </w:rPr>
         <w:t>erledigen</w:t>
       </w:r>
       <w:r>
+        <w:rPr>
+          <w:i/>
+        </w:rPr>
         <w:t xml:space="preserve"> </w:t>
       </w:r>
       <w:r>
+        <w:rPr>
+          <w:i/>
+        </w:rPr>
         <w:t>können</w:t>
       </w:r>
       <w:r>
+        <w:rPr>
+          <w:i/>
+        </w:rPr>
         <w:t>.</w:t>
       </w:r>
     </w:p>
@@ -331,19 +323,10 @@
           <w:ilvl w:val="0"/>
           <w:numId w:val="35"/>
         </w:numPr>
-      </w:pPr>
-      <w:r>
-        <w:t xml:space="preserve">Abhängig davon, </w:t>
-      </w:r>
-      <w:r>
-        <w:t xml:space="preserve">wie man die Schaltung </w:t>
-      </w:r>
-      <w:r>
-        <w:t>betrachtet</w:t>
-      </w:r>
-      <w:r>
-        <w:t xml:space="preserve">, kann die Komplexität der Elektrotechnik sehr variieren. </w:t>
-      </w:r>
+        <w:rPr>
+          <w:i/>
+        </w:rPr>
+      </w:pPr>
     </w:p>
     <w:p>
       <w:pPr>
@@ -354,6 +337,26 @@
       </w:r>
       <w:r>
         <w:t>der vergangenen Periode</w:t>
+      </w:r>
+    </w:p>
+    <w:p>
+      <w:pPr>
+        <w:pStyle w:val="Listenabsatz"/>
+        <w:numPr>
+          <w:ilvl w:val="0"/>
+          <w:numId w:val="47"/>
+        </w:numPr>
+      </w:pPr>
+      <w:r>
+        <w:t>?</w:t>
+      </w:r>
+    </w:p>
+    <w:p>
+      <w:pPr>
+        <w:pStyle w:val="berschrift2"/>
+      </w:pPr>
+      <w:r>
+        <w:t>Bevorstehende Hauptereignisse</w:t>
       </w:r>
     </w:p>
     <w:p>
@@ -365,27 +368,7 @@
         </w:numPr>
       </w:pPr>
       <w:r>
-        <w:t>Für die Pflichtenhefte</w:t>
-      </w:r>
-      <w:r>
-        <w:t>r</w:t>
-      </w:r>
-      <w:r>
-        <w:t xml:space="preserve"> wurde das Projekt geplan</w:t>
-      </w:r>
-      <w:r>
-        <w:t>t,</w:t>
-      </w:r>
-      <w:r>
-        <w:t xml:space="preserve"> die Arbeitsmethoden und die Projektziele definiert. </w:t>
-      </w:r>
-    </w:p>
-    <w:p>
-      <w:pPr>
-        <w:pStyle w:val="berschrift2"/>
-      </w:pPr>
-      <w:r>
-        <w:t>Bevorstehende Hauptereignisse</w:t>
+        <w:t>Alle Berechnungen sollen abgeschlossen und validiert werden.</w:t>
       </w:r>
     </w:p>
     <w:p>
@@ -397,85 +380,37 @@
         </w:numPr>
       </w:pPr>
       <w:r>
-        <w:t xml:space="preserve">Die Pflichtenhefter werden </w:t>
-      </w:r>
-      <w:r>
-        <w:t>gemäss dem Feedback</w:t>
-      </w:r>
-      <w:r>
-        <w:t xml:space="preserve"> der Fachdozierenden und des Auftraggebers </w:t>
-      </w:r>
-      <w:r>
-        <w:t>angepasst.</w:t>
-      </w:r>
-      <w:r>
-        <w:t xml:space="preserve"> </w:t>
+        <w:t>Der Aufbau des Berichts wird festgelegt.</w:t>
       </w:r>
     </w:p>
     <w:p>
       <w:pPr>
-        <w:pStyle w:val="Listenabsatz"/>
-        <w:numPr>
-          <w:ilvl w:val="0"/>
-          <w:numId w:val="35"/>
-        </w:numPr>
-      </w:pPr>
-      <w:r>
-        <w:t>Das Team hält eine Zwischenpräsentation und berichtet über die aktuelle Situation und die aktuellen Ergebnisse.</w:t>
+        <w:spacing w:line="240" w:lineRule="auto"/>
+      </w:pPr>
+      <w:r>
+        <w:br w:type="page"/>
       </w:r>
     </w:p>
     <w:p>
       <w:pPr>
-        <w:spacing w:line="240" w:lineRule="auto"/>
-      </w:pPr>
-      <w:r>
-        <w:br w:type="page"/>
+        <w:pStyle w:val="berschrift1"/>
+      </w:pPr>
+      <w:r>
+        <w:lastRenderedPageBreak/>
+        <w:t>Technischer Status</w:t>
       </w:r>
     </w:p>
     <w:p>
       <w:pPr>
-        <w:pStyle w:val="berschrift1"/>
-      </w:pPr>
-      <w:r>
-        <w:lastRenderedPageBreak/>
-        <w:t>Technischer Status</w:t>
+        <w:pStyle w:val="berschrift2"/>
+      </w:pPr>
+      <w:r>
+        <w:t>AP Fortschritt</w:t>
       </w:r>
     </w:p>
     <w:p>
-      <w:pPr>
-        <w:pStyle w:val="berschrift2"/>
-      </w:pPr>
-      <w:r>
-        <w:t>AP Fortschritt</w:t>
-      </w:r>
-    </w:p>
-    <w:p>
-      <w:r>
-        <w:t xml:space="preserve">Die Analyse und der Entwurf sind auf gutem Weg und </w:t>
-      </w:r>
-      <w:r>
-        <w:t>können zeitnah abgeschlossen werden</w:t>
-      </w:r>
-      <w:r>
-        <w:t xml:space="preserve">. Die Realisierung wurde </w:t>
-      </w:r>
-      <w:r>
-        <w:t>ebenfalls</w:t>
-      </w:r>
-      <w:r>
-        <w:t xml:space="preserve"> angeschnitten, indem die Teammitglieder</w:t>
-      </w:r>
-      <w:r>
-        <w:t xml:space="preserve"> mit der</w:t>
-      </w:r>
-      <w:r>
-        <w:t xml:space="preserve"> Benutzeroberfläche der Software begonnen haben</w:t>
-      </w:r>
-      <w:r>
-        <w:t>.</w:t>
-      </w:r>
-      <w:r>
-        <w:t xml:space="preserve"> MEHR SCHREIBEN</w:t>
+      <w:r>
+        <w:t xml:space="preserve">Die Analyse und der Entwurf sind abgeschlossen. </w:t>
       </w:r>
     </w:p>
     <w:p>
@@ -530,15 +465,13 @@
         <w:t xml:space="preserve">Tracking </w:t>
       </w:r>
       <w:r>
-        <w:t>Meilensteine und Lieferobjekte</w:t>
-      </w:r>
-    </w:p>
-    <w:p>
-      <w:pPr>
-        <w:pStyle w:val="berschrift3"/>
-      </w:pPr>
-      <w:r>
         <w:t>Meilensteine</w:t>
+      </w:r>
+      <w:r>
+        <w:t xml:space="preserve"> </w:t>
+      </w:r>
+      <w:r>
+        <w:t>und Lieferobjekte</w:t>
       </w:r>
     </w:p>
     <w:tbl>
@@ -753,7 +686,7 @@
               <w:rPr>
                 <w:lang w:val="de-CH"/>
               </w:rPr>
-              <w:t>M1</w:t>
+              <w:t>1</w:t>
             </w:r>
           </w:p>
         </w:tc>
@@ -835,7 +768,7 @@
                 <w:noProof/>
                 <w:lang w:val="de-CH"/>
               </w:rPr>
-              <w:t>25.04.2019</w:t>
+              <w:t>26.04.2019</w:t>
             </w:r>
             <w:r>
               <w:rPr>
@@ -901,7 +834,7 @@
               <w:rPr>
                 <w:lang w:val="de-CH"/>
               </w:rPr>
-              <w:t>M2</w:t>
+              <w:t>2</w:t>
             </w:r>
           </w:p>
         </w:tc>
@@ -982,7 +915,7 @@
                 <w:noProof/>
                 <w:lang w:val="de-CH"/>
               </w:rPr>
-              <w:t>25.04.2019</w:t>
+              <w:t>26.04.2019</w:t>
             </w:r>
             <w:r>
               <w:rPr>
@@ -1010,316 +943,6 @@
                 <w:lang w:val="de-CH"/>
               </w:rPr>
               <w:t>erreicht</w:t>
-            </w:r>
-          </w:p>
-        </w:tc>
-        <w:tc>
-          <w:tcPr>
-            <w:tcW w:w="6805" w:type="dxa"/>
-          </w:tcPr>
-          <w:p>
-            <w:pPr>
-              <w:pStyle w:val="Standardeinzug"/>
-              <w:ind w:left="0"/>
-              <w:jc w:val="left"/>
-              <w:rPr>
-                <w:lang w:val="de-CH"/>
-              </w:rPr>
-            </w:pPr>
-            <w:r>
-              <w:rPr>
-                <w:lang w:val="de-CH"/>
-              </w:rPr>
-              <w:t>Wurde verbessert und eingereicht</w:t>
-            </w:r>
-            <w:r>
-              <w:rPr>
-                <w:lang w:val="de-CH"/>
-              </w:rPr>
-              <w:t>.</w:t>
-            </w:r>
-          </w:p>
-        </w:tc>
-      </w:tr>
-      <w:tr>
-        <w:tc>
-          <w:tcPr>
-            <w:tcW w:w="505" w:type="dxa"/>
-          </w:tcPr>
-          <w:p>
-            <w:pPr>
-              <w:pStyle w:val="Standardeinzug"/>
-              <w:ind w:left="0"/>
-              <w:jc w:val="center"/>
-              <w:rPr>
-                <w:lang w:val="de-CH"/>
-              </w:rPr>
-            </w:pPr>
-            <w:r>
-              <w:rPr>
-                <w:lang w:val="de-CH"/>
-              </w:rPr>
-              <w:t>M3</w:t>
-            </w:r>
-          </w:p>
-        </w:tc>
-        <w:tc>
-          <w:tcPr>
-            <w:tcW w:w="3686" w:type="dxa"/>
-          </w:tcPr>
-          <w:p>
-            <w:pPr>
-              <w:pStyle w:val="Standardeinzug"/>
-              <w:ind w:left="0"/>
-              <w:rPr>
-                <w:lang w:val="de-CH"/>
-              </w:rPr>
-            </w:pPr>
-            <w:r>
-              <w:rPr>
-                <w:lang w:val="de-CH"/>
-              </w:rPr>
-              <w:t>Abgabe Pflichtenhefte</w:t>
-            </w:r>
-          </w:p>
-        </w:tc>
-        <w:tc>
-          <w:tcPr>
-            <w:tcW w:w="1275" w:type="dxa"/>
-          </w:tcPr>
-          <w:p>
-            <w:pPr>
-              <w:pStyle w:val="Standardeinzug"/>
-              <w:ind w:left="0"/>
-              <w:jc w:val="center"/>
-              <w:rPr>
-                <w:lang w:val="de-CH"/>
-              </w:rPr>
-            </w:pPr>
-            <w:r>
-              <w:rPr>
-                <w:lang w:val="de-CH"/>
-              </w:rPr>
-              <w:t>10.04.2019</w:t>
-            </w:r>
-          </w:p>
-        </w:tc>
-        <w:tc>
-          <w:tcPr>
-            <w:tcW w:w="1276" w:type="dxa"/>
-          </w:tcPr>
-          <w:p>
-            <w:pPr>
-              <w:pStyle w:val="Standardeinzug"/>
-              <w:ind w:left="0"/>
-              <w:jc w:val="center"/>
-              <w:rPr>
-                <w:lang w:val="de-CH"/>
-              </w:rPr>
-            </w:pPr>
-            <w:r>
-              <w:rPr>
-                <w:lang w:val="de-CH"/>
-              </w:rPr>
-              <w:fldChar w:fldCharType="begin"/>
-            </w:r>
-            <w:r>
-              <w:rPr>
-                <w:lang w:val="de-CH"/>
-              </w:rPr>
-              <w:instrText xml:space="preserve"> TIME \@ "dd.MM.yyyy" </w:instrText>
-            </w:r>
-            <w:r>
-              <w:rPr>
-                <w:lang w:val="de-CH"/>
-              </w:rPr>
-              <w:fldChar w:fldCharType="separate"/>
-            </w:r>
-            <w:r>
-              <w:rPr>
-                <w:noProof/>
-                <w:lang w:val="de-CH"/>
-              </w:rPr>
-              <w:t>25.04.2019</w:t>
-            </w:r>
-            <w:r>
-              <w:rPr>
-                <w:lang w:val="de-CH"/>
-              </w:rPr>
-              <w:fldChar w:fldCharType="end"/>
-            </w:r>
-          </w:p>
-        </w:tc>
-        <w:tc>
-          <w:tcPr>
-            <w:tcW w:w="992" w:type="dxa"/>
-          </w:tcPr>
-          <w:p>
-            <w:pPr>
-              <w:pStyle w:val="Standardeinzug"/>
-              <w:ind w:left="0"/>
-              <w:jc w:val="center"/>
-              <w:rPr>
-                <w:lang w:val="de-CH"/>
-              </w:rPr>
-            </w:pPr>
-            <w:r>
-              <w:rPr>
-                <w:lang w:val="de-CH"/>
-              </w:rPr>
-              <w:t>in Arbeit</w:t>
-            </w:r>
-          </w:p>
-        </w:tc>
-        <w:tc>
-          <w:tcPr>
-            <w:tcW w:w="6805" w:type="dxa"/>
-          </w:tcPr>
-          <w:p>
-            <w:pPr>
-              <w:pStyle w:val="Standardeinzug"/>
-              <w:ind w:left="0"/>
-              <w:jc w:val="left"/>
-              <w:rPr>
-                <w:lang w:val="de-CH"/>
-              </w:rPr>
-            </w:pPr>
-            <w:r>
-              <w:rPr>
-                <w:lang w:val="de-CH"/>
-              </w:rPr>
-              <w:t>Version 1 wurde eingereicht, Endversion wird am 10.04.2019 eingereicht.</w:t>
-            </w:r>
-          </w:p>
-        </w:tc>
-      </w:tr>
-      <w:tr>
-        <w:tc>
-          <w:tcPr>
-            <w:tcW w:w="505" w:type="dxa"/>
-          </w:tcPr>
-          <w:p>
-            <w:pPr>
-              <w:pStyle w:val="Standardeinzug"/>
-              <w:ind w:left="0"/>
-              <w:jc w:val="center"/>
-              <w:rPr>
-                <w:lang w:val="de-CH"/>
-              </w:rPr>
-            </w:pPr>
-            <w:r>
-              <w:rPr>
-                <w:lang w:val="de-CH"/>
-              </w:rPr>
-              <w:t>M4</w:t>
-            </w:r>
-          </w:p>
-        </w:tc>
-        <w:tc>
-          <w:tcPr>
-            <w:tcW w:w="3686" w:type="dxa"/>
-          </w:tcPr>
-          <w:p>
-            <w:pPr>
-              <w:pStyle w:val="Standardeinzug"/>
-              <w:ind w:left="0"/>
-              <w:rPr>
-                <w:lang w:val="de-CH"/>
-              </w:rPr>
-            </w:pPr>
-            <w:r>
-              <w:rPr>
-                <w:lang w:val="de-CH"/>
-              </w:rPr>
-              <w:t>Mock Up der Software fertig</w:t>
-            </w:r>
-          </w:p>
-        </w:tc>
-        <w:tc>
-          <w:tcPr>
-            <w:tcW w:w="1275" w:type="dxa"/>
-          </w:tcPr>
-          <w:p>
-            <w:pPr>
-              <w:pStyle w:val="Standardeinzug"/>
-              <w:ind w:left="0"/>
-              <w:jc w:val="center"/>
-              <w:rPr>
-                <w:lang w:val="de-CH"/>
-              </w:rPr>
-            </w:pPr>
-            <w:r>
-              <w:rPr>
-                <w:lang w:val="de-CH"/>
-              </w:rPr>
-              <w:t>5.05.2019</w:t>
-            </w:r>
-          </w:p>
-        </w:tc>
-        <w:tc>
-          <w:tcPr>
-            <w:tcW w:w="1276" w:type="dxa"/>
-          </w:tcPr>
-          <w:p>
-            <w:pPr>
-              <w:pStyle w:val="Standardeinzug"/>
-              <w:ind w:left="0"/>
-              <w:jc w:val="center"/>
-              <w:rPr>
-                <w:lang w:val="de-CH"/>
-              </w:rPr>
-            </w:pPr>
-            <w:r>
-              <w:rPr>
-                <w:lang w:val="de-CH"/>
-              </w:rPr>
-              <w:fldChar w:fldCharType="begin"/>
-            </w:r>
-            <w:r>
-              <w:rPr>
-                <w:lang w:val="de-CH"/>
-              </w:rPr>
-              <w:instrText xml:space="preserve"> TIME \@ "dd.MM.yyyy" </w:instrText>
-            </w:r>
-            <w:r>
-              <w:rPr>
-                <w:lang w:val="de-CH"/>
-              </w:rPr>
-              <w:fldChar w:fldCharType="separate"/>
-            </w:r>
-            <w:r>
-              <w:rPr>
-                <w:noProof/>
-                <w:lang w:val="de-CH"/>
-              </w:rPr>
-              <w:t>25.04.2019</w:t>
-            </w:r>
-            <w:r>
-              <w:rPr>
-                <w:lang w:val="de-CH"/>
-              </w:rPr>
-              <w:fldChar w:fldCharType="end"/>
-            </w:r>
-          </w:p>
-        </w:tc>
-        <w:tc>
-          <w:tcPr>
-            <w:tcW w:w="992" w:type="dxa"/>
-          </w:tcPr>
-          <w:p>
-            <w:pPr>
-              <w:pStyle w:val="Standardeinzug"/>
-              <w:ind w:left="0"/>
-              <w:jc w:val="center"/>
-              <w:rPr>
-                <w:lang w:val="de-CH"/>
-              </w:rPr>
-            </w:pPr>
-            <w:r>
-              <w:rPr>
-                <w:lang w:val="de-CH"/>
-              </w:rPr>
-              <w:t>in Arbeit</w:t>
             </w:r>
           </w:p>
         </w:tc>
@@ -1357,7 +980,7 @@
               <w:rPr>
                 <w:lang w:val="de-CH"/>
               </w:rPr>
-              <w:t>M5</w:t>
+              <w:t>3</w:t>
             </w:r>
           </w:p>
         </w:tc>
@@ -1370,32 +993,15 @@
               <w:pStyle w:val="Standardeinzug"/>
               <w:ind w:left="0"/>
               <w:rPr>
-                <w:color w:val="FF0000"/>
+                <w:lang w:val="de-CH"/>
               </w:rPr>
             </w:pPr>
             <w:r>
               <w:rPr>
-                <w:color w:val="000000" w:themeColor="text1"/>
-                <w:lang w:val="de-CH"/>
-              </w:rPr>
-              <w:t>Berechnungen</w:t>
-            </w:r>
-            <w:r>
-              <w:rPr>
-                <w:color w:val="000000" w:themeColor="text1"/>
-                <w:lang w:val="de-CH"/>
-              </w:rPr>
-              <w:t xml:space="preserve"> mit </w:t>
-            </w:r>
-            <w:proofErr w:type="spellStart"/>
-            <w:r>
-              <w:rPr>
-                <w:color w:val="000000" w:themeColor="text1"/>
-                <w:lang w:val="de-CH"/>
-              </w:rPr>
-              <w:t>Matlab</w:t>
-            </w:r>
-            <w:proofErr w:type="spellEnd"/>
+                <w:lang w:val="de-CH"/>
+              </w:rPr>
+              <w:t>Abgabe Pflichtenhefte</w:t>
+            </w:r>
           </w:p>
         </w:tc>
         <w:tc>
@@ -1415,7 +1021,7 @@
               <w:rPr>
                 <w:lang w:val="de-CH"/>
               </w:rPr>
-              <w:t>8.05.2019</w:t>
+              <w:t>10.04.2019</w:t>
             </w:r>
           </w:p>
         </w:tc>
@@ -1455,7 +1061,7 @@
                 <w:noProof/>
                 <w:lang w:val="de-CH"/>
               </w:rPr>
-              <w:t>25.04.2019</w:t>
+              <w:t>26.04.2019</w:t>
             </w:r>
             <w:r>
               <w:rPr>
@@ -1482,7 +1088,7 @@
               <w:rPr>
                 <w:lang w:val="de-CH"/>
               </w:rPr>
-              <w:t xml:space="preserve">in Arbeit </w:t>
+              <w:t>erreicht</w:t>
             </w:r>
           </w:p>
         </w:tc>
@@ -1520,7 +1126,7 @@
               <w:rPr>
                 <w:lang w:val="de-CH"/>
               </w:rPr>
-              <w:t>M6</w:t>
+              <w:t>4</w:t>
             </w:r>
           </w:p>
         </w:tc>
@@ -1540,7 +1146,7 @@
               <w:rPr>
                 <w:lang w:val="de-CH"/>
               </w:rPr>
-              <w:t>Betaversion der Software fertig</w:t>
+              <w:t>Zwischenpräsentation</w:t>
             </w:r>
           </w:p>
         </w:tc>
@@ -1561,7 +1167,7 @@
               <w:rPr>
                 <w:lang w:val="de-CH"/>
               </w:rPr>
-              <w:t>12.05.2019</w:t>
+              <w:t>11.04.2019</w:t>
             </w:r>
           </w:p>
         </w:tc>
@@ -1601,7 +1207,7 @@
                 <w:noProof/>
                 <w:lang w:val="de-CH"/>
               </w:rPr>
-              <w:t>25.04.2019</w:t>
+              <w:t>26.04.2019</w:t>
             </w:r>
             <w:r>
               <w:rPr>
@@ -1624,6 +1230,164 @@
                 <w:lang w:val="de-CH"/>
               </w:rPr>
             </w:pPr>
+            <w:r>
+              <w:rPr>
+                <w:lang w:val="de-CH"/>
+              </w:rPr>
+              <w:t>erreicht</w:t>
+            </w:r>
+          </w:p>
+        </w:tc>
+        <w:tc>
+          <w:tcPr>
+            <w:tcW w:w="6805" w:type="dxa"/>
+          </w:tcPr>
+          <w:p>
+            <w:pPr>
+              <w:pStyle w:val="Standardeinzug"/>
+              <w:ind w:left="0"/>
+              <w:jc w:val="left"/>
+              <w:rPr>
+                <w:lang w:val="de-CH"/>
+              </w:rPr>
+            </w:pPr>
+            <w:r>
+              <w:rPr>
+                <w:lang w:val="de-CH"/>
+              </w:rPr>
+              <w:t>Wurde gehalten und das Feedback wurde entgegengenommen</w:t>
+            </w:r>
+          </w:p>
+        </w:tc>
+      </w:tr>
+      <w:tr>
+        <w:tc>
+          <w:tcPr>
+            <w:tcW w:w="505" w:type="dxa"/>
+          </w:tcPr>
+          <w:p>
+            <w:pPr>
+              <w:pStyle w:val="Standardeinzug"/>
+              <w:ind w:left="0"/>
+              <w:jc w:val="center"/>
+              <w:rPr>
+                <w:lang w:val="de-CH"/>
+              </w:rPr>
+            </w:pPr>
+            <w:r>
+              <w:rPr>
+                <w:lang w:val="de-CH"/>
+              </w:rPr>
+              <w:t>5</w:t>
+            </w:r>
+          </w:p>
+        </w:tc>
+        <w:tc>
+          <w:tcPr>
+            <w:tcW w:w="3686" w:type="dxa"/>
+          </w:tcPr>
+          <w:p>
+            <w:pPr>
+              <w:pStyle w:val="Standardeinzug"/>
+              <w:ind w:left="0"/>
+              <w:rPr>
+                <w:lang w:val="de-CH"/>
+              </w:rPr>
+            </w:pPr>
+            <w:r>
+              <w:rPr>
+                <w:lang w:val="de-CH"/>
+              </w:rPr>
+              <w:t>Vorführung Mock Up der Software</w:t>
+            </w:r>
+          </w:p>
+        </w:tc>
+        <w:tc>
+          <w:tcPr>
+            <w:tcW w:w="1275" w:type="dxa"/>
+          </w:tcPr>
+          <w:p>
+            <w:pPr>
+              <w:pStyle w:val="Standardeinzug"/>
+              <w:ind w:left="0"/>
+              <w:jc w:val="center"/>
+              <w:rPr>
+                <w:lang w:val="de-CH"/>
+              </w:rPr>
+            </w:pPr>
+            <w:r>
+              <w:rPr>
+                <w:lang w:val="de-CH"/>
+              </w:rPr>
+              <w:t>5.05.2019</w:t>
+            </w:r>
+          </w:p>
+        </w:tc>
+        <w:tc>
+          <w:tcPr>
+            <w:tcW w:w="1276" w:type="dxa"/>
+          </w:tcPr>
+          <w:p>
+            <w:pPr>
+              <w:pStyle w:val="Standardeinzug"/>
+              <w:ind w:left="0"/>
+              <w:jc w:val="center"/>
+              <w:rPr>
+                <w:lang w:val="de-CH"/>
+              </w:rPr>
+            </w:pPr>
+            <w:r>
+              <w:rPr>
+                <w:lang w:val="de-CH"/>
+              </w:rPr>
+              <w:fldChar w:fldCharType="begin"/>
+            </w:r>
+            <w:r>
+              <w:rPr>
+                <w:lang w:val="de-CH"/>
+              </w:rPr>
+              <w:instrText xml:space="preserve"> TIME \@ "dd.MM.yyyy" </w:instrText>
+            </w:r>
+            <w:r>
+              <w:rPr>
+                <w:lang w:val="de-CH"/>
+              </w:rPr>
+              <w:fldChar w:fldCharType="separate"/>
+            </w:r>
+            <w:r>
+              <w:rPr>
+                <w:noProof/>
+                <w:lang w:val="de-CH"/>
+              </w:rPr>
+              <w:t>26.04.2019</w:t>
+            </w:r>
+            <w:r>
+              <w:rPr>
+                <w:lang w:val="de-CH"/>
+              </w:rPr>
+              <w:fldChar w:fldCharType="end"/>
+            </w:r>
+          </w:p>
+        </w:tc>
+        <w:tc>
+          <w:tcPr>
+            <w:tcW w:w="992" w:type="dxa"/>
+          </w:tcPr>
+          <w:p>
+            <w:pPr>
+              <w:pStyle w:val="Standardeinzug"/>
+              <w:ind w:left="0"/>
+              <w:jc w:val="center"/>
+              <w:rPr>
+                <w:lang w:val="de-CH"/>
+              </w:rPr>
+            </w:pPr>
+            <w:r>
+              <w:rPr>
+                <w:lang w:val="de-CH"/>
+              </w:rPr>
+              <w:t>in Arbeit</w:t>
+            </w:r>
           </w:p>
         </w:tc>
         <w:tc>
@@ -1660,7 +1424,7 @@
               <w:rPr>
                 <w:lang w:val="de-CH"/>
               </w:rPr>
-              <w:t>M7</w:t>
+              <w:t>6</w:t>
             </w:r>
           </w:p>
         </w:tc>
@@ -1673,15 +1437,25 @@
               <w:pStyle w:val="Standardeinzug"/>
               <w:ind w:left="0"/>
               <w:rPr>
-                <w:lang w:val="de-CH"/>
+                <w:color w:val="FF0000"/>
               </w:rPr>
             </w:pPr>
             <w:r>
               <w:rPr>
-                <w:lang w:val="de-CH"/>
-              </w:rPr>
-              <w:t>Software fertig</w:t>
-            </w:r>
+                <w:color w:val="000000" w:themeColor="text1"/>
+                <w:lang w:val="de-CH"/>
+              </w:rPr>
+              <w:t xml:space="preserve">Berechnungen mit </w:t>
+            </w:r>
+            <w:proofErr w:type="spellStart"/>
+            <w:r>
+              <w:rPr>
+                <w:color w:val="000000" w:themeColor="text1"/>
+                <w:lang w:val="de-CH"/>
+              </w:rPr>
+              <w:t>Matlab</w:t>
+            </w:r>
+            <w:proofErr w:type="spellEnd"/>
           </w:p>
         </w:tc>
         <w:tc>
@@ -1701,7 +1475,7 @@
               <w:rPr>
                 <w:lang w:val="de-CH"/>
               </w:rPr>
-              <w:t>26.05.2019</w:t>
+              <w:t>8.05.2019</w:t>
             </w:r>
           </w:p>
         </w:tc>
@@ -1741,7 +1515,7 @@
                 <w:noProof/>
                 <w:lang w:val="de-CH"/>
               </w:rPr>
-              <w:t>25.04.2019</w:t>
+              <w:t>26.04.2019</w:t>
             </w:r>
             <w:r>
               <w:rPr>
@@ -1764,6 +1538,12 @@
                 <w:lang w:val="de-CH"/>
               </w:rPr>
             </w:pPr>
+            <w:r>
+              <w:rPr>
+                <w:lang w:val="de-CH"/>
+              </w:rPr>
+              <w:t xml:space="preserve">in Arbeit </w:t>
+            </w:r>
           </w:p>
         </w:tc>
         <w:tc>
@@ -1800,7 +1580,7 @@
               <w:rPr>
                 <w:lang w:val="de-CH"/>
               </w:rPr>
-              <w:t>M8</w:t>
+              <w:t>7</w:t>
             </w:r>
           </w:p>
         </w:tc>
@@ -1820,7 +1600,7 @@
               <w:rPr>
                 <w:lang w:val="de-CH"/>
               </w:rPr>
-              <w:t>Abgabe Fachbericht</w:t>
+              <w:t xml:space="preserve">Vorführung Betaversion der Software </w:t>
             </w:r>
           </w:p>
         </w:tc>
@@ -1841,7 +1621,7 @@
               <w:rPr>
                 <w:lang w:val="de-CH"/>
               </w:rPr>
-              <w:t>10.06.2019</w:t>
+              <w:t>12.05.2019</w:t>
             </w:r>
           </w:p>
         </w:tc>
@@ -1881,7 +1661,7 @@
                 <w:noProof/>
                 <w:lang w:val="de-CH"/>
               </w:rPr>
-              <w:t>25.04.2019</w:t>
+              <w:t>26.04.2019</w:t>
             </w:r>
             <w:r>
               <w:rPr>
@@ -1904,6 +1684,12 @@
                 <w:lang w:val="de-CH"/>
               </w:rPr>
             </w:pPr>
+            <w:r>
+              <w:rPr>
+                <w:lang w:val="de-CH"/>
+              </w:rPr>
+              <w:t>in Arbeit</w:t>
+            </w:r>
           </w:p>
         </w:tc>
         <w:tc>
@@ -1940,7 +1726,7 @@
               <w:rPr>
                 <w:lang w:val="de-CH"/>
               </w:rPr>
-              <w:t>M9</w:t>
+              <w:t>8</w:t>
             </w:r>
           </w:p>
         </w:tc>
@@ -1960,7 +1746,7 @@
               <w:rPr>
                 <w:lang w:val="de-CH"/>
               </w:rPr>
-              <w:t>Zwischenpräsentation</w:t>
+              <w:t>Fertigstellung Software</w:t>
             </w:r>
           </w:p>
         </w:tc>
@@ -1981,7 +1767,7 @@
               <w:rPr>
                 <w:lang w:val="de-CH"/>
               </w:rPr>
-              <w:t>11.04.2019</w:t>
+              <w:t>26.05.2019</w:t>
             </w:r>
           </w:p>
         </w:tc>
@@ -2021,7 +1807,7 @@
                 <w:noProof/>
                 <w:lang w:val="de-CH"/>
               </w:rPr>
-              <w:t>25.04.2019</w:t>
+              <w:t>26.04.2019</w:t>
             </w:r>
             <w:r>
               <w:rPr>
@@ -2080,7 +1866,7 @@
               <w:rPr>
                 <w:lang w:val="de-CH"/>
               </w:rPr>
-              <w:t>M1</w:t>
+              <w:t>9</w:t>
             </w:r>
           </w:p>
         </w:tc>
@@ -2100,7 +1886,7 @@
               <w:rPr>
                 <w:lang w:val="de-CH"/>
               </w:rPr>
-              <w:t>Präsentation</w:t>
+              <w:t>Abgabe Fachbericht</w:t>
             </w:r>
           </w:p>
         </w:tc>
@@ -2161,7 +1947,7 @@
                 <w:noProof/>
                 <w:lang w:val="de-CH"/>
               </w:rPr>
-              <w:t>25.04.2019</w:t>
+              <w:t>26.04.2019</w:t>
             </w:r>
             <w:r>
               <w:rPr>
@@ -2184,6 +1970,12 @@
                 <w:lang w:val="de-CH"/>
               </w:rPr>
             </w:pPr>
+            <w:r>
+              <w:rPr>
+                <w:lang w:val="de-CH"/>
+              </w:rPr>
+              <w:t>in Arbeit</w:t>
+            </w:r>
           </w:p>
         </w:tc>
         <w:tc>
@@ -2199,273 +1991,11 @@
                 <w:lang w:val="de-CH"/>
               </w:rPr>
             </w:pPr>
-          </w:p>
-        </w:tc>
-      </w:tr>
-    </w:tbl>
-    <w:p>
-      <w:pPr>
-        <w:pStyle w:val="Beschriftung"/>
-        <w:ind w:left="284"/>
-        <w:jc w:val="left"/>
-        <w:rPr>
-          <w:b w:val="0"/>
-        </w:rPr>
-      </w:pPr>
-      <w:r>
-        <w:rPr>
-          <w:b w:val="0"/>
-        </w:rPr>
-        <w:t xml:space="preserve">Tabelle </w:t>
-      </w:r>
-      <w:r>
-        <w:rPr>
-          <w:b w:val="0"/>
-        </w:rPr>
-        <w:fldChar w:fldCharType="begin"/>
-      </w:r>
-      <w:r>
-        <w:rPr>
-          <w:b w:val="0"/>
-        </w:rPr>
-        <w:instrText xml:space="preserve"> SEQ Tabelle \* ARABIC </w:instrText>
-      </w:r>
-      <w:r>
-        <w:rPr>
-          <w:b w:val="0"/>
-        </w:rPr>
-        <w:fldChar w:fldCharType="separate"/>
-      </w:r>
-      <w:r>
-        <w:rPr>
-          <w:b w:val="0"/>
-          <w:noProof/>
-        </w:rPr>
-        <w:t>1</w:t>
-      </w:r>
-      <w:r>
-        <w:rPr>
-          <w:b w:val="0"/>
-        </w:rPr>
-        <w:fldChar w:fldCharType="end"/>
-      </w:r>
-      <w:r>
-        <w:rPr>
-          <w:b w:val="0"/>
-        </w:rPr>
-        <w:t>: Meilensteine</w:t>
-      </w:r>
-    </w:p>
-    <w:p>
-      <w:r>
-        <w:br w:type="column"/>
-      </w:r>
-    </w:p>
-    <w:p>
-      <w:pPr>
-        <w:pStyle w:val="berschrift3"/>
-      </w:pPr>
-      <w:r>
-        <w:t>Lieferobjekte</w:t>
-      </w:r>
-    </w:p>
-    <w:tbl>
-      <w:tblPr>
-        <w:tblStyle w:val="Tabellenraster"/>
-        <w:tblW w:w="0" w:type="auto"/>
-        <w:tblInd w:w="312" w:type="dxa"/>
-        <w:tblLayout w:type="fixed"/>
-        <w:tblLook w:val="04A0" w:firstRow="1" w:lastRow="0" w:firstColumn="1" w:lastColumn="0" w:noHBand="0" w:noVBand="1"/>
-      </w:tblPr>
-      <w:tblGrid>
-        <w:gridCol w:w="505"/>
-        <w:gridCol w:w="3686"/>
-        <w:gridCol w:w="1275"/>
-        <w:gridCol w:w="1276"/>
-        <w:gridCol w:w="992"/>
-        <w:gridCol w:w="6804"/>
-      </w:tblGrid>
-      <w:tr>
-        <w:trPr>
-          <w:trHeight w:hRule="exact" w:val="680"/>
-        </w:trPr>
-        <w:tc>
-          <w:tcPr>
-            <w:tcW w:w="505" w:type="dxa"/>
-            <w:vAlign w:val="center"/>
-          </w:tcPr>
-          <w:p>
-            <w:pPr>
-              <w:pStyle w:val="Standardeinzug"/>
-              <w:ind w:left="0"/>
-              <w:jc w:val="center"/>
-              <w:rPr>
-                <w:b/>
-                <w:lang w:val="de-CH"/>
-              </w:rPr>
-            </w:pPr>
-            <w:r>
-              <w:rPr>
-                <w:b/>
-                <w:lang w:val="de-CH"/>
-              </w:rPr>
-              <w:t>ID</w:t>
-            </w:r>
-          </w:p>
-        </w:tc>
-        <w:tc>
-          <w:tcPr>
-            <w:tcW w:w="3686" w:type="dxa"/>
-            <w:vAlign w:val="center"/>
-          </w:tcPr>
-          <w:p>
-            <w:pPr>
-              <w:pStyle w:val="Standardeinzug"/>
-              <w:ind w:left="0"/>
-              <w:jc w:val="center"/>
-              <w:rPr>
-                <w:b/>
-                <w:lang w:val="de-CH"/>
-              </w:rPr>
-            </w:pPr>
-            <w:r>
-              <w:rPr>
-                <w:b/>
-                <w:lang w:val="de-CH"/>
-              </w:rPr>
-              <w:t>Lieferobjekt</w:t>
-            </w:r>
-            <w:r>
-              <w:rPr>
-                <w:b/>
-                <w:lang w:val="de-CH"/>
-              </w:rPr>
-              <w:t xml:space="preserve"> </w:t>
-            </w:r>
-            <w:r>
-              <w:rPr>
-                <w:b/>
-                <w:lang w:val="de-CH"/>
-              </w:rPr>
-              <w:t>Bezeichnung</w:t>
-            </w:r>
-          </w:p>
-        </w:tc>
-        <w:tc>
-          <w:tcPr>
-            <w:tcW w:w="1275" w:type="dxa"/>
-            <w:vAlign w:val="center"/>
-          </w:tcPr>
-          <w:p>
-            <w:pPr>
-              <w:pStyle w:val="Standardeinzug"/>
-              <w:ind w:left="31" w:hanging="31"/>
-              <w:jc w:val="center"/>
-              <w:rPr>
-                <w:b/>
-                <w:lang w:val="de-CH"/>
-              </w:rPr>
-            </w:pPr>
-            <w:r>
-              <w:rPr>
-                <w:b/>
-                <w:lang w:val="de-CH"/>
-              </w:rPr>
-              <w:t>Geplantes</w:t>
-            </w:r>
-            <w:r>
-              <w:rPr>
-                <w:b/>
-                <w:lang w:val="de-CH"/>
-              </w:rPr>
-              <w:br/>
-            </w:r>
-            <w:r>
-              <w:rPr>
-                <w:b/>
-                <w:lang w:val="de-CH"/>
-              </w:rPr>
-              <w:t>Datum</w:t>
-            </w:r>
-          </w:p>
-        </w:tc>
-        <w:tc>
-          <w:tcPr>
-            <w:tcW w:w="1276" w:type="dxa"/>
-            <w:vAlign w:val="center"/>
-          </w:tcPr>
-          <w:p>
-            <w:pPr>
-              <w:pStyle w:val="Standardeinzug"/>
-              <w:ind w:left="0"/>
-              <w:jc w:val="center"/>
-              <w:rPr>
-                <w:b/>
-                <w:lang w:val="de-CH"/>
-              </w:rPr>
-            </w:pPr>
-            <w:r>
-              <w:rPr>
-                <w:b/>
-                <w:lang w:val="de-CH"/>
-              </w:rPr>
-              <w:t>Aktuelles</w:t>
-            </w:r>
-            <w:r>
-              <w:rPr>
-                <w:b/>
-                <w:lang w:val="de-CH"/>
-              </w:rPr>
-              <w:br/>
-              <w:t>Datum</w:t>
-            </w:r>
-          </w:p>
-        </w:tc>
-        <w:tc>
-          <w:tcPr>
-            <w:tcW w:w="992" w:type="dxa"/>
-            <w:vAlign w:val="center"/>
-          </w:tcPr>
-          <w:p>
-            <w:pPr>
-              <w:pStyle w:val="Standardeinzug"/>
-              <w:ind w:left="0"/>
-              <w:jc w:val="center"/>
-              <w:rPr>
-                <w:b/>
-                <w:lang w:val="de-CH"/>
-              </w:rPr>
-            </w:pPr>
-            <w:r>
-              <w:rPr>
-                <w:b/>
-                <w:lang w:val="de-CH"/>
-              </w:rPr>
-              <w:t>Status</w:t>
-            </w:r>
-          </w:p>
-        </w:tc>
-        <w:tc>
-          <w:tcPr>
-            <w:tcW w:w="6804" w:type="dxa"/>
-            <w:vAlign w:val="center"/>
-          </w:tcPr>
-          <w:p>
-            <w:pPr>
-              <w:pStyle w:val="Standardeinzug"/>
-              <w:ind w:left="0"/>
-              <w:jc w:val="center"/>
-              <w:rPr>
-                <w:b/>
-                <w:lang w:val="de-CH"/>
-              </w:rPr>
-            </w:pPr>
-            <w:r>
-              <w:rPr>
-                <w:b/>
-                <w:lang w:val="de-CH"/>
-              </w:rPr>
-              <w:t>Kommentar</w:t>
+            <w:r>
+              <w:rPr>
+                <w:lang w:val="de-CH"/>
+              </w:rPr>
+              <w:t>Disposition und Einleitung wurden zur Besprechung eingereicht</w:t>
             </w:r>
           </w:p>
         </w:tc>
@@ -2488,13 +2018,7 @@
               <w:rPr>
                 <w:lang w:val="de-CH"/>
               </w:rPr>
-              <w:t>D</w:t>
-            </w:r>
-            <w:r>
-              <w:rPr>
-                <w:lang w:val="de-CH"/>
-              </w:rPr>
-              <w:t>1</w:t>
+              <w:t>10</w:t>
             </w:r>
           </w:p>
         </w:tc>
@@ -2514,7 +2038,7 @@
               <w:rPr>
                 <w:lang w:val="de-CH"/>
               </w:rPr>
-              <w:t>Pflichtenhefte</w:t>
+              <w:t>Präsentation</w:t>
             </w:r>
           </w:p>
         </w:tc>
@@ -2535,7 +2059,7 @@
               <w:rPr>
                 <w:lang w:val="de-CH"/>
               </w:rPr>
-              <w:t>10.04.2019</w:t>
+              <w:t>10.06.2019</w:t>
             </w:r>
           </w:p>
         </w:tc>
@@ -2575,7 +2099,7 @@
                 <w:noProof/>
                 <w:lang w:val="de-CH"/>
               </w:rPr>
-              <w:t>25.04.2019</w:t>
+              <w:t>26.04.2019</w:t>
             </w:r>
             <w:r>
               <w:rPr>
@@ -2595,917 +2119,20 @@
               <w:ind w:left="0"/>
               <w:jc w:val="center"/>
               <w:rPr>
-                <w:vertAlign w:val="subscript"/>
                 <w:lang w:val="de-CH"/>
               </w:rPr>
             </w:pPr>
-            <w:r>
-              <w:rPr>
-                <w:lang w:val="de-CH"/>
-              </w:rPr>
-              <w:t>in Arbeit</w:t>
-            </w:r>
           </w:p>
         </w:tc>
         <w:tc>
           <w:tcPr>
-            <w:tcW w:w="6804" w:type="dxa"/>
+            <w:tcW w:w="6805" w:type="dxa"/>
           </w:tcPr>
           <w:p>
             <w:pPr>
               <w:pStyle w:val="Standardeinzug"/>
               <w:ind w:left="0"/>
-              <w:jc w:val="center"/>
-              <w:rPr>
-                <w:lang w:val="de-CH"/>
-              </w:rPr>
-            </w:pPr>
-          </w:p>
-        </w:tc>
-      </w:tr>
-      <w:tr>
-        <w:tc>
-          <w:tcPr>
-            <w:tcW w:w="505" w:type="dxa"/>
-          </w:tcPr>
-          <w:p>
-            <w:pPr>
-              <w:pStyle w:val="Standardeinzug"/>
-              <w:ind w:left="0"/>
-              <w:jc w:val="center"/>
-              <w:rPr>
-                <w:lang w:val="de-CH"/>
-              </w:rPr>
-            </w:pPr>
-            <w:r>
-              <w:rPr>
-                <w:lang w:val="de-CH"/>
-              </w:rPr>
-              <w:t>D</w:t>
-            </w:r>
-            <w:r>
-              <w:rPr>
-                <w:lang w:val="de-CH"/>
-              </w:rPr>
-              <w:t>2</w:t>
-            </w:r>
-          </w:p>
-        </w:tc>
-        <w:tc>
-          <w:tcPr>
-            <w:tcW w:w="3686" w:type="dxa"/>
-          </w:tcPr>
-          <w:p>
-            <w:pPr>
-              <w:pStyle w:val="Standardeinzug"/>
-              <w:ind w:left="0"/>
-              <w:rPr>
-                <w:lang w:val="de-CH"/>
-              </w:rPr>
-            </w:pPr>
-            <w:r>
-              <w:rPr>
-                <w:lang w:val="de-CH"/>
-              </w:rPr>
-              <w:t>Zwischenpräsentation</w:t>
-            </w:r>
-          </w:p>
-        </w:tc>
-        <w:tc>
-          <w:tcPr>
-            <w:tcW w:w="1275" w:type="dxa"/>
-          </w:tcPr>
-          <w:p>
-            <w:pPr>
-              <w:pStyle w:val="Standardeinzug"/>
-              <w:ind w:left="0"/>
-              <w:jc w:val="center"/>
-              <w:rPr>
-                <w:lang w:val="de-CH"/>
-              </w:rPr>
-            </w:pPr>
-            <w:r>
-              <w:rPr>
-                <w:lang w:val="de-CH"/>
-              </w:rPr>
-              <w:t>11.04.2019</w:t>
-            </w:r>
-          </w:p>
-        </w:tc>
-        <w:tc>
-          <w:tcPr>
-            <w:tcW w:w="1276" w:type="dxa"/>
-          </w:tcPr>
-          <w:p>
-            <w:pPr>
-              <w:pStyle w:val="Standardeinzug"/>
-              <w:ind w:left="0"/>
-              <w:jc w:val="center"/>
-              <w:rPr>
-                <w:lang w:val="de-CH"/>
-              </w:rPr>
-            </w:pPr>
-            <w:r>
-              <w:rPr>
-                <w:lang w:val="de-CH"/>
-              </w:rPr>
-              <w:fldChar w:fldCharType="begin"/>
-            </w:r>
-            <w:r>
-              <w:rPr>
-                <w:lang w:val="de-CH"/>
-              </w:rPr>
-              <w:instrText xml:space="preserve"> TIME \@ "dd.MM.yyyy" </w:instrText>
-            </w:r>
-            <w:r>
-              <w:rPr>
-                <w:lang w:val="de-CH"/>
-              </w:rPr>
-              <w:fldChar w:fldCharType="separate"/>
-            </w:r>
-            <w:r>
-              <w:rPr>
-                <w:noProof/>
-                <w:lang w:val="de-CH"/>
-              </w:rPr>
-              <w:t>25.04.2019</w:t>
-            </w:r>
-            <w:r>
-              <w:rPr>
-                <w:lang w:val="de-CH"/>
-              </w:rPr>
-              <w:fldChar w:fldCharType="end"/>
-            </w:r>
-          </w:p>
-        </w:tc>
-        <w:tc>
-          <w:tcPr>
-            <w:tcW w:w="992" w:type="dxa"/>
-          </w:tcPr>
-          <w:p>
-            <w:pPr>
-              <w:pStyle w:val="Standardeinzug"/>
-              <w:ind w:left="0"/>
-              <w:jc w:val="center"/>
-              <w:rPr>
-                <w:lang w:val="de-CH"/>
-              </w:rPr>
-            </w:pPr>
-            <w:r>
-              <w:rPr>
-                <w:lang w:val="de-CH"/>
-              </w:rPr>
-              <w:t>in Arbeit</w:t>
-            </w:r>
-          </w:p>
-        </w:tc>
-        <w:tc>
-          <w:tcPr>
-            <w:tcW w:w="6804" w:type="dxa"/>
-          </w:tcPr>
-          <w:p>
-            <w:pPr>
-              <w:pStyle w:val="Standardeinzug"/>
-              <w:ind w:left="0"/>
-              <w:jc w:val="center"/>
-              <w:rPr>
-                <w:lang w:val="de-CH"/>
-              </w:rPr>
-            </w:pPr>
-          </w:p>
-        </w:tc>
-      </w:tr>
-      <w:tr>
-        <w:tc>
-          <w:tcPr>
-            <w:tcW w:w="505" w:type="dxa"/>
-          </w:tcPr>
-          <w:p>
-            <w:pPr>
-              <w:pStyle w:val="Standardeinzug"/>
-              <w:ind w:left="0"/>
-              <w:jc w:val="center"/>
-              <w:rPr>
-                <w:lang w:val="de-CH"/>
-              </w:rPr>
-            </w:pPr>
-            <w:r>
-              <w:rPr>
-                <w:lang w:val="de-CH"/>
-              </w:rPr>
-              <w:t>D</w:t>
-            </w:r>
-            <w:r>
-              <w:rPr>
-                <w:lang w:val="de-CH"/>
-              </w:rPr>
-              <w:t>3</w:t>
-            </w:r>
-          </w:p>
-        </w:tc>
-        <w:tc>
-          <w:tcPr>
-            <w:tcW w:w="3686" w:type="dxa"/>
-          </w:tcPr>
-          <w:p>
-            <w:pPr>
-              <w:pStyle w:val="Standardeinzug"/>
-              <w:ind w:left="0"/>
-              <w:rPr>
-                <w:lang w:val="de-CH"/>
-              </w:rPr>
-            </w:pPr>
-            <w:r>
-              <w:rPr>
-                <w:lang w:val="de-CH"/>
-              </w:rPr>
-              <w:t>Mock Up der Software</w:t>
-            </w:r>
-          </w:p>
-        </w:tc>
-        <w:tc>
-          <w:tcPr>
-            <w:tcW w:w="1275" w:type="dxa"/>
-          </w:tcPr>
-          <w:p>
-            <w:pPr>
-              <w:pStyle w:val="Standardeinzug"/>
-              <w:ind w:left="0"/>
-              <w:jc w:val="center"/>
-              <w:rPr>
-                <w:lang w:val="de-CH"/>
-              </w:rPr>
-            </w:pPr>
-            <w:r>
-              <w:rPr>
-                <w:lang w:val="de-CH"/>
-              </w:rPr>
-              <w:t>5.05.2019</w:t>
-            </w:r>
-          </w:p>
-        </w:tc>
-        <w:tc>
-          <w:tcPr>
-            <w:tcW w:w="1276" w:type="dxa"/>
-          </w:tcPr>
-          <w:p>
-            <w:pPr>
-              <w:pStyle w:val="Standardeinzug"/>
-              <w:ind w:left="0"/>
-              <w:jc w:val="center"/>
-              <w:rPr>
-                <w:lang w:val="de-CH"/>
-              </w:rPr>
-            </w:pPr>
-            <w:r>
-              <w:rPr>
-                <w:lang w:val="de-CH"/>
-              </w:rPr>
-              <w:fldChar w:fldCharType="begin"/>
-            </w:r>
-            <w:r>
-              <w:rPr>
-                <w:lang w:val="de-CH"/>
-              </w:rPr>
-              <w:instrText xml:space="preserve"> TIME \@ "dd.MM.yyyy" </w:instrText>
-            </w:r>
-            <w:r>
-              <w:rPr>
-                <w:lang w:val="de-CH"/>
-              </w:rPr>
-              <w:fldChar w:fldCharType="separate"/>
-            </w:r>
-            <w:r>
-              <w:rPr>
-                <w:noProof/>
-                <w:lang w:val="de-CH"/>
-              </w:rPr>
-              <w:t>25.04.2019</w:t>
-            </w:r>
-            <w:r>
-              <w:rPr>
-                <w:lang w:val="de-CH"/>
-              </w:rPr>
-              <w:fldChar w:fldCharType="end"/>
-            </w:r>
-          </w:p>
-        </w:tc>
-        <w:tc>
-          <w:tcPr>
-            <w:tcW w:w="992" w:type="dxa"/>
-          </w:tcPr>
-          <w:p>
-            <w:pPr>
-              <w:pStyle w:val="Standardeinzug"/>
-              <w:ind w:left="0"/>
-              <w:jc w:val="center"/>
-              <w:rPr>
-                <w:lang w:val="de-CH"/>
-              </w:rPr>
-            </w:pPr>
-            <w:r>
-              <w:rPr>
-                <w:lang w:val="de-CH"/>
-              </w:rPr>
-              <w:t>in Arbeit</w:t>
-            </w:r>
-          </w:p>
-        </w:tc>
-        <w:tc>
-          <w:tcPr>
-            <w:tcW w:w="6804" w:type="dxa"/>
-          </w:tcPr>
-          <w:p>
-            <w:pPr>
-              <w:pStyle w:val="Standardeinzug"/>
-              <w:ind w:left="0"/>
-              <w:jc w:val="center"/>
-              <w:rPr>
-                <w:lang w:val="de-CH"/>
-              </w:rPr>
-            </w:pPr>
-          </w:p>
-        </w:tc>
-      </w:tr>
-      <w:tr>
-        <w:tc>
-          <w:tcPr>
-            <w:tcW w:w="505" w:type="dxa"/>
-          </w:tcPr>
-          <w:p>
-            <w:pPr>
-              <w:pStyle w:val="Standardeinzug"/>
-              <w:ind w:left="0"/>
-              <w:jc w:val="center"/>
-              <w:rPr>
-                <w:color w:val="000000" w:themeColor="text1"/>
-                <w:lang w:val="de-CH"/>
-              </w:rPr>
-            </w:pPr>
-            <w:r>
-              <w:rPr>
-                <w:color w:val="000000" w:themeColor="text1"/>
-                <w:lang w:val="de-CH"/>
-              </w:rPr>
-              <w:t>D4</w:t>
-            </w:r>
-          </w:p>
-        </w:tc>
-        <w:tc>
-          <w:tcPr>
-            <w:tcW w:w="3686" w:type="dxa"/>
-          </w:tcPr>
-          <w:p>
-            <w:pPr>
-              <w:pStyle w:val="Standardeinzug"/>
-              <w:ind w:left="0"/>
-              <w:rPr>
-                <w:color w:val="000000" w:themeColor="text1"/>
-              </w:rPr>
-            </w:pPr>
-            <w:r>
-              <w:rPr>
-                <w:color w:val="000000" w:themeColor="text1"/>
-                <w:lang w:val="de-CH"/>
-              </w:rPr>
-              <w:t xml:space="preserve">Berechnungen mit </w:t>
-            </w:r>
-            <w:proofErr w:type="spellStart"/>
-            <w:r>
-              <w:rPr>
-                <w:color w:val="000000" w:themeColor="text1"/>
-                <w:lang w:val="de-CH"/>
-              </w:rPr>
-              <w:t>Matlab</w:t>
-            </w:r>
-            <w:proofErr w:type="spellEnd"/>
-          </w:p>
-        </w:tc>
-        <w:tc>
-          <w:tcPr>
-            <w:tcW w:w="1275" w:type="dxa"/>
-          </w:tcPr>
-          <w:p>
-            <w:pPr>
-              <w:pStyle w:val="Standardeinzug"/>
-              <w:ind w:left="0"/>
-              <w:jc w:val="center"/>
-              <w:rPr>
-                <w:color w:val="000000" w:themeColor="text1"/>
-                <w:lang w:val="de-CH"/>
-              </w:rPr>
-            </w:pPr>
-            <w:r>
-              <w:rPr>
-                <w:color w:val="000000" w:themeColor="text1"/>
-                <w:lang w:val="de-CH"/>
-              </w:rPr>
-              <w:t>8.05.2019</w:t>
-            </w:r>
-          </w:p>
-        </w:tc>
-        <w:tc>
-          <w:tcPr>
-            <w:tcW w:w="1276" w:type="dxa"/>
-          </w:tcPr>
-          <w:p>
-            <w:pPr>
-              <w:pStyle w:val="Standardeinzug"/>
-              <w:ind w:left="0"/>
-              <w:jc w:val="center"/>
-              <w:rPr>
-                <w:color w:val="000000" w:themeColor="text1"/>
-                <w:lang w:val="de-CH"/>
-              </w:rPr>
-            </w:pPr>
-            <w:r>
-              <w:rPr>
-                <w:color w:val="000000" w:themeColor="text1"/>
-                <w:lang w:val="de-CH"/>
-              </w:rPr>
-              <w:fldChar w:fldCharType="begin"/>
-            </w:r>
-            <w:r>
-              <w:rPr>
-                <w:color w:val="000000" w:themeColor="text1"/>
-                <w:lang w:val="de-CH"/>
-              </w:rPr>
-              <w:instrText xml:space="preserve"> TIME \@ "dd.MM.yyyy" </w:instrText>
-            </w:r>
-            <w:r>
-              <w:rPr>
-                <w:color w:val="000000" w:themeColor="text1"/>
-                <w:lang w:val="de-CH"/>
-              </w:rPr>
-              <w:fldChar w:fldCharType="separate"/>
-            </w:r>
-            <w:r>
-              <w:rPr>
-                <w:noProof/>
-                <w:color w:val="000000" w:themeColor="text1"/>
-                <w:lang w:val="de-CH"/>
-              </w:rPr>
-              <w:t>25.04.2019</w:t>
-            </w:r>
-            <w:r>
-              <w:rPr>
-                <w:color w:val="000000" w:themeColor="text1"/>
-                <w:lang w:val="de-CH"/>
-              </w:rPr>
-              <w:fldChar w:fldCharType="end"/>
-            </w:r>
-          </w:p>
-        </w:tc>
-        <w:tc>
-          <w:tcPr>
-            <w:tcW w:w="992" w:type="dxa"/>
-          </w:tcPr>
-          <w:p>
-            <w:pPr>
-              <w:pStyle w:val="Standardeinzug"/>
-              <w:ind w:left="0"/>
-              <w:jc w:val="center"/>
-              <w:rPr>
-                <w:lang w:val="de-CH"/>
-              </w:rPr>
-            </w:pPr>
-            <w:r>
-              <w:rPr>
-                <w:lang w:val="de-CH"/>
-              </w:rPr>
-              <w:t>in Arbeit</w:t>
-            </w:r>
-          </w:p>
-        </w:tc>
-        <w:tc>
-          <w:tcPr>
-            <w:tcW w:w="6804" w:type="dxa"/>
-          </w:tcPr>
-          <w:p>
-            <w:pPr>
-              <w:pStyle w:val="Standardeinzug"/>
-              <w:ind w:left="0"/>
-              <w:jc w:val="center"/>
-              <w:rPr>
-                <w:lang w:val="de-CH"/>
-              </w:rPr>
-            </w:pPr>
-          </w:p>
-        </w:tc>
-      </w:tr>
-      <w:tr>
-        <w:tc>
-          <w:tcPr>
-            <w:tcW w:w="505" w:type="dxa"/>
-          </w:tcPr>
-          <w:p>
-            <w:pPr>
-              <w:pStyle w:val="Standardeinzug"/>
-              <w:ind w:left="0"/>
-              <w:jc w:val="center"/>
-              <w:rPr>
-                <w:lang w:val="de-CH"/>
-              </w:rPr>
-            </w:pPr>
-            <w:r>
-              <w:rPr>
-                <w:lang w:val="de-CH"/>
-              </w:rPr>
-              <w:t>D5</w:t>
-            </w:r>
-          </w:p>
-        </w:tc>
-        <w:tc>
-          <w:tcPr>
-            <w:tcW w:w="3686" w:type="dxa"/>
-          </w:tcPr>
-          <w:p>
-            <w:pPr>
-              <w:pStyle w:val="Standardeinzug"/>
-              <w:ind w:left="0"/>
-              <w:rPr>
-                <w:lang w:val="de-CH"/>
-              </w:rPr>
-            </w:pPr>
-            <w:r>
-              <w:rPr>
-                <w:lang w:val="de-CH"/>
-              </w:rPr>
-              <w:t>Betaversion der Software fertig</w:t>
-            </w:r>
-          </w:p>
-        </w:tc>
-        <w:tc>
-          <w:tcPr>
-            <w:tcW w:w="1275" w:type="dxa"/>
-          </w:tcPr>
-          <w:p>
-            <w:pPr>
-              <w:pStyle w:val="Standardeinzug"/>
-              <w:ind w:left="0"/>
-              <w:jc w:val="center"/>
-              <w:rPr>
-                <w:lang w:val="de-CH"/>
-              </w:rPr>
-            </w:pPr>
-            <w:r>
-              <w:rPr>
-                <w:lang w:val="de-CH"/>
-              </w:rPr>
-              <w:t>12.05.2019</w:t>
-            </w:r>
-          </w:p>
-        </w:tc>
-        <w:tc>
-          <w:tcPr>
-            <w:tcW w:w="1276" w:type="dxa"/>
-          </w:tcPr>
-          <w:p>
-            <w:pPr>
-              <w:pStyle w:val="Standardeinzug"/>
-              <w:ind w:left="0"/>
-              <w:jc w:val="center"/>
-              <w:rPr>
-                <w:lang w:val="de-CH"/>
-              </w:rPr>
-            </w:pPr>
-            <w:r>
-              <w:rPr>
-                <w:lang w:val="de-CH"/>
-              </w:rPr>
-              <w:fldChar w:fldCharType="begin"/>
-            </w:r>
-            <w:r>
-              <w:rPr>
-                <w:lang w:val="de-CH"/>
-              </w:rPr>
-              <w:instrText xml:space="preserve"> TIME \@ "dd.MM.yyyy" </w:instrText>
-            </w:r>
-            <w:r>
-              <w:rPr>
-                <w:lang w:val="de-CH"/>
-              </w:rPr>
-              <w:fldChar w:fldCharType="separate"/>
-            </w:r>
-            <w:r>
-              <w:rPr>
-                <w:noProof/>
-                <w:lang w:val="de-CH"/>
-              </w:rPr>
-              <w:t>25.04.2019</w:t>
-            </w:r>
-            <w:r>
-              <w:rPr>
-                <w:lang w:val="de-CH"/>
-              </w:rPr>
-              <w:fldChar w:fldCharType="end"/>
-            </w:r>
-          </w:p>
-        </w:tc>
-        <w:tc>
-          <w:tcPr>
-            <w:tcW w:w="992" w:type="dxa"/>
-          </w:tcPr>
-          <w:p>
-            <w:pPr>
-              <w:pStyle w:val="Standardeinzug"/>
-              <w:ind w:left="0"/>
-              <w:jc w:val="center"/>
-              <w:rPr>
-                <w:lang w:val="de-CH"/>
-              </w:rPr>
-            </w:pPr>
-          </w:p>
-        </w:tc>
-        <w:tc>
-          <w:tcPr>
-            <w:tcW w:w="6804" w:type="dxa"/>
-          </w:tcPr>
-          <w:p>
-            <w:pPr>
-              <w:pStyle w:val="Standardeinzug"/>
-              <w:ind w:left="0"/>
-              <w:jc w:val="center"/>
-              <w:rPr>
-                <w:lang w:val="de-CH"/>
-              </w:rPr>
-            </w:pPr>
-          </w:p>
-        </w:tc>
-      </w:tr>
-      <w:tr>
-        <w:tc>
-          <w:tcPr>
-            <w:tcW w:w="505" w:type="dxa"/>
-          </w:tcPr>
-          <w:p>
-            <w:pPr>
-              <w:pStyle w:val="Standardeinzug"/>
-              <w:ind w:left="0"/>
-              <w:jc w:val="center"/>
-              <w:rPr>
-                <w:lang w:val="de-CH"/>
-              </w:rPr>
-            </w:pPr>
-            <w:r>
-              <w:rPr>
-                <w:lang w:val="de-CH"/>
-              </w:rPr>
-              <w:t>D6</w:t>
-            </w:r>
-          </w:p>
-        </w:tc>
-        <w:tc>
-          <w:tcPr>
-            <w:tcW w:w="3686" w:type="dxa"/>
-          </w:tcPr>
-          <w:p>
-            <w:pPr>
-              <w:pStyle w:val="Standardeinzug"/>
-              <w:ind w:left="0"/>
-              <w:rPr>
-                <w:lang w:val="de-CH"/>
-              </w:rPr>
-            </w:pPr>
-            <w:r>
-              <w:rPr>
-                <w:lang w:val="de-CH"/>
-              </w:rPr>
-              <w:t>Fachbericht</w:t>
-            </w:r>
-          </w:p>
-        </w:tc>
-        <w:tc>
-          <w:tcPr>
-            <w:tcW w:w="1275" w:type="dxa"/>
-          </w:tcPr>
-          <w:p>
-            <w:pPr>
-              <w:pStyle w:val="Standardeinzug"/>
-              <w:ind w:left="0"/>
-              <w:jc w:val="center"/>
-              <w:rPr>
-                <w:lang w:val="de-CH"/>
-              </w:rPr>
-            </w:pPr>
-            <w:r>
-              <w:rPr>
-                <w:lang w:val="de-CH"/>
-              </w:rPr>
-              <w:t>10.06.2019</w:t>
-            </w:r>
-          </w:p>
-        </w:tc>
-        <w:tc>
-          <w:tcPr>
-            <w:tcW w:w="1276" w:type="dxa"/>
-          </w:tcPr>
-          <w:p>
-            <w:pPr>
-              <w:pStyle w:val="Standardeinzug"/>
-              <w:ind w:left="0"/>
-              <w:jc w:val="center"/>
-              <w:rPr>
-                <w:lang w:val="de-CH"/>
-              </w:rPr>
-            </w:pPr>
-            <w:r>
-              <w:rPr>
-                <w:lang w:val="de-CH"/>
-              </w:rPr>
-              <w:fldChar w:fldCharType="begin"/>
-            </w:r>
-            <w:r>
-              <w:rPr>
-                <w:lang w:val="de-CH"/>
-              </w:rPr>
-              <w:instrText xml:space="preserve"> TIME \@ "dd.MM.yyyy" </w:instrText>
-            </w:r>
-            <w:r>
-              <w:rPr>
-                <w:lang w:val="de-CH"/>
-              </w:rPr>
-              <w:fldChar w:fldCharType="separate"/>
-            </w:r>
-            <w:r>
-              <w:rPr>
-                <w:noProof/>
-                <w:lang w:val="de-CH"/>
-              </w:rPr>
-              <w:t>25.04.2019</w:t>
-            </w:r>
-            <w:r>
-              <w:rPr>
-                <w:lang w:val="de-CH"/>
-              </w:rPr>
-              <w:fldChar w:fldCharType="end"/>
-            </w:r>
-          </w:p>
-        </w:tc>
-        <w:tc>
-          <w:tcPr>
-            <w:tcW w:w="992" w:type="dxa"/>
-          </w:tcPr>
-          <w:p>
-            <w:pPr>
-              <w:pStyle w:val="Standardeinzug"/>
-              <w:ind w:left="0"/>
-              <w:jc w:val="center"/>
-              <w:rPr>
-                <w:lang w:val="de-CH"/>
-              </w:rPr>
-            </w:pPr>
-          </w:p>
-        </w:tc>
-        <w:tc>
-          <w:tcPr>
-            <w:tcW w:w="6804" w:type="dxa"/>
-          </w:tcPr>
-          <w:p>
-            <w:pPr>
-              <w:pStyle w:val="Standardeinzug"/>
-              <w:ind w:left="0"/>
-              <w:jc w:val="center"/>
-              <w:rPr>
-                <w:lang w:val="de-CH"/>
-              </w:rPr>
-            </w:pPr>
-          </w:p>
-        </w:tc>
-      </w:tr>
-      <w:tr>
-        <w:tc>
-          <w:tcPr>
-            <w:tcW w:w="505" w:type="dxa"/>
-          </w:tcPr>
-          <w:p>
-            <w:pPr>
-              <w:pStyle w:val="Standardeinzug"/>
-              <w:ind w:left="0"/>
-              <w:jc w:val="center"/>
-              <w:rPr>
-                <w:lang w:val="de-CH"/>
-              </w:rPr>
-            </w:pPr>
-            <w:r>
-              <w:rPr>
-                <w:lang w:val="de-CH"/>
-              </w:rPr>
-              <w:t>D7</w:t>
-            </w:r>
-          </w:p>
-        </w:tc>
-        <w:tc>
-          <w:tcPr>
-            <w:tcW w:w="3686" w:type="dxa"/>
-          </w:tcPr>
-          <w:p>
-            <w:pPr>
-              <w:pStyle w:val="Standardeinzug"/>
-              <w:ind w:left="0"/>
-              <w:rPr>
-                <w:lang w:val="de-CH"/>
-              </w:rPr>
-            </w:pPr>
-            <w:r>
-              <w:rPr>
-                <w:lang w:val="de-CH"/>
-              </w:rPr>
-              <w:t>Präsentation</w:t>
-            </w:r>
-          </w:p>
-        </w:tc>
-        <w:tc>
-          <w:tcPr>
-            <w:tcW w:w="1275" w:type="dxa"/>
-          </w:tcPr>
-          <w:p>
-            <w:pPr>
-              <w:pStyle w:val="Standardeinzug"/>
-              <w:ind w:left="0"/>
-              <w:jc w:val="center"/>
-              <w:rPr>
-                <w:lang w:val="de-CH"/>
-              </w:rPr>
-            </w:pPr>
-            <w:r>
-              <w:rPr>
-                <w:lang w:val="de-CH"/>
-              </w:rPr>
-              <w:t>10.06.2019</w:t>
-            </w:r>
-          </w:p>
-        </w:tc>
-        <w:tc>
-          <w:tcPr>
-            <w:tcW w:w="1276" w:type="dxa"/>
-          </w:tcPr>
-          <w:p>
-            <w:pPr>
-              <w:pStyle w:val="Standardeinzug"/>
-              <w:ind w:left="0"/>
-              <w:jc w:val="center"/>
-              <w:rPr>
-                <w:lang w:val="de-CH"/>
-              </w:rPr>
-            </w:pPr>
-            <w:r>
-              <w:rPr>
-                <w:lang w:val="de-CH"/>
-              </w:rPr>
-              <w:fldChar w:fldCharType="begin"/>
-            </w:r>
-            <w:r>
-              <w:rPr>
-                <w:lang w:val="de-CH"/>
-              </w:rPr>
-              <w:instrText xml:space="preserve"> TIME \@ "dd.MM.yyyy" </w:instrText>
-            </w:r>
-            <w:r>
-              <w:rPr>
-                <w:lang w:val="de-CH"/>
-              </w:rPr>
-              <w:fldChar w:fldCharType="separate"/>
-            </w:r>
-            <w:r>
-              <w:rPr>
-                <w:noProof/>
-                <w:lang w:val="de-CH"/>
-              </w:rPr>
-              <w:t>25.04.2019</w:t>
-            </w:r>
-            <w:r>
-              <w:rPr>
-                <w:lang w:val="de-CH"/>
-              </w:rPr>
-              <w:fldChar w:fldCharType="end"/>
-            </w:r>
-          </w:p>
-        </w:tc>
-        <w:tc>
-          <w:tcPr>
-            <w:tcW w:w="992" w:type="dxa"/>
-          </w:tcPr>
-          <w:p>
-            <w:pPr>
-              <w:pStyle w:val="Standardeinzug"/>
-              <w:ind w:left="0"/>
-              <w:jc w:val="center"/>
-              <w:rPr>
-                <w:lang w:val="de-CH"/>
-              </w:rPr>
-            </w:pPr>
-          </w:p>
-        </w:tc>
-        <w:tc>
-          <w:tcPr>
-            <w:tcW w:w="6804" w:type="dxa"/>
-          </w:tcPr>
-          <w:p>
-            <w:pPr>
-              <w:pStyle w:val="Standardeinzug"/>
-              <w:ind w:left="0"/>
-              <w:jc w:val="center"/>
+              <w:jc w:val="left"/>
               <w:rPr>
                 <w:lang w:val="de-CH"/>
               </w:rPr>
@@ -3523,8 +2150,6 @@
           <w:b w:val="0"/>
         </w:rPr>
       </w:pPr>
-      <w:bookmarkStart w:id="1" w:name="_Ref4943800"/>
-      <w:bookmarkStart w:id="2" w:name="_Ref4943794"/>
       <w:r>
         <w:rPr>
           <w:b w:val="0"/>
@@ -3554,7 +2179,7 @@
           <w:b w:val="0"/>
           <w:noProof/>
         </w:rPr>
-        <w:t>2</w:t>
+        <w:t>1</w:t>
       </w:r>
       <w:r>
         <w:rPr>
@@ -3562,31 +2187,33 @@
         </w:rPr>
         <w:fldChar w:fldCharType="end"/>
       </w:r>
-      <w:bookmarkEnd w:id="1"/>
       <w:r>
         <w:rPr>
           <w:b w:val="0"/>
         </w:rPr>
-        <w:t>: Lieferobjekte</w:t>
-      </w:r>
-      <w:bookmarkEnd w:id="2"/>
+        <w:t>: Meilensteine</w:t>
+      </w:r>
+      <w:r>
+        <w:rPr>
+          <w:b w:val="0"/>
+        </w:rPr>
+        <w:t xml:space="preserve"> und Lieferobjekte</w:t>
+      </w:r>
     </w:p>
     <w:p>
-      <w:r>
-        <w:br w:type="page"/>
+      <w:pPr>
+        <w:pStyle w:val="berschrift2"/>
+      </w:pPr>
+      <w:r>
+        <w:br w:type="column"/>
+      </w:r>
+      <w:r>
+        <w:lastRenderedPageBreak/>
+        <w:t>Kosten Tracking</w:t>
       </w:r>
     </w:p>
     <w:p>
       <w:pPr>
-        <w:pStyle w:val="berschrift2"/>
-      </w:pPr>
-      <w:r>
-        <w:lastRenderedPageBreak/>
-        <w:t>Kosten Tracking</w:t>
-      </w:r>
-    </w:p>
-    <w:p>
-      <w:pPr>
         <w:pStyle w:val="berschrift3"/>
       </w:pPr>
       <w:r>
@@ -3595,6 +2222,8 @@
       <w:r>
         <w:t>ersonalkosten</w:t>
       </w:r>
+      <w:bookmarkStart w:id="0" w:name="_GoBack"/>
+      <w:bookmarkEnd w:id="0"/>
     </w:p>
     <w:p>
       <w:pPr>
@@ -3608,63 +2237,33 @@
         <w:rPr>
           <w:b/>
         </w:rPr>
-        <w:t>Analyse</w:t>
-      </w:r>
-      <w:r>
-        <w:t xml:space="preserve">: Für die Analyse wurde mehr Zeit eingeplant, </w:t>
-      </w:r>
-      <w:r>
-        <w:t>als</w:t>
-      </w:r>
-      <w:r>
-        <w:t xml:space="preserve"> in der Realität </w:t>
-      </w:r>
-      <w:r>
-        <w:t xml:space="preserve">effektiv </w:t>
-      </w:r>
-      <w:r>
-        <w:t>benötigt wurde.</w:t>
+        <w:t>Realisierung</w:t>
+      </w:r>
+      <w:r>
+        <w:t xml:space="preserve">: Die Realisierung wurde parallel zum Entwurf </w:t>
+      </w:r>
+      <w:r>
+        <w:t>bereits</w:t>
+      </w:r>
+      <w:r>
+        <w:t xml:space="preserve"> angeschnitten. Dabei wurde ebenfalls weniger Stunden </w:t>
+      </w:r>
+      <w:r>
+        <w:t>benötigt</w:t>
+      </w:r>
+      <w:r>
+        <w:t xml:space="preserve">, wie in der Planung </w:t>
+      </w:r>
+      <w:r>
+        <w:t>festgelegt wurde.</w:t>
       </w:r>
     </w:p>
     <w:p>
       <w:pPr>
         <w:pStyle w:val="Listenabsatz"/>
-        <w:numPr>
-          <w:ilvl w:val="0"/>
-          <w:numId w:val="35"/>
-        </w:numPr>
-      </w:pPr>
-      <w:r>
-        <w:rPr>
-          <w:b/>
-        </w:rPr>
-        <w:t>Realisierung</w:t>
-      </w:r>
-      <w:r>
-        <w:t xml:space="preserve">: Die Realisierung wurde parallel zum Entwurf </w:t>
-      </w:r>
-      <w:r>
-        <w:t>bereits</w:t>
-      </w:r>
-      <w:r>
-        <w:t xml:space="preserve"> angeschnitten. Dabei wurde ebenfalls weniger Stunden </w:t>
-      </w:r>
-      <w:r>
-        <w:t>benötigt</w:t>
-      </w:r>
-      <w:r>
-        <w:t xml:space="preserve">, wie in der Planung </w:t>
-      </w:r>
-      <w:r>
-        <w:t>festgelegt wurde.</w:t>
-      </w:r>
+      </w:pPr>
     </w:p>
     <w:p>
-      <w:pPr>
-        <w:pStyle w:val="Listenabsatz"/>
-      </w:pPr>
-    </w:p>
-    <w:p>
       <w:r>
         <w:t xml:space="preserve">Die </w:t>
       </w:r>
@@ -3675,6 +2274,9 @@
         <w:instrText xml:space="preserve"> REF _Ref4940533 \h </w:instrText>
       </w:r>
       <w:r>
+        <w:instrText xml:space="preserve"> \* MERGEFORMAT </w:instrText>
+      </w:r>
+      <w:r>
         <w:fldChar w:fldCharType="separate"/>
       </w:r>
       <w:r>
@@ -3682,7 +2284,6 @@
       </w:r>
       <w:r>
         <w:rPr>
-          <w:b/>
           <w:noProof/>
         </w:rPr>
         <w:t>1</w:t>
@@ -3697,123 +2298,20 @@
     <w:p/>
     <w:p>
       <w:pPr>
-        <w:keepNext/>
-        <w:spacing w:line="240" w:lineRule="auto"/>
-        <w:jc w:val="center"/>
-      </w:pPr>
-      <w:r>
-        <w:rPr>
-          <w:noProof/>
-        </w:rPr>
-        <w:drawing>
-          <wp:inline distT="0" distB="0" distL="0" distR="0" wp14:anchorId="19DDE123" wp14:editId="7012B1F6">
-            <wp:extent cx="7406095" cy="3973171"/>
-            <wp:effectExtent l="0" t="0" r="4445" b="8890"/>
-            <wp:docPr id="5" name="Grafik 5"/>
-            <wp:cNvGraphicFramePr>
-              <a:graphicFrameLocks xmlns:a="http://schemas.openxmlformats.org/drawingml/2006/main" noChangeAspect="1"/>
-            </wp:cNvGraphicFramePr>
-            <a:graphic xmlns:a="http://schemas.openxmlformats.org/drawingml/2006/main">
-              <a:graphicData uri="http://schemas.openxmlformats.org/drawingml/2006/picture">
-                <pic:pic xmlns:pic="http://schemas.openxmlformats.org/drawingml/2006/picture">
-                  <pic:nvPicPr>
-                    <pic:cNvPr id="0" name="Picture 2"/>
-                    <pic:cNvPicPr>
-                      <a:picLocks noChangeAspect="1" noChangeArrowheads="1"/>
-                    </pic:cNvPicPr>
-                  </pic:nvPicPr>
-                  <pic:blipFill>
-                    <a:blip r:embed="rId8">
-                      <a:extLst>
-                        <a:ext uri="{28A0092B-C50C-407E-A947-70E740481C1C}">
-                          <a14:useLocalDpi xmlns:a14="http://schemas.microsoft.com/office/drawing/2010/main" val="0"/>
-                        </a:ext>
-                      </a:extLst>
-                    </a:blip>
-                    <a:srcRect/>
-                    <a:stretch>
-                      <a:fillRect/>
-                    </a:stretch>
-                  </pic:blipFill>
-                  <pic:spPr bwMode="auto">
-                    <a:xfrm>
-                      <a:off x="0" y="0"/>
-                      <a:ext cx="7521632" cy="4035154"/>
-                    </a:xfrm>
-                    <a:prstGeom prst="rect">
-                      <a:avLst/>
-                    </a:prstGeom>
-                    <a:noFill/>
-                  </pic:spPr>
-                </pic:pic>
-              </a:graphicData>
-            </a:graphic>
-          </wp:inline>
-        </w:drawing>
-      </w:r>
+        <w:sectPr>
+          <w:headerReference w:type="default" r:id="rId8"/>
+          <w:footerReference w:type="default" r:id="rId9"/>
+          <w:pgSz w:w="16838" w:h="11906" w:orient="landscape" w:code="9"/>
+          <w:pgMar w:top="227" w:right="794" w:bottom="227" w:left="964" w:header="397" w:footer="374" w:gutter="0"/>
+          <w:cols w:space="708"/>
+          <w:docGrid w:linePitch="360"/>
+        </w:sectPr>
+      </w:pPr>
     </w:p>
     <w:p>
       <w:pPr>
-        <w:pStyle w:val="Beschriftung"/>
-        <w:ind w:left="1701"/>
-        <w:jc w:val="left"/>
-        <w:rPr>
-          <w:b w:val="0"/>
-        </w:rPr>
-      </w:pPr>
-      <w:bookmarkStart w:id="3" w:name="_Ref4940533"/>
-      <w:r>
-        <w:rPr>
-          <w:b w:val="0"/>
-        </w:rPr>
-        <w:t xml:space="preserve">Abbildung </w:t>
-      </w:r>
-      <w:r>
-        <w:rPr>
-          <w:b w:val="0"/>
-        </w:rPr>
-        <w:fldChar w:fldCharType="begin"/>
-      </w:r>
-      <w:r>
-        <w:rPr>
-          <w:b w:val="0"/>
-        </w:rPr>
-        <w:instrText xml:space="preserve"> SEQ Abbildung \* ARABIC </w:instrText>
-      </w:r>
-      <w:r>
-        <w:rPr>
-          <w:b w:val="0"/>
-        </w:rPr>
-        <w:fldChar w:fldCharType="separate"/>
-      </w:r>
-      <w:r>
-        <w:rPr>
-          <w:b w:val="0"/>
-          <w:noProof/>
-        </w:rPr>
-        <w:t>1</w:t>
-      </w:r>
-      <w:r>
-        <w:rPr>
-          <w:b w:val="0"/>
-        </w:rPr>
-        <w:fldChar w:fldCharType="end"/>
-      </w:r>
-      <w:bookmarkEnd w:id="3"/>
-      <w:r>
-        <w:rPr>
-          <w:b w:val="0"/>
-        </w:rPr>
-        <w:t>: Übersicht Personalkosten (TCHF)</w:t>
-      </w:r>
-    </w:p>
-    <w:p>
-      <w:pPr>
         <w:pStyle w:val="berschrift2"/>
       </w:pPr>
-      <w:r>
-        <w:br w:type="column"/>
-      </w:r>
       <w:r>
         <w:lastRenderedPageBreak/>
         <w:t>Risiko Tracking</w:t>
@@ -3847,11 +2345,11 @@
             <v:path o:extrusionok="f" gradientshapeok="t" o:connecttype="rect"/>
             <o:lock v:ext="edit" aspectratio="t"/>
           </v:shapetype>
-          <v:shape id="_x0000_s1026" type="#_x0000_t75" alt="" style="position:absolute;left:0;text-align:left;margin-left:-18.7pt;margin-top:26.25pt;width:791.65pt;height:225.6pt;z-index:251659264;mso-wrap-edited:f;mso-width-percent:0;mso-height-percent:0;mso-position-horizontal-relative:text;mso-position-vertical-relative:text;mso-width-percent:0;mso-height-percent:0">
-            <v:imagedata r:id="rId9" o:title=""/>
+          <v:shape id="_x0000_s1026" type="#_x0000_t75" alt="" style="position:absolute;left:0;text-align:left;margin-left:-29.1pt;margin-top:33.6pt;width:803.3pt;height:220.85pt;z-index:251659264;mso-wrap-edited:f;mso-position-horizontal-relative:text;mso-position-vertical-relative:text">
+            <v:imagedata r:id="rId10" o:title=""/>
             <w10:wrap type="square"/>
           </v:shape>
-          <o:OLEObject Type="Embed" ProgID="Excel.Sheet.12" ShapeID="_x0000_s1026" DrawAspect="Content" ObjectID="_1617700729" r:id="rId10"/>
+          <o:OLEObject Type="Embed" ProgID="Excel.Sheet.12" ShapeID="_x0000_s1026" DrawAspect="Content" ObjectID="_1617784519" r:id="rId11"/>
         </w:object>
       </w:r>
       <w:r>
@@ -3936,57 +2434,6 @@
     </w:p>
     <w:p>
       <w:r>
-        <w:t xml:space="preserve">Ein Teammitglied </w:t>
-      </w:r>
-      <w:r>
-        <w:t>ist permanent ausgefallen</w:t>
-      </w:r>
-      <w:r>
-        <w:t xml:space="preserve">. </w:t>
-      </w:r>
-      <w:r>
-        <w:t xml:space="preserve">Das Team durfte </w:t>
-      </w:r>
-      <w:r>
-        <w:t>ein neues Mitglied</w:t>
-      </w:r>
-      <w:r>
-        <w:t xml:space="preserve"> empfangen und somit besteht das Team 5 wieder aus 6 Projektmitgliedern.</w:t>
-      </w:r>
-    </w:p>
-    <w:p/>
-    <w:p>
-      <w:r>
-        <w:t>Durch das Feedback zu den Pflichtenheften haben sich einige Ziele verändert. Diese werden bis zur Abgabe der defin</w:t>
-      </w:r>
-      <w:r>
-        <w:t>i</w:t>
-      </w:r>
-      <w:r>
-        <w:t xml:space="preserve">tiven Version der Pflichtenhefte angepasst (siehe </w:t>
-      </w:r>
-      <w:r>
-        <w:fldChar w:fldCharType="begin"/>
-      </w:r>
-      <w:r>
-        <w:instrText xml:space="preserve"> REF _Ref4943800 \h  \* MERGEFORMAT </w:instrText>
-      </w:r>
-      <w:r>
-        <w:fldChar w:fldCharType="separate"/>
-      </w:r>
-      <w:r>
-        <w:t xml:space="preserve">Tabelle </w:t>
-      </w:r>
-      <w:r>
-        <w:rPr>
-          <w:noProof/>
-        </w:rPr>
-        <w:t>2</w:t>
-      </w:r>
-      <w:r>
-        <w:fldChar w:fldCharType="end"/>
-      </w:r>
-      <w:r>
         <w:t>)</w:t>
       </w:r>
       <w:r>
@@ -3995,8 +2442,6 @@
     </w:p>
     <w:p/>
     <w:sectPr>
-      <w:headerReference w:type="default" r:id="rId11"/>
-      <w:footerReference w:type="default" r:id="rId12"/>
       <w:pgSz w:w="16838" w:h="11906" w:orient="landscape" w:code="9"/>
       <w:pgMar w:top="227" w:right="794" w:bottom="227" w:left="964" w:header="397" w:footer="374" w:gutter="0"/>
       <w:cols w:space="708"/>
@@ -4132,29 +2577,29 @@
       </w:tabs>
       <w:jc w:val="right"/>
     </w:pPr>
-    <w:fldSimple w:instr=" DOCPROPERTY  Title  \* MERGEFORMAT ">
-      <w:r>
-        <w:t>Statusbericht 1</w:t>
-      </w:r>
-    </w:fldSimple>
-    <w:r>
-      <w:br/>
-    </w:r>
     <w:r>
       <w:fldChar w:fldCharType="begin"/>
     </w:r>
     <w:r>
-      <w:instrText xml:space="preserve"> DOCPROPERTY  Subject  \* MERGEFORMAT </w:instrText>
+      <w:instrText xml:space="preserve"> DOCPROPERTY  Title  \* MERGEFORMAT </w:instrText>
     </w:r>
     <w:r>
       <w:fldChar w:fldCharType="separate"/>
     </w:r>
     <w:r>
-      <w:t xml:space="preserve">FS19 pro2E, Team </w:t>
+      <w:t>Statusbericht 1</w:t>
     </w:r>
     <w:r>
       <w:fldChar w:fldCharType="end"/>
     </w:r>
+    <w:r>
+      <w:br/>
+    </w:r>
+    <w:fldSimple w:instr=" DOCPROPERTY  Subject  \* MERGEFORMAT ">
+      <w:r>
+        <w:t xml:space="preserve">FS19 pro2E, Team </w:t>
+      </w:r>
+    </w:fldSimple>
     <w:r>
       <w:t>5</w:t>
     </w:r>
@@ -4916,6 +3361,119 @@
     </w:lvl>
   </w:abstractNum>
   <w:abstractNum w:abstractNumId="14" w15:restartNumberingAfterBreak="0">
+    <w:nsid w:val="07DC2C0B"/>
+    <w:multiLevelType w:val="hybridMultilevel"/>
+    <w:tmpl w:val="9FA8A176"/>
+    <w:lvl w:ilvl="0" w:tplc="08070001">
+      <w:start w:val="1"/>
+      <w:numFmt w:val="bullet"/>
+      <w:lvlText w:val=""/>
+      <w:lvlJc w:val="left"/>
+      <w:pPr>
+        <w:ind w:left="1032" w:hanging="360"/>
+      </w:pPr>
+      <w:rPr>
+        <w:rFonts w:ascii="Symbol" w:hAnsi="Symbol" w:hint="default"/>
+      </w:rPr>
+    </w:lvl>
+    <w:lvl w:ilvl="1" w:tplc="08070003" w:tentative="1">
+      <w:start w:val="1"/>
+      <w:numFmt w:val="bullet"/>
+      <w:lvlText w:val="o"/>
+      <w:lvlJc w:val="left"/>
+      <w:pPr>
+        <w:ind w:left="1752" w:hanging="360"/>
+      </w:pPr>
+      <w:rPr>
+        <w:rFonts w:ascii="Courier New" w:hAnsi="Courier New" w:cs="Courier New" w:hint="default"/>
+      </w:rPr>
+    </w:lvl>
+    <w:lvl w:ilvl="2" w:tplc="08070005" w:tentative="1">
+      <w:start w:val="1"/>
+      <w:numFmt w:val="bullet"/>
+      <w:lvlText w:val=""/>
+      <w:lvlJc w:val="left"/>
+      <w:pPr>
+        <w:ind w:left="2472" w:hanging="360"/>
+      </w:pPr>
+      <w:rPr>
+        <w:rFonts w:ascii="Wingdings" w:hAnsi="Wingdings" w:hint="default"/>
+      </w:rPr>
+    </w:lvl>
+    <w:lvl w:ilvl="3" w:tplc="08070001" w:tentative="1">
+      <w:start w:val="1"/>
+      <w:numFmt w:val="bullet"/>
+      <w:lvlText w:val=""/>
+      <w:lvlJc w:val="left"/>
+      <w:pPr>
+        <w:ind w:left="3192" w:hanging="360"/>
+      </w:pPr>
+      <w:rPr>
+        <w:rFonts w:ascii="Symbol" w:hAnsi="Symbol" w:hint="default"/>
+      </w:rPr>
+    </w:lvl>
+    <w:lvl w:ilvl="4" w:tplc="08070003" w:tentative="1">
+      <w:start w:val="1"/>
+      <w:numFmt w:val="bullet"/>
+      <w:lvlText w:val="o"/>
+      <w:lvlJc w:val="left"/>
+      <w:pPr>
+        <w:ind w:left="3912" w:hanging="360"/>
+      </w:pPr>
+      <w:rPr>
+        <w:rFonts w:ascii="Courier New" w:hAnsi="Courier New" w:cs="Courier New" w:hint="default"/>
+      </w:rPr>
+    </w:lvl>
+    <w:lvl w:ilvl="5" w:tplc="08070005" w:tentative="1">
+      <w:start w:val="1"/>
+      <w:numFmt w:val="bullet"/>
+      <w:lvlText w:val=""/>
+      <w:lvlJc w:val="left"/>
+      <w:pPr>
+        <w:ind w:left="4632" w:hanging="360"/>
+      </w:pPr>
+      <w:rPr>
+        <w:rFonts w:ascii="Wingdings" w:hAnsi="Wingdings" w:hint="default"/>
+      </w:rPr>
+    </w:lvl>
+    <w:lvl w:ilvl="6" w:tplc="08070001" w:tentative="1">
+      <w:start w:val="1"/>
+      <w:numFmt w:val="bullet"/>
+      <w:lvlText w:val=""/>
+      <w:lvlJc w:val="left"/>
+      <w:pPr>
+        <w:ind w:left="5352" w:hanging="360"/>
+      </w:pPr>
+      <w:rPr>
+        <w:rFonts w:ascii="Symbol" w:hAnsi="Symbol" w:hint="default"/>
+      </w:rPr>
+    </w:lvl>
+    <w:lvl w:ilvl="7" w:tplc="08070003" w:tentative="1">
+      <w:start w:val="1"/>
+      <w:numFmt w:val="bullet"/>
+      <w:lvlText w:val="o"/>
+      <w:lvlJc w:val="left"/>
+      <w:pPr>
+        <w:ind w:left="6072" w:hanging="360"/>
+      </w:pPr>
+      <w:rPr>
+        <w:rFonts w:ascii="Courier New" w:hAnsi="Courier New" w:cs="Courier New" w:hint="default"/>
+      </w:rPr>
+    </w:lvl>
+    <w:lvl w:ilvl="8" w:tplc="08070005" w:tentative="1">
+      <w:start w:val="1"/>
+      <w:numFmt w:val="bullet"/>
+      <w:lvlText w:val=""/>
+      <w:lvlJc w:val="left"/>
+      <w:pPr>
+        <w:ind w:left="6792" w:hanging="360"/>
+      </w:pPr>
+      <w:rPr>
+        <w:rFonts w:ascii="Wingdings" w:hAnsi="Wingdings" w:hint="default"/>
+      </w:rPr>
+    </w:lvl>
+  </w:abstractNum>
+  <w:abstractNum w:abstractNumId="15" w15:restartNumberingAfterBreak="0">
     <w:nsid w:val="08A37F62"/>
     <w:multiLevelType w:val="hybridMultilevel"/>
     <w:tmpl w:val="3FAADFD2"/>
@@ -5055,7 +3613,7 @@
       </w:rPr>
     </w:lvl>
   </w:abstractNum>
-  <w:abstractNum w:abstractNumId="15" w15:restartNumberingAfterBreak="0">
+  <w:abstractNum w:abstractNumId="16" w15:restartNumberingAfterBreak="0">
     <w:nsid w:val="09583072"/>
     <w:multiLevelType w:val="hybridMultilevel"/>
     <w:tmpl w:val="8460BA0A"/>
@@ -5168,7 +3726,7 @@
       </w:rPr>
     </w:lvl>
   </w:abstractNum>
-  <w:abstractNum w:abstractNumId="16" w15:restartNumberingAfterBreak="0">
+  <w:abstractNum w:abstractNumId="17" w15:restartNumberingAfterBreak="0">
     <w:nsid w:val="09B62C31"/>
     <w:multiLevelType w:val="multilevel"/>
     <w:tmpl w:val="C916C4A6"/>
@@ -5281,7 +3839,7 @@
       </w:rPr>
     </w:lvl>
   </w:abstractNum>
-  <w:abstractNum w:abstractNumId="17" w15:restartNumberingAfterBreak="0">
+  <w:abstractNum w:abstractNumId="18" w15:restartNumberingAfterBreak="0">
     <w:nsid w:val="11A22C20"/>
     <w:multiLevelType w:val="hybridMultilevel"/>
     <w:tmpl w:val="03B81C76"/>
@@ -5394,7 +3952,7 @@
       </w:rPr>
     </w:lvl>
   </w:abstractNum>
-  <w:abstractNum w:abstractNumId="18" w15:restartNumberingAfterBreak="0">
+  <w:abstractNum w:abstractNumId="19" w15:restartNumberingAfterBreak="0">
     <w:nsid w:val="125C071E"/>
     <w:multiLevelType w:val="hybridMultilevel"/>
     <w:tmpl w:val="413883BA"/>
@@ -5506,7 +4064,7 @@
       </w:rPr>
     </w:lvl>
   </w:abstractNum>
-  <w:abstractNum w:abstractNumId="19" w15:restartNumberingAfterBreak="0">
+  <w:abstractNum w:abstractNumId="20" w15:restartNumberingAfterBreak="0">
     <w:nsid w:val="155873DB"/>
     <w:multiLevelType w:val="hybridMultilevel"/>
     <w:tmpl w:val="8F3ED0EE"/>
@@ -5622,7 +4180,7 @@
       </w:pPr>
     </w:lvl>
   </w:abstractNum>
-  <w:abstractNum w:abstractNumId="20" w15:restartNumberingAfterBreak="0">
+  <w:abstractNum w:abstractNumId="21" w15:restartNumberingAfterBreak="0">
     <w:nsid w:val="188A0927"/>
     <w:multiLevelType w:val="hybridMultilevel"/>
     <w:tmpl w:val="AF1448BA"/>
@@ -5762,7 +4320,7 @@
       </w:rPr>
     </w:lvl>
   </w:abstractNum>
-  <w:abstractNum w:abstractNumId="21" w15:restartNumberingAfterBreak="0">
+  <w:abstractNum w:abstractNumId="22" w15:restartNumberingAfterBreak="0">
     <w:nsid w:val="238F5F84"/>
     <w:multiLevelType w:val="multilevel"/>
     <w:tmpl w:val="0807001D"/>
@@ -5875,7 +4433,7 @@
       </w:pPr>
     </w:lvl>
   </w:abstractNum>
-  <w:abstractNum w:abstractNumId="22" w15:restartNumberingAfterBreak="0">
+  <w:abstractNum w:abstractNumId="23" w15:restartNumberingAfterBreak="0">
     <w:nsid w:val="247A1BE1"/>
     <w:multiLevelType w:val="hybridMultilevel"/>
     <w:tmpl w:val="FD3440E6"/>
@@ -5988,7 +4546,7 @@
       </w:rPr>
     </w:lvl>
   </w:abstractNum>
-  <w:abstractNum w:abstractNumId="23" w15:restartNumberingAfterBreak="0">
+  <w:abstractNum w:abstractNumId="24" w15:restartNumberingAfterBreak="0">
     <w:nsid w:val="28D95239"/>
     <w:multiLevelType w:val="multilevel"/>
     <w:tmpl w:val="F372FAB8"/>
@@ -6128,7 +4686,7 @@
       </w:rPr>
     </w:lvl>
   </w:abstractNum>
-  <w:abstractNum w:abstractNumId="24" w15:restartNumberingAfterBreak="0">
+  <w:abstractNum w:abstractNumId="25" w15:restartNumberingAfterBreak="0">
     <w:nsid w:val="29073ECC"/>
     <w:multiLevelType w:val="multilevel"/>
     <w:tmpl w:val="C916C4A6"/>
@@ -6241,7 +4799,7 @@
       </w:rPr>
     </w:lvl>
   </w:abstractNum>
-  <w:abstractNum w:abstractNumId="25" w15:restartNumberingAfterBreak="0">
+  <w:abstractNum w:abstractNumId="26" w15:restartNumberingAfterBreak="0">
     <w:nsid w:val="2A50720F"/>
     <w:multiLevelType w:val="hybridMultilevel"/>
     <w:tmpl w:val="141CB66A"/>
@@ -6381,7 +4939,7 @@
       </w:rPr>
     </w:lvl>
   </w:abstractNum>
-  <w:abstractNum w:abstractNumId="26" w15:restartNumberingAfterBreak="0">
+  <w:abstractNum w:abstractNumId="27" w15:restartNumberingAfterBreak="0">
     <w:nsid w:val="2D08526A"/>
     <w:multiLevelType w:val="hybridMultilevel"/>
     <w:tmpl w:val="D178A120"/>
@@ -6470,7 +5028,7 @@
       </w:pPr>
     </w:lvl>
   </w:abstractNum>
-  <w:abstractNum w:abstractNumId="27" w15:restartNumberingAfterBreak="0">
+  <w:abstractNum w:abstractNumId="28" w15:restartNumberingAfterBreak="0">
     <w:nsid w:val="32312D54"/>
     <w:multiLevelType w:val="hybridMultilevel"/>
     <w:tmpl w:val="44BEB784"/>
@@ -6610,7 +5168,7 @@
       </w:rPr>
     </w:lvl>
   </w:abstractNum>
-  <w:abstractNum w:abstractNumId="28" w15:restartNumberingAfterBreak="0">
+  <w:abstractNum w:abstractNumId="29" w15:restartNumberingAfterBreak="0">
     <w:nsid w:val="3B1C6E19"/>
     <w:multiLevelType w:val="multilevel"/>
     <w:tmpl w:val="0807001D"/>
@@ -6723,7 +5281,7 @@
       </w:pPr>
     </w:lvl>
   </w:abstractNum>
-  <w:abstractNum w:abstractNumId="29" w15:restartNumberingAfterBreak="0">
+  <w:abstractNum w:abstractNumId="30" w15:restartNumberingAfterBreak="0">
     <w:nsid w:val="3B9A4F55"/>
     <w:multiLevelType w:val="multilevel"/>
     <w:tmpl w:val="3656C9AE"/>
@@ -6863,7 +5421,7 @@
       </w:rPr>
     </w:lvl>
   </w:abstractNum>
-  <w:abstractNum w:abstractNumId="30" w15:restartNumberingAfterBreak="0">
+  <w:abstractNum w:abstractNumId="31" w15:restartNumberingAfterBreak="0">
     <w:nsid w:val="3BCE125E"/>
     <w:multiLevelType w:val="hybridMultilevel"/>
     <w:tmpl w:val="90CC676C"/>
@@ -7003,7 +5561,7 @@
       </w:rPr>
     </w:lvl>
   </w:abstractNum>
-  <w:abstractNum w:abstractNumId="31" w15:restartNumberingAfterBreak="0">
+  <w:abstractNum w:abstractNumId="32" w15:restartNumberingAfterBreak="0">
     <w:nsid w:val="3E481ECC"/>
     <w:multiLevelType w:val="hybridMultilevel"/>
     <w:tmpl w:val="6BB44E4E"/>
@@ -7143,7 +5701,7 @@
       </w:rPr>
     </w:lvl>
   </w:abstractNum>
-  <w:abstractNum w:abstractNumId="32" w15:restartNumberingAfterBreak="0">
+  <w:abstractNum w:abstractNumId="33" w15:restartNumberingAfterBreak="0">
     <w:nsid w:val="4D54504A"/>
     <w:multiLevelType w:val="multilevel"/>
     <w:tmpl w:val="C916C4A6"/>
@@ -7256,7 +5814,7 @@
       </w:rPr>
     </w:lvl>
   </w:abstractNum>
-  <w:abstractNum w:abstractNumId="33" w15:restartNumberingAfterBreak="0">
+  <w:abstractNum w:abstractNumId="34" w15:restartNumberingAfterBreak="0">
     <w:nsid w:val="54016ADD"/>
     <w:multiLevelType w:val="hybridMultilevel"/>
     <w:tmpl w:val="0310BD7E"/>
@@ -7372,7 +5930,7 @@
       </w:pPr>
     </w:lvl>
   </w:abstractNum>
-  <w:abstractNum w:abstractNumId="34" w15:restartNumberingAfterBreak="0">
+  <w:abstractNum w:abstractNumId="35" w15:restartNumberingAfterBreak="0">
     <w:nsid w:val="5AA83132"/>
     <w:multiLevelType w:val="hybridMultilevel"/>
     <w:tmpl w:val="20A26AE8"/>
@@ -7461,7 +6019,7 @@
       </w:pPr>
     </w:lvl>
   </w:abstractNum>
-  <w:abstractNum w:abstractNumId="35" w15:restartNumberingAfterBreak="0">
+  <w:abstractNum w:abstractNumId="36" w15:restartNumberingAfterBreak="0">
     <w:nsid w:val="5AF35AB6"/>
     <w:multiLevelType w:val="hybridMultilevel"/>
     <w:tmpl w:val="E6D8A376"/>
@@ -7574,7 +6132,7 @@
       </w:rPr>
     </w:lvl>
   </w:abstractNum>
-  <w:abstractNum w:abstractNumId="36" w15:restartNumberingAfterBreak="0">
+  <w:abstractNum w:abstractNumId="37" w15:restartNumberingAfterBreak="0">
     <w:nsid w:val="5C7B17D9"/>
     <w:multiLevelType w:val="hybridMultilevel"/>
     <w:tmpl w:val="1B8884E6"/>
@@ -7687,7 +6245,7 @@
       </w:rPr>
     </w:lvl>
   </w:abstractNum>
-  <w:abstractNum w:abstractNumId="37" w15:restartNumberingAfterBreak="0">
+  <w:abstractNum w:abstractNumId="38" w15:restartNumberingAfterBreak="0">
     <w:nsid w:val="622C7159"/>
     <w:multiLevelType w:val="hybridMultilevel"/>
     <w:tmpl w:val="210E8A20"/>
@@ -7777,7 +6335,7 @@
       </w:pPr>
     </w:lvl>
   </w:abstractNum>
-  <w:abstractNum w:abstractNumId="38" w15:restartNumberingAfterBreak="0">
+  <w:abstractNum w:abstractNumId="39" w15:restartNumberingAfterBreak="0">
     <w:nsid w:val="634E7DA8"/>
     <w:multiLevelType w:val="multilevel"/>
     <w:tmpl w:val="BEBA7946"/>
@@ -7917,7 +6475,120 @@
       </w:rPr>
     </w:lvl>
   </w:abstractNum>
-  <w:abstractNum w:abstractNumId="39" w15:restartNumberingAfterBreak="0">
+  <w:abstractNum w:abstractNumId="40" w15:restartNumberingAfterBreak="0">
+    <w:nsid w:val="69290F12"/>
+    <w:multiLevelType w:val="hybridMultilevel"/>
+    <w:tmpl w:val="9B52399E"/>
+    <w:lvl w:ilvl="0" w:tplc="08070001">
+      <w:start w:val="1"/>
+      <w:numFmt w:val="bullet"/>
+      <w:lvlText w:val=""/>
+      <w:lvlJc w:val="left"/>
+      <w:pPr>
+        <w:ind w:left="720" w:hanging="360"/>
+      </w:pPr>
+      <w:rPr>
+        <w:rFonts w:ascii="Symbol" w:hAnsi="Symbol" w:hint="default"/>
+      </w:rPr>
+    </w:lvl>
+    <w:lvl w:ilvl="1" w:tplc="08070003" w:tentative="1">
+      <w:start w:val="1"/>
+      <w:numFmt w:val="bullet"/>
+      <w:lvlText w:val="o"/>
+      <w:lvlJc w:val="left"/>
+      <w:pPr>
+        <w:ind w:left="1440" w:hanging="360"/>
+      </w:pPr>
+      <w:rPr>
+        <w:rFonts w:ascii="Courier New" w:hAnsi="Courier New" w:cs="Courier New" w:hint="default"/>
+      </w:rPr>
+    </w:lvl>
+    <w:lvl w:ilvl="2" w:tplc="08070005" w:tentative="1">
+      <w:start w:val="1"/>
+      <w:numFmt w:val="bullet"/>
+      <w:lvlText w:val=""/>
+      <w:lvlJc w:val="left"/>
+      <w:pPr>
+        <w:ind w:left="2160" w:hanging="360"/>
+      </w:pPr>
+      <w:rPr>
+        <w:rFonts w:ascii="Wingdings" w:hAnsi="Wingdings" w:hint="default"/>
+      </w:rPr>
+    </w:lvl>
+    <w:lvl w:ilvl="3" w:tplc="08070001" w:tentative="1">
+      <w:start w:val="1"/>
+      <w:numFmt w:val="bullet"/>
+      <w:lvlText w:val=""/>
+      <w:lvlJc w:val="left"/>
+      <w:pPr>
+        <w:ind w:left="2880" w:hanging="360"/>
+      </w:pPr>
+      <w:rPr>
+        <w:rFonts w:ascii="Symbol" w:hAnsi="Symbol" w:hint="default"/>
+      </w:rPr>
+    </w:lvl>
+    <w:lvl w:ilvl="4" w:tplc="08070003" w:tentative="1">
+      <w:start w:val="1"/>
+      <w:numFmt w:val="bullet"/>
+      <w:lvlText w:val="o"/>
+      <w:lvlJc w:val="left"/>
+      <w:pPr>
+        <w:ind w:left="3600" w:hanging="360"/>
+      </w:pPr>
+      <w:rPr>
+        <w:rFonts w:ascii="Courier New" w:hAnsi="Courier New" w:cs="Courier New" w:hint="default"/>
+      </w:rPr>
+    </w:lvl>
+    <w:lvl w:ilvl="5" w:tplc="08070005" w:tentative="1">
+      <w:start w:val="1"/>
+      <w:numFmt w:val="bullet"/>
+      <w:lvlText w:val=""/>
+      <w:lvlJc w:val="left"/>
+      <w:pPr>
+        <w:ind w:left="4320" w:hanging="360"/>
+      </w:pPr>
+      <w:rPr>
+        <w:rFonts w:ascii="Wingdings" w:hAnsi="Wingdings" w:hint="default"/>
+      </w:rPr>
+    </w:lvl>
+    <w:lvl w:ilvl="6" w:tplc="08070001" w:tentative="1">
+      <w:start w:val="1"/>
+      <w:numFmt w:val="bullet"/>
+      <w:lvlText w:val=""/>
+      <w:lvlJc w:val="left"/>
+      <w:pPr>
+        <w:ind w:left="5040" w:hanging="360"/>
+      </w:pPr>
+      <w:rPr>
+        <w:rFonts w:ascii="Symbol" w:hAnsi="Symbol" w:hint="default"/>
+      </w:rPr>
+    </w:lvl>
+    <w:lvl w:ilvl="7" w:tplc="08070003" w:tentative="1">
+      <w:start w:val="1"/>
+      <w:numFmt w:val="bullet"/>
+      <w:lvlText w:val="o"/>
+      <w:lvlJc w:val="left"/>
+      <w:pPr>
+        <w:ind w:left="5760" w:hanging="360"/>
+      </w:pPr>
+      <w:rPr>
+        <w:rFonts w:ascii="Courier New" w:hAnsi="Courier New" w:cs="Courier New" w:hint="default"/>
+      </w:rPr>
+    </w:lvl>
+    <w:lvl w:ilvl="8" w:tplc="08070005" w:tentative="1">
+      <w:start w:val="1"/>
+      <w:numFmt w:val="bullet"/>
+      <w:lvlText w:val=""/>
+      <w:lvlJc w:val="left"/>
+      <w:pPr>
+        <w:ind w:left="6480" w:hanging="360"/>
+      </w:pPr>
+      <w:rPr>
+        <w:rFonts w:ascii="Wingdings" w:hAnsi="Wingdings" w:hint="default"/>
+      </w:rPr>
+    </w:lvl>
+  </w:abstractNum>
+  <w:abstractNum w:abstractNumId="41" w15:restartNumberingAfterBreak="0">
     <w:nsid w:val="719821D9"/>
     <w:multiLevelType w:val="multilevel"/>
     <w:tmpl w:val="0807001D"/>
@@ -8030,7 +6701,120 @@
       </w:pPr>
     </w:lvl>
   </w:abstractNum>
-  <w:abstractNum w:abstractNumId="40" w15:restartNumberingAfterBreak="0">
+  <w:abstractNum w:abstractNumId="42" w15:restartNumberingAfterBreak="0">
+    <w:nsid w:val="77F70805"/>
+    <w:multiLevelType w:val="hybridMultilevel"/>
+    <w:tmpl w:val="C86EBA6E"/>
+    <w:lvl w:ilvl="0" w:tplc="08070001">
+      <w:start w:val="1"/>
+      <w:numFmt w:val="bullet"/>
+      <w:lvlText w:val=""/>
+      <w:lvlJc w:val="left"/>
+      <w:pPr>
+        <w:ind w:left="720" w:hanging="360"/>
+      </w:pPr>
+      <w:rPr>
+        <w:rFonts w:ascii="Symbol" w:hAnsi="Symbol" w:hint="default"/>
+      </w:rPr>
+    </w:lvl>
+    <w:lvl w:ilvl="1" w:tplc="08070003" w:tentative="1">
+      <w:start w:val="1"/>
+      <w:numFmt w:val="bullet"/>
+      <w:lvlText w:val="o"/>
+      <w:lvlJc w:val="left"/>
+      <w:pPr>
+        <w:ind w:left="1440" w:hanging="360"/>
+      </w:pPr>
+      <w:rPr>
+        <w:rFonts w:ascii="Courier New" w:hAnsi="Courier New" w:cs="Courier New" w:hint="default"/>
+      </w:rPr>
+    </w:lvl>
+    <w:lvl w:ilvl="2" w:tplc="08070005" w:tentative="1">
+      <w:start w:val="1"/>
+      <w:numFmt w:val="bullet"/>
+      <w:lvlText w:val=""/>
+      <w:lvlJc w:val="left"/>
+      <w:pPr>
+        <w:ind w:left="2160" w:hanging="360"/>
+      </w:pPr>
+      <w:rPr>
+        <w:rFonts w:ascii="Wingdings" w:hAnsi="Wingdings" w:hint="default"/>
+      </w:rPr>
+    </w:lvl>
+    <w:lvl w:ilvl="3" w:tplc="08070001" w:tentative="1">
+      <w:start w:val="1"/>
+      <w:numFmt w:val="bullet"/>
+      <w:lvlText w:val=""/>
+      <w:lvlJc w:val="left"/>
+      <w:pPr>
+        <w:ind w:left="2880" w:hanging="360"/>
+      </w:pPr>
+      <w:rPr>
+        <w:rFonts w:ascii="Symbol" w:hAnsi="Symbol" w:hint="default"/>
+      </w:rPr>
+    </w:lvl>
+    <w:lvl w:ilvl="4" w:tplc="08070003" w:tentative="1">
+      <w:start w:val="1"/>
+      <w:numFmt w:val="bullet"/>
+      <w:lvlText w:val="o"/>
+      <w:lvlJc w:val="left"/>
+      <w:pPr>
+        <w:ind w:left="3600" w:hanging="360"/>
+      </w:pPr>
+      <w:rPr>
+        <w:rFonts w:ascii="Courier New" w:hAnsi="Courier New" w:cs="Courier New" w:hint="default"/>
+      </w:rPr>
+    </w:lvl>
+    <w:lvl w:ilvl="5" w:tplc="08070005" w:tentative="1">
+      <w:start w:val="1"/>
+      <w:numFmt w:val="bullet"/>
+      <w:lvlText w:val=""/>
+      <w:lvlJc w:val="left"/>
+      <w:pPr>
+        <w:ind w:left="4320" w:hanging="360"/>
+      </w:pPr>
+      <w:rPr>
+        <w:rFonts w:ascii="Wingdings" w:hAnsi="Wingdings" w:hint="default"/>
+      </w:rPr>
+    </w:lvl>
+    <w:lvl w:ilvl="6" w:tplc="08070001" w:tentative="1">
+      <w:start w:val="1"/>
+      <w:numFmt w:val="bullet"/>
+      <w:lvlText w:val=""/>
+      <w:lvlJc w:val="left"/>
+      <w:pPr>
+        <w:ind w:left="5040" w:hanging="360"/>
+      </w:pPr>
+      <w:rPr>
+        <w:rFonts w:ascii="Symbol" w:hAnsi="Symbol" w:hint="default"/>
+      </w:rPr>
+    </w:lvl>
+    <w:lvl w:ilvl="7" w:tplc="08070003" w:tentative="1">
+      <w:start w:val="1"/>
+      <w:numFmt w:val="bullet"/>
+      <w:lvlText w:val="o"/>
+      <w:lvlJc w:val="left"/>
+      <w:pPr>
+        <w:ind w:left="5760" w:hanging="360"/>
+      </w:pPr>
+      <w:rPr>
+        <w:rFonts w:ascii="Courier New" w:hAnsi="Courier New" w:cs="Courier New" w:hint="default"/>
+      </w:rPr>
+    </w:lvl>
+    <w:lvl w:ilvl="8" w:tplc="08070005" w:tentative="1">
+      <w:start w:val="1"/>
+      <w:numFmt w:val="bullet"/>
+      <w:lvlText w:val=""/>
+      <w:lvlJc w:val="left"/>
+      <w:pPr>
+        <w:ind w:left="6480" w:hanging="360"/>
+      </w:pPr>
+      <w:rPr>
+        <w:rFonts w:ascii="Wingdings" w:hAnsi="Wingdings" w:hint="default"/>
+      </w:rPr>
+    </w:lvl>
+  </w:abstractNum>
+  <w:abstractNum w:abstractNumId="43" w15:restartNumberingAfterBreak="0">
     <w:nsid w:val="7D114BE9"/>
     <w:multiLevelType w:val="hybridMultilevel"/>
     <w:tmpl w:val="E790296C"/>
@@ -8170,7 +6954,7 @@
       </w:rPr>
     </w:lvl>
   </w:abstractNum>
-  <w:abstractNum w:abstractNumId="41" w15:restartNumberingAfterBreak="0">
+  <w:abstractNum w:abstractNumId="44" w15:restartNumberingAfterBreak="0">
     <w:nsid w:val="7D434E31"/>
     <w:multiLevelType w:val="multilevel"/>
     <w:tmpl w:val="4EB28BA2"/>
@@ -8313,7 +7097,120 @@
       </w:rPr>
     </w:lvl>
   </w:abstractNum>
-  <w:abstractNum w:abstractNumId="42" w15:restartNumberingAfterBreak="0">
+  <w:abstractNum w:abstractNumId="45" w15:restartNumberingAfterBreak="0">
+    <w:nsid w:val="7F0B197D"/>
+    <w:multiLevelType w:val="hybridMultilevel"/>
+    <w:tmpl w:val="EC5E57F0"/>
+    <w:lvl w:ilvl="0" w:tplc="08070001">
+      <w:start w:val="1"/>
+      <w:numFmt w:val="bullet"/>
+      <w:lvlText w:val=""/>
+      <w:lvlJc w:val="left"/>
+      <w:pPr>
+        <w:ind w:left="720" w:hanging="360"/>
+      </w:pPr>
+      <w:rPr>
+        <w:rFonts w:ascii="Symbol" w:hAnsi="Symbol" w:hint="default"/>
+      </w:rPr>
+    </w:lvl>
+    <w:lvl w:ilvl="1" w:tplc="08070003" w:tentative="1">
+      <w:start w:val="1"/>
+      <w:numFmt w:val="bullet"/>
+      <w:lvlText w:val="o"/>
+      <w:lvlJc w:val="left"/>
+      <w:pPr>
+        <w:ind w:left="1440" w:hanging="360"/>
+      </w:pPr>
+      <w:rPr>
+        <w:rFonts w:ascii="Courier New" w:hAnsi="Courier New" w:cs="Courier New" w:hint="default"/>
+      </w:rPr>
+    </w:lvl>
+    <w:lvl w:ilvl="2" w:tplc="08070005" w:tentative="1">
+      <w:start w:val="1"/>
+      <w:numFmt w:val="bullet"/>
+      <w:lvlText w:val=""/>
+      <w:lvlJc w:val="left"/>
+      <w:pPr>
+        <w:ind w:left="2160" w:hanging="360"/>
+      </w:pPr>
+      <w:rPr>
+        <w:rFonts w:ascii="Wingdings" w:hAnsi="Wingdings" w:hint="default"/>
+      </w:rPr>
+    </w:lvl>
+    <w:lvl w:ilvl="3" w:tplc="08070001" w:tentative="1">
+      <w:start w:val="1"/>
+      <w:numFmt w:val="bullet"/>
+      <w:lvlText w:val=""/>
+      <w:lvlJc w:val="left"/>
+      <w:pPr>
+        <w:ind w:left="2880" w:hanging="360"/>
+      </w:pPr>
+      <w:rPr>
+        <w:rFonts w:ascii="Symbol" w:hAnsi="Symbol" w:hint="default"/>
+      </w:rPr>
+    </w:lvl>
+    <w:lvl w:ilvl="4" w:tplc="08070003" w:tentative="1">
+      <w:start w:val="1"/>
+      <w:numFmt w:val="bullet"/>
+      <w:lvlText w:val="o"/>
+      <w:lvlJc w:val="left"/>
+      <w:pPr>
+        <w:ind w:left="3600" w:hanging="360"/>
+      </w:pPr>
+      <w:rPr>
+        <w:rFonts w:ascii="Courier New" w:hAnsi="Courier New" w:cs="Courier New" w:hint="default"/>
+      </w:rPr>
+    </w:lvl>
+    <w:lvl w:ilvl="5" w:tplc="08070005" w:tentative="1">
+      <w:start w:val="1"/>
+      <w:numFmt w:val="bullet"/>
+      <w:lvlText w:val=""/>
+      <w:lvlJc w:val="left"/>
+      <w:pPr>
+        <w:ind w:left="4320" w:hanging="360"/>
+      </w:pPr>
+      <w:rPr>
+        <w:rFonts w:ascii="Wingdings" w:hAnsi="Wingdings" w:hint="default"/>
+      </w:rPr>
+    </w:lvl>
+    <w:lvl w:ilvl="6" w:tplc="08070001" w:tentative="1">
+      <w:start w:val="1"/>
+      <w:numFmt w:val="bullet"/>
+      <w:lvlText w:val=""/>
+      <w:lvlJc w:val="left"/>
+      <w:pPr>
+        <w:ind w:left="5040" w:hanging="360"/>
+      </w:pPr>
+      <w:rPr>
+        <w:rFonts w:ascii="Symbol" w:hAnsi="Symbol" w:hint="default"/>
+      </w:rPr>
+    </w:lvl>
+    <w:lvl w:ilvl="7" w:tplc="08070003" w:tentative="1">
+      <w:start w:val="1"/>
+      <w:numFmt w:val="bullet"/>
+      <w:lvlText w:val="o"/>
+      <w:lvlJc w:val="left"/>
+      <w:pPr>
+        <w:ind w:left="5760" w:hanging="360"/>
+      </w:pPr>
+      <w:rPr>
+        <w:rFonts w:ascii="Courier New" w:hAnsi="Courier New" w:cs="Courier New" w:hint="default"/>
+      </w:rPr>
+    </w:lvl>
+    <w:lvl w:ilvl="8" w:tplc="08070005" w:tentative="1">
+      <w:start w:val="1"/>
+      <w:numFmt w:val="bullet"/>
+      <w:lvlText w:val=""/>
+      <w:lvlJc w:val="left"/>
+      <w:pPr>
+        <w:ind w:left="6480" w:hanging="360"/>
+      </w:pPr>
+      <w:rPr>
+        <w:rFonts w:ascii="Wingdings" w:hAnsi="Wingdings" w:hint="default"/>
+      </w:rPr>
+    </w:lvl>
+  </w:abstractNum>
+  <w:abstractNum w:abstractNumId="46" w15:restartNumberingAfterBreak="0">
     <w:nsid w:val="7FAF417A"/>
     <w:multiLevelType w:val="multilevel"/>
     <w:tmpl w:val="2A88EBB0"/>
@@ -8469,31 +7366,31 @@
     <w:abstractNumId w:val="4"/>
   </w:num>
   <w:num w:numId="6">
+    <w:abstractNumId w:val="30"/>
+  </w:num>
+  <w:num w:numId="7">
+    <w:abstractNumId w:val="22"/>
+  </w:num>
+  <w:num w:numId="8">
+    <w:abstractNumId w:val="44"/>
+  </w:num>
+  <w:num w:numId="9">
     <w:abstractNumId w:val="29"/>
   </w:num>
-  <w:num w:numId="7">
-    <w:abstractNumId w:val="21"/>
-  </w:num>
-  <w:num w:numId="8">
-    <w:abstractNumId w:val="41"/>
-  </w:num>
-  <w:num w:numId="9">
-    <w:abstractNumId w:val="28"/>
-  </w:num>
   <w:num w:numId="10">
-    <w:abstractNumId w:val="23"/>
+    <w:abstractNumId w:val="24"/>
   </w:num>
   <w:num w:numId="11">
-    <w:abstractNumId w:val="42"/>
+    <w:abstractNumId w:val="46"/>
   </w:num>
   <w:num w:numId="12">
     <w:abstractNumId w:val="11"/>
   </w:num>
   <w:num w:numId="13">
-    <w:abstractNumId w:val="38"/>
+    <w:abstractNumId w:val="39"/>
   </w:num>
   <w:num w:numId="14">
-    <w:abstractNumId w:val="33"/>
+    <w:abstractNumId w:val="34"/>
   </w:num>
   <w:num w:numId="15">
     <w:abstractNumId w:val="8"/>
@@ -8511,76 +7408,88 @@
     <w:abstractNumId w:val="0"/>
   </w:num>
   <w:num w:numId="20">
-    <w:abstractNumId w:val="39"/>
+    <w:abstractNumId w:val="41"/>
   </w:num>
   <w:num w:numId="21">
-    <w:abstractNumId w:val="19"/>
+    <w:abstractNumId w:val="20"/>
   </w:num>
   <w:num w:numId="22">
-    <w:abstractNumId w:val="14"/>
+    <w:abstractNumId w:val="15"/>
   </w:num>
   <w:num w:numId="23">
-    <w:abstractNumId w:val="27"/>
+    <w:abstractNumId w:val="28"/>
   </w:num>
   <w:num w:numId="24">
-    <w:abstractNumId w:val="30"/>
+    <w:abstractNumId w:val="31"/>
   </w:num>
   <w:num w:numId="25">
-    <w:abstractNumId w:val="40"/>
+    <w:abstractNumId w:val="43"/>
   </w:num>
   <w:num w:numId="26">
-    <w:abstractNumId w:val="20"/>
+    <w:abstractNumId w:val="21"/>
   </w:num>
   <w:num w:numId="27">
-    <w:abstractNumId w:val="31"/>
+    <w:abstractNumId w:val="32"/>
   </w:num>
   <w:num w:numId="28">
     <w:abstractNumId w:val="13"/>
   </w:num>
   <w:num w:numId="29">
-    <w:abstractNumId w:val="25"/>
+    <w:abstractNumId w:val="26"/>
   </w:num>
   <w:num w:numId="30">
-    <w:abstractNumId w:val="36"/>
+    <w:abstractNumId w:val="37"/>
   </w:num>
   <w:num w:numId="31">
-    <w:abstractNumId w:val="16"/>
+    <w:abstractNumId w:val="17"/>
   </w:num>
   <w:num w:numId="32">
-    <w:abstractNumId w:val="32"/>
+    <w:abstractNumId w:val="33"/>
   </w:num>
   <w:num w:numId="33">
-    <w:abstractNumId w:val="24"/>
+    <w:abstractNumId w:val="25"/>
   </w:num>
   <w:num w:numId="34">
     <w:abstractNumId w:val="10"/>
   </w:num>
   <w:num w:numId="35">
-    <w:abstractNumId w:val="15"/>
+    <w:abstractNumId w:val="16"/>
   </w:num>
   <w:num w:numId="36">
-    <w:abstractNumId w:val="37"/>
+    <w:abstractNumId w:val="38"/>
   </w:num>
   <w:num w:numId="37">
     <w:abstractNumId w:val="12"/>
   </w:num>
   <w:num w:numId="38">
-    <w:abstractNumId w:val="34"/>
+    <w:abstractNumId w:val="35"/>
   </w:num>
   <w:num w:numId="39">
+    <w:abstractNumId w:val="19"/>
+  </w:num>
+  <w:num w:numId="40">
+    <w:abstractNumId w:val="36"/>
+  </w:num>
+  <w:num w:numId="41">
     <w:abstractNumId w:val="18"/>
   </w:num>
-  <w:num w:numId="40">
-    <w:abstractNumId w:val="35"/>
-  </w:num>
-  <w:num w:numId="41">
-    <w:abstractNumId w:val="17"/>
-  </w:num>
   <w:num w:numId="42">
-    <w:abstractNumId w:val="26"/>
+    <w:abstractNumId w:val="27"/>
   </w:num>
   <w:num w:numId="43">
-    <w:abstractNumId w:val="22"/>
+    <w:abstractNumId w:val="23"/>
+  </w:num>
+  <w:num w:numId="44">
+    <w:abstractNumId w:val="42"/>
+  </w:num>
+  <w:num w:numId="45">
+    <w:abstractNumId w:val="14"/>
+  </w:num>
+  <w:num w:numId="46">
+    <w:abstractNumId w:val="45"/>
+  </w:num>
+  <w:num w:numId="47">
+    <w:abstractNumId w:val="40"/>
   </w:num>
 </w:numbering>
 </file>
@@ -8696,6 +7605,7 @@
     <w:lsdException w:name="HTML Sample" w:semiHidden="1" w:unhideWhenUsed="1"/>
     <w:lsdException w:name="HTML Typewriter" w:semiHidden="1" w:unhideWhenUsed="1"/>
     <w:lsdException w:name="HTML Variable" w:semiHidden="1" w:unhideWhenUsed="1"/>
+    <w:lsdException w:name="Normal Table" w:semiHidden="1" w:unhideWhenUsed="1"/>
     <w:lsdException w:name="annotation subject" w:semiHidden="1" w:unhideWhenUsed="1"/>
     <w:lsdException w:name="No List" w:semiHidden="1" w:unhideWhenUsed="1"/>
     <w:lsdException w:name="Outline List 1" w:semiHidden="1" w:unhideWhenUsed="1"/>
@@ -8742,8 +7652,10 @@
     <w:lsdException w:name="Table Subtle 2" w:semiHidden="1" w:unhideWhenUsed="1"/>
     <w:lsdException w:name="Table Web 1" w:semiHidden="1" w:unhideWhenUsed="1"/>
     <w:lsdException w:name="Table Web 2" w:semiHidden="1" w:unhideWhenUsed="1"/>
+    <w:lsdException w:name="Table Web 3" w:semiHidden="1" w:unhideWhenUsed="1"/>
     <w:lsdException w:name="Balloon Text" w:semiHidden="1" w:unhideWhenUsed="1"/>
     <w:lsdException w:name="Table Grid" w:uiPriority="59"/>
+    <w:lsdException w:name="Table Theme" w:semiHidden="1" w:unhideWhenUsed="1"/>
     <w:lsdException w:name="Placeholder Text" w:semiHidden="1" w:uiPriority="99"/>
     <w:lsdException w:name="No Spacing" w:uiPriority="1" w:qFormat="1"/>
     <w:lsdException w:name="Light Shading" w:uiPriority="60"/>
@@ -9746,7 +8658,7 @@
 </file>
 
 <file path=customXml/itemProps1.xml><?xml version="1.0" encoding="utf-8"?>
-<ds:datastoreItem xmlns:ds="http://schemas.openxmlformats.org/officeDocument/2006/customXml" ds:itemID="{E79A2B74-2E2D-4C01-8CF0-F2E48233E485}">
+<ds:datastoreItem xmlns:ds="http://schemas.openxmlformats.org/officeDocument/2006/customXml" ds:itemID="{21732ABB-D1BC-44F6-A2D4-0A7ED2BFAE0A}">
   <ds:schemaRefs>
     <ds:schemaRef ds:uri="http://schemas.openxmlformats.org/officeDocument/2006/bibliography"/>
   </ds:schemaRefs>

--- a/Statusberichte/19FS_pro2E_Team_5_Statusbericht_2.docx
+++ b/Statusberichte/19FS_pro2E_Team_5_Statusbericht_2.docx
@@ -63,7 +63,7 @@
         <w:rPr>
           <w:noProof/>
         </w:rPr>
-        <w:t>26.04.2019</w:t>
+        <w:t>30.04.2019</w:t>
       </w:r>
       <w:r>
         <w:fldChar w:fldCharType="end"/>
@@ -348,7 +348,7 @@
         </w:numPr>
       </w:pPr>
       <w:r>
-        <w:t>?</w:t>
+        <w:t>Abgabe des definitiven Pflichtenhefts und Zwischenpräsentation des Projektes.</w:t>
       </w:r>
     </w:p>
     <w:p>
@@ -369,6 +369,24 @@
       </w:pPr>
       <w:r>
         <w:t>Alle Berechnungen sollen abgeschlossen und validiert werden.</w:t>
+      </w:r>
+    </w:p>
+    <w:p>
+      <w:pPr>
+        <w:pStyle w:val="Listenabsatz"/>
+        <w:numPr>
+          <w:ilvl w:val="0"/>
+          <w:numId w:val="35"/>
+        </w:numPr>
+      </w:pPr>
+      <w:r>
+        <w:t xml:space="preserve">Betaversion </w:t>
+      </w:r>
+      <w:r>
+        <w:t xml:space="preserve">der Software </w:t>
+      </w:r>
+      <w:r>
+        <w:t>fertigstellen.</w:t>
       </w:r>
     </w:p>
     <w:p>
@@ -768,7 +786,7 @@
                 <w:noProof/>
                 <w:lang w:val="de-CH"/>
               </w:rPr>
-              <w:t>26.04.2019</w:t>
+              <w:t>30.04.2019</w:t>
             </w:r>
             <w:r>
               <w:rPr>
@@ -915,7 +933,7 @@
                 <w:noProof/>
                 <w:lang w:val="de-CH"/>
               </w:rPr>
-              <w:t>26.04.2019</w:t>
+              <w:t>30.04.2019</w:t>
             </w:r>
             <w:r>
               <w:rPr>
@@ -1061,7 +1079,7 @@
                 <w:noProof/>
                 <w:lang w:val="de-CH"/>
               </w:rPr>
-              <w:t>26.04.2019</w:t>
+              <w:t>30.04.2019</w:t>
             </w:r>
             <w:r>
               <w:rPr>
@@ -1207,7 +1225,7 @@
                 <w:noProof/>
                 <w:lang w:val="de-CH"/>
               </w:rPr>
-              <w:t>26.04.2019</w:t>
+              <w:t>30.04.2019</w:t>
             </w:r>
             <w:r>
               <w:rPr>
@@ -1359,7 +1377,7 @@
                 <w:noProof/>
                 <w:lang w:val="de-CH"/>
               </w:rPr>
-              <w:t>26.04.2019</w:t>
+              <w:t>30.04.2019</w:t>
             </w:r>
             <w:r>
               <w:rPr>
@@ -1515,7 +1533,7 @@
                 <w:noProof/>
                 <w:lang w:val="de-CH"/>
               </w:rPr>
-              <w:t>26.04.2019</w:t>
+              <w:t>30.04.2019</w:t>
             </w:r>
             <w:r>
               <w:rPr>
@@ -1661,7 +1679,7 @@
                 <w:noProof/>
                 <w:lang w:val="de-CH"/>
               </w:rPr>
-              <w:t>26.04.2019</w:t>
+              <w:t>30.04.2019</w:t>
             </w:r>
             <w:r>
               <w:rPr>
@@ -1807,7 +1825,7 @@
                 <w:noProof/>
                 <w:lang w:val="de-CH"/>
               </w:rPr>
-              <w:t>26.04.2019</w:t>
+              <w:t>30.04.2019</w:t>
             </w:r>
             <w:r>
               <w:rPr>
@@ -1947,7 +1965,7 @@
                 <w:noProof/>
                 <w:lang w:val="de-CH"/>
               </w:rPr>
-              <w:t>26.04.2019</w:t>
+              <w:t>30.04.2019</w:t>
             </w:r>
             <w:r>
               <w:rPr>
@@ -2099,7 +2117,7 @@
                 <w:noProof/>
                 <w:lang w:val="de-CH"/>
               </w:rPr>
-              <w:t>26.04.2019</w:t>
+              <w:t>30.04.2019</w:t>
             </w:r>
             <w:r>
               <w:rPr>
@@ -2222,8 +2240,6 @@
       <w:r>
         <w:t>ersonalkosten</w:t>
       </w:r>
-      <w:bookmarkStart w:id="0" w:name="_GoBack"/>
-      <w:bookmarkEnd w:id="0"/>
     </w:p>
     <w:p>
       <w:pPr>
@@ -2345,11 +2361,11 @@
             <v:path o:extrusionok="f" gradientshapeok="t" o:connecttype="rect"/>
             <o:lock v:ext="edit" aspectratio="t"/>
           </v:shapetype>
-          <v:shape id="_x0000_s1026" type="#_x0000_t75" alt="" style="position:absolute;left:0;text-align:left;margin-left:-29.1pt;margin-top:33.6pt;width:803.3pt;height:220.85pt;z-index:251659264;mso-wrap-edited:f;mso-position-horizontal-relative:text;mso-position-vertical-relative:text">
+          <v:shape id="_x0000_s1026" type="#_x0000_t75" alt="" style="position:absolute;left:0;text-align:left;margin-left:-29.1pt;margin-top:33.6pt;width:803.3pt;height:220.85pt;z-index:251659264;mso-wrap-edited:f;mso-width-percent:0;mso-height-percent:0;mso-position-horizontal-relative:text;mso-position-vertical-relative:text;mso-width-percent:0;mso-height-percent:0">
             <v:imagedata r:id="rId10" o:title=""/>
             <w10:wrap type="square"/>
           </v:shape>
-          <o:OLEObject Type="Embed" ProgID="Excel.Sheet.12" ShapeID="_x0000_s1026" DrawAspect="Content" ObjectID="_1617784519" r:id="rId11"/>
+          <o:OLEObject Type="Embed" ProgID="Excel.Sheet.12" ShapeID="_x0000_s1026" DrawAspect="Content" ObjectID="_1618146278" r:id="rId11"/>
         </w:object>
       </w:r>
       <w:r>
@@ -2433,12 +2449,8 @@
       </w:r>
     </w:p>
     <w:p>
-      <w:r>
-        <w:t>)</w:t>
-      </w:r>
-      <w:r>
-        <w:t>.</w:t>
-      </w:r>
+      <w:bookmarkStart w:id="0" w:name="_GoBack"/>
+      <w:bookmarkEnd w:id="0"/>
     </w:p>
     <w:p/>
     <w:sectPr>
@@ -2481,7 +2493,7 @@
         <w:noProof/>
       </w:rPr>
       <w:pict w14:anchorId="271ECACF">
-        <v:rect id="_x0000_i1027" alt="" style="width:1053pt;height:1.25pt;mso-width-percent:0;mso-height-percent:0;mso-width-percent:0;mso-height-percent:0" o:hrpct="0" o:hrstd="t" o:hr="t" fillcolor="gray" stroked="f"/>
+        <v:rect id="_x0000_i1026" alt="" style="width:1053pt;height:1.25pt;mso-width-percent:0;mso-height-percent:0;mso-width-percent:0;mso-height-percent:0" o:hrpct="0" o:hrstd="t" o:hr="t" fillcolor="gray" stroked="f"/>
       </w:pict>
     </w:r>
   </w:p>
@@ -2577,29 +2589,32 @@
       </w:tabs>
       <w:jc w:val="right"/>
     </w:pPr>
+    <w:fldSimple w:instr=" DOCPROPERTY  Title  \* MERGEFORMAT ">
+      <w:r>
+        <w:t>Statusbericht 1</w:t>
+      </w:r>
+    </w:fldSimple>
+    <w:r>
+      <w:br/>
+    </w:r>
     <w:r>
       <w:fldChar w:fldCharType="begin"/>
     </w:r>
     <w:r>
-      <w:instrText xml:space="preserve"> DOCPROPERTY  Title  \* MERGEFORMAT </w:instrText>
+      <w:instrText xml:space="preserve"> DOCPROPERTY  Subject  \* MERGEFO</w:instrText>
+    </w:r>
+    <w:r>
+      <w:instrText xml:space="preserve">RMAT </w:instrText>
     </w:r>
     <w:r>
       <w:fldChar w:fldCharType="separate"/>
     </w:r>
     <w:r>
-      <w:t>Statusbericht 1</w:t>
+      <w:t xml:space="preserve">FS19 pro2E, Team </w:t>
     </w:r>
     <w:r>
       <w:fldChar w:fldCharType="end"/>
     </w:r>
-    <w:r>
-      <w:br/>
-    </w:r>
-    <w:fldSimple w:instr=" DOCPROPERTY  Subject  \* MERGEFORMAT ">
-      <w:r>
-        <w:t xml:space="preserve">FS19 pro2E, Team </w:t>
-      </w:r>
-    </w:fldSimple>
     <w:r>
       <w:t>5</w:t>
     </w:r>
@@ -2611,7 +2626,7 @@
         <w:noProof/>
       </w:rPr>
       <w:pict w14:anchorId="09934980">
-        <v:rect id="_x0000_i1026" alt="" style="width:1053pt;height:1.25pt;mso-width-percent:0;mso-height-percent:0;mso-width-percent:0;mso-height-percent:0" o:hrpct="0" o:hrstd="t" o:hr="t" fillcolor="#aca899" stroked="f"/>
+        <v:rect id="_x0000_i1027" alt="" style="width:1053pt;height:1.25pt;mso-width-percent:0;mso-height-percent:0;mso-width-percent:0;mso-height-percent:0" o:hrpct="0" o:hrstd="t" o:hr="t" fillcolor="#aca899" stroked="f"/>
       </w:pict>
     </w:r>
     <w:r>
@@ -8658,7 +8673,7 @@
 </file>
 
 <file path=customXml/itemProps1.xml><?xml version="1.0" encoding="utf-8"?>
-<ds:datastoreItem xmlns:ds="http://schemas.openxmlformats.org/officeDocument/2006/customXml" ds:itemID="{21732ABB-D1BC-44F6-A2D4-0A7ED2BFAE0A}">
+<ds:datastoreItem xmlns:ds="http://schemas.openxmlformats.org/officeDocument/2006/customXml" ds:itemID="{77D609E0-747C-854B-887F-FE5B6BAB8D2E}">
   <ds:schemaRefs>
     <ds:schemaRef ds:uri="http://schemas.openxmlformats.org/officeDocument/2006/bibliography"/>
   </ds:schemaRefs>

--- a/Statusberichte/19FS_pro2E_Team_5_Statusbericht_2.docx
+++ b/Statusberichte/19FS_pro2E_Team_5_Statusbericht_2.docx
@@ -63,7 +63,7 @@
         <w:rPr>
           <w:noProof/>
         </w:rPr>
-        <w:t>30.04.2019</w:t>
+        <w:t>02.05.2019</w:t>
       </w:r>
       <w:r>
         <w:fldChar w:fldCharType="end"/>
@@ -164,10 +164,6 @@
     <w:p>
       <w:pPr>
         <w:pStyle w:val="Listenabsatz"/>
-        <w:numPr>
-          <w:ilvl w:val="0"/>
-          <w:numId w:val="43"/>
-        </w:numPr>
       </w:pPr>
     </w:p>
     <w:p>
@@ -327,6 +323,54 @@
           <w:i/>
         </w:rPr>
       </w:pPr>
+      <w:r>
+        <w:rPr>
+          <w:i/>
+        </w:rPr>
+        <w:t xml:space="preserve">Herausforderung </w:t>
+      </w:r>
+      <w:r>
+        <w:rPr>
+          <w:i/>
+        </w:rPr>
+        <w:t xml:space="preserve">Einarbeitung in neue </w:t>
+      </w:r>
+      <w:bookmarkStart w:id="0" w:name="_GoBack"/>
+      <w:bookmarkEnd w:id="0"/>
+      <w:r>
+        <w:rPr>
+          <w:i/>
+        </w:rPr>
+        <w:t>Software (</w:t>
+      </w:r>
+      <w:proofErr w:type="spellStart"/>
+      <w:r>
+        <w:rPr>
+          <w:i/>
+        </w:rPr>
+        <w:t>Github</w:t>
+      </w:r>
+      <w:proofErr w:type="spellEnd"/>
+      <w:r>
+        <w:rPr>
+          <w:i/>
+        </w:rPr>
+        <w:t>/</w:t>
+      </w:r>
+      <w:proofErr w:type="spellStart"/>
+      <w:r>
+        <w:rPr>
+          <w:i/>
+        </w:rPr>
+        <w:t>IntelliJ</w:t>
+      </w:r>
+      <w:proofErr w:type="spellEnd"/>
+      <w:r>
+        <w:rPr>
+          <w:i/>
+        </w:rPr>
+        <w:t>)</w:t>
+      </w:r>
     </w:p>
     <w:p>
       <w:pPr>
@@ -786,7 +830,7 @@
                 <w:noProof/>
                 <w:lang w:val="de-CH"/>
               </w:rPr>
-              <w:t>30.04.2019</w:t>
+              <w:t>02.05.2019</w:t>
             </w:r>
             <w:r>
               <w:rPr>
@@ -933,7 +977,7 @@
                 <w:noProof/>
                 <w:lang w:val="de-CH"/>
               </w:rPr>
-              <w:t>30.04.2019</w:t>
+              <w:t>02.05.2019</w:t>
             </w:r>
             <w:r>
               <w:rPr>
@@ -1079,7 +1123,7 @@
                 <w:noProof/>
                 <w:lang w:val="de-CH"/>
               </w:rPr>
-              <w:t>30.04.2019</w:t>
+              <w:t>02.05.2019</w:t>
             </w:r>
             <w:r>
               <w:rPr>
@@ -1225,7 +1269,7 @@
                 <w:noProof/>
                 <w:lang w:val="de-CH"/>
               </w:rPr>
-              <w:t>30.04.2019</w:t>
+              <w:t>02.05.2019</w:t>
             </w:r>
             <w:r>
               <w:rPr>
@@ -1337,7 +1381,13 @@
               <w:rPr>
                 <w:lang w:val="de-CH"/>
               </w:rPr>
-              <w:t>5.05.2019</w:t>
+              <w:t>5</w:t>
+            </w:r>
+            <w:r>
+              <w:rPr>
+                <w:lang w:val="de-CH"/>
+              </w:rPr>
+              <w:t>.05.2019</w:t>
             </w:r>
           </w:p>
         </w:tc>
@@ -1377,7 +1427,7 @@
                 <w:noProof/>
                 <w:lang w:val="de-CH"/>
               </w:rPr>
-              <w:t>30.04.2019</w:t>
+              <w:t>02.05.2019</w:t>
             </w:r>
             <w:r>
               <w:rPr>
@@ -1493,7 +1543,13 @@
               <w:rPr>
                 <w:lang w:val="de-CH"/>
               </w:rPr>
-              <w:t>8.05.2019</w:t>
+              <w:t>6</w:t>
+            </w:r>
+            <w:r>
+              <w:rPr>
+                <w:lang w:val="de-CH"/>
+              </w:rPr>
+              <w:t>.05.2019</w:t>
             </w:r>
           </w:p>
         </w:tc>
@@ -1533,7 +1589,7 @@
                 <w:noProof/>
                 <w:lang w:val="de-CH"/>
               </w:rPr>
-              <w:t>30.04.2019</w:t>
+              <w:t>02.05.2019</w:t>
             </w:r>
             <w:r>
               <w:rPr>
@@ -1679,7 +1735,7 @@
                 <w:noProof/>
                 <w:lang w:val="de-CH"/>
               </w:rPr>
-              <w:t>30.04.2019</w:t>
+              <w:t>02.05.2019</w:t>
             </w:r>
             <w:r>
               <w:rPr>
@@ -1825,7 +1881,7 @@
                 <w:noProof/>
                 <w:lang w:val="de-CH"/>
               </w:rPr>
-              <w:t>30.04.2019</w:t>
+              <w:t>02.05.2019</w:t>
             </w:r>
             <w:r>
               <w:rPr>
@@ -1965,7 +2021,7 @@
                 <w:noProof/>
                 <w:lang w:val="de-CH"/>
               </w:rPr>
-              <w:t>30.04.2019</w:t>
+              <w:t>02.05.2019</w:t>
             </w:r>
             <w:r>
               <w:rPr>
@@ -2117,7 +2173,7 @@
                 <w:noProof/>
                 <w:lang w:val="de-CH"/>
               </w:rPr>
-              <w:t>30.04.2019</w:t>
+              <w:t>02.05.2019</w:t>
             </w:r>
             <w:r>
               <w:rPr>
@@ -2365,7 +2421,7 @@
             <v:imagedata r:id="rId10" o:title=""/>
             <w10:wrap type="square"/>
           </v:shape>
-          <o:OLEObject Type="Embed" ProgID="Excel.Sheet.12" ShapeID="_x0000_s1026" DrawAspect="Content" ObjectID="_1618146278" r:id="rId11"/>
+          <o:OLEObject Type="Embed" ProgID="Excel.Sheet.12" ShapeID="_x0000_s1026" DrawAspect="Content" ObjectID="_1618308308" r:id="rId11"/>
         </w:object>
       </w:r>
       <w:r>
@@ -2448,10 +2504,7 @@
         <w:t>Kommentare</w:t>
       </w:r>
     </w:p>
-    <w:p>
-      <w:bookmarkStart w:id="0" w:name="_GoBack"/>
-      <w:bookmarkEnd w:id="0"/>
-    </w:p>
+    <w:p/>
     <w:p/>
     <w:sectPr>
       <w:pgSz w:w="16838" w:h="11906" w:orient="landscape" w:code="9"/>
@@ -2589,32 +2642,29 @@
       </w:tabs>
       <w:jc w:val="right"/>
     </w:pPr>
-    <w:fldSimple w:instr=" DOCPROPERTY  Title  \* MERGEFORMAT ">
-      <w:r>
-        <w:t>Statusbericht 1</w:t>
-      </w:r>
-    </w:fldSimple>
-    <w:r>
-      <w:br/>
-    </w:r>
     <w:r>
       <w:fldChar w:fldCharType="begin"/>
     </w:r>
     <w:r>
-      <w:instrText xml:space="preserve"> DOCPROPERTY  Subject  \* MERGEFO</w:instrText>
-    </w:r>
-    <w:r>
-      <w:instrText xml:space="preserve">RMAT </w:instrText>
+      <w:instrText xml:space="preserve"> DOCPROPERTY  Title  \* MERGEFORMAT </w:instrText>
     </w:r>
     <w:r>
       <w:fldChar w:fldCharType="separate"/>
     </w:r>
     <w:r>
-      <w:t xml:space="preserve">FS19 pro2E, Team </w:t>
+      <w:t>Statusbericht 1</w:t>
     </w:r>
     <w:r>
       <w:fldChar w:fldCharType="end"/>
     </w:r>
+    <w:r>
+      <w:br/>
+    </w:r>
+    <w:fldSimple w:instr=" DOCPROPERTY  Subject  \* MERGEFORMAT ">
+      <w:r>
+        <w:t xml:space="preserve">FS19 pro2E, Team </w:t>
+      </w:r>
+    </w:fldSimple>
     <w:r>
       <w:t>5</w:t>
     </w:r>
@@ -2626,7 +2676,7 @@
         <w:noProof/>
       </w:rPr>
       <w:pict w14:anchorId="09934980">
-        <v:rect id="_x0000_i1027" alt="" style="width:1053pt;height:1.25pt;mso-width-percent:0;mso-height-percent:0;mso-width-percent:0;mso-height-percent:0" o:hrpct="0" o:hrstd="t" o:hr="t" fillcolor="#aca899" stroked="f"/>
+        <v:rect id="_x0000_i1025" alt="" style="width:1053pt;height:1.25pt;mso-width-percent:0;mso-height-percent:0;mso-width-percent:0;mso-height-percent:0" o:hrpct="0" o:hrstd="t" o:hr="t" fillcolor="#aca899" stroked="f"/>
       </w:pict>
     </w:r>
     <w:r>
@@ -8673,7 +8723,7 @@
 </file>
 
 <file path=customXml/itemProps1.xml><?xml version="1.0" encoding="utf-8"?>
-<ds:datastoreItem xmlns:ds="http://schemas.openxmlformats.org/officeDocument/2006/customXml" ds:itemID="{77D609E0-747C-854B-887F-FE5B6BAB8D2E}">
+<ds:datastoreItem xmlns:ds="http://schemas.openxmlformats.org/officeDocument/2006/customXml" ds:itemID="{D5A7F83E-1D75-452D-A7CD-85ED2009FF84}">
   <ds:schemaRefs>
     <ds:schemaRef ds:uri="http://schemas.openxmlformats.org/officeDocument/2006/bibliography"/>
   </ds:schemaRefs>

--- a/Statusberichte/19FS_pro2E_Team_5_Statusbericht_2.docx
+++ b/Statusberichte/19FS_pro2E_Team_5_Statusbericht_2.docx
@@ -63,7 +63,7 @@
         <w:rPr>
           <w:noProof/>
         </w:rPr>
-        <w:t>02.05.2019</w:t>
+        <w:t>04.05.2019</w:t>
       </w:r>
       <w:r>
         <w:fldChar w:fldCharType="end"/>
@@ -108,7 +108,7 @@
         </w:numPr>
       </w:pPr>
       <w:r>
-        <w:t>Die Pflichtenhefte konnten termingerecht abgegeben werden.</w:t>
+        <w:t>Die Zwischenpräsentation wurde abgehalten und das Feedback zum Produkt wurde vom Team aufgenommen.</w:t>
       </w:r>
     </w:p>
     <w:p>
@@ -120,7 +120,7 @@
         </w:numPr>
       </w:pPr>
       <w:r>
-        <w:t>Die Zwischenpräsentation wurde abgehalten und das Feedback zum Produkt wurde vom Team aufgenommen.</w:t>
+        <w:t>Die Struktur der Software und die Berechnungen sind auf sehr gutem Weg. Die Berechnungen können termingerecht (gemäss Lieferobjekte) vorgeführt werden.</w:t>
       </w:r>
     </w:p>
     <w:p>
@@ -132,8 +132,29 @@
         </w:numPr>
       </w:pPr>
       <w:r>
-        <w:t>Die Realisierung hat angefangen</w:t>
-      </w:r>
+        <w:t xml:space="preserve">Die Software wird mit </w:t>
+      </w:r>
+      <w:proofErr w:type="spellStart"/>
+      <w:r>
+        <w:t>IntelliJ</w:t>
+      </w:r>
+      <w:proofErr w:type="spellEnd"/>
+      <w:r>
+        <w:t xml:space="preserve"> geschrieben. </w:t>
+      </w:r>
+      <w:proofErr w:type="spellStart"/>
+      <w:r>
+        <w:t>IntelliJ</w:t>
+      </w:r>
+      <w:proofErr w:type="spellEnd"/>
+      <w:r>
+        <w:t xml:space="preserve"> bringt viele Vorteile mit sich.</w:t>
+      </w:r>
+    </w:p>
+    <w:p>
+      <w:pPr>
+        <w:pStyle w:val="Listenabsatz"/>
+      </w:pPr>
     </w:p>
     <w:p>
       <w:pPr>
@@ -172,6 +193,26 @@
       </w:pPr>
       <w:r>
         <w:t>Kritische Punkte</w:t>
+      </w:r>
+    </w:p>
+    <w:p>
+      <w:pPr>
+        <w:pStyle w:val="Listenabsatz"/>
+        <w:numPr>
+          <w:ilvl w:val="0"/>
+          <w:numId w:val="35"/>
+        </w:numPr>
+      </w:pPr>
+      <w:r>
+        <w:t>Die Einarbeitung jedes Teammitgliedes in die neue Softwareumgebung (</w:t>
+      </w:r>
+      <w:proofErr w:type="spellStart"/>
+      <w:r>
+        <w:t>IntelliJ</w:t>
+      </w:r>
+      <w:proofErr w:type="spellEnd"/>
+      <w:r>
+        <w:t>).</w:t>
       </w:r>
     </w:p>
     <w:p>
@@ -182,134 +223,65 @@
           <w:numId w:val="35"/>
         </w:numPr>
         <w:rPr>
-          <w:i/>
+          <w:highlight w:val="yellow"/>
         </w:rPr>
       </w:pPr>
       <w:r>
         <w:rPr>
-          <w:i/>
+          <w:highlight w:val="yellow"/>
         </w:rPr>
-        <w:t xml:space="preserve">Die </w:t>
-      </w:r>
-      <w:r>
-        <w:rPr>
-          <w:i/>
-        </w:rPr>
-        <w:t xml:space="preserve">Aufgabenverteilung </w:t>
-      </w:r>
-      <w:r>
-        <w:rPr>
-          <w:i/>
-        </w:rPr>
-        <w:t xml:space="preserve">für die Realisierung muss </w:t>
-      </w:r>
-      <w:r>
-        <w:rPr>
-          <w:i/>
-        </w:rPr>
-        <w:t xml:space="preserve">erneut </w:t>
-      </w:r>
-      <w:r>
-        <w:rPr>
-          <w:i/>
-        </w:rPr>
-        <w:t xml:space="preserve">durchdacht werden. Es ist noch nicht </w:t>
-      </w:r>
-      <w:r>
-        <w:rPr>
-          <w:i/>
-        </w:rPr>
-        <w:t xml:space="preserve">geklärt, </w:t>
-      </w:r>
-      <w:r>
-        <w:rPr>
-          <w:i/>
-        </w:rPr>
-        <w:t>inwiefern die Aufgaben verteilt werden sollen</w:t>
-      </w:r>
-      <w:r>
-        <w:rPr>
-          <w:i/>
-        </w:rPr>
-        <w:t>,</w:t>
-      </w:r>
-      <w:r>
-        <w:rPr>
-          <w:i/>
-        </w:rPr>
-        <w:t xml:space="preserve"> so</w:t>
-      </w:r>
-      <w:r>
-        <w:rPr>
-          <w:i/>
-        </w:rPr>
-        <w:t>dass jedes Teammitglied ideal eingesetzt wird</w:t>
-      </w:r>
-      <w:r>
-        <w:rPr>
-          <w:i/>
-        </w:rPr>
-        <w:t>,</w:t>
-      </w:r>
-      <w:r>
-        <w:rPr>
-          <w:i/>
-        </w:rPr>
-        <w:t xml:space="preserve"> </w:t>
-      </w:r>
-      <w:r>
-        <w:rPr>
-          <w:i/>
-        </w:rPr>
-        <w:t>damit wir</w:t>
-      </w:r>
-      <w:r>
-        <w:rPr>
-          <w:i/>
-        </w:rPr>
-        <w:t xml:space="preserve"> </w:t>
-      </w:r>
-      <w:r>
-        <w:rPr>
-          <w:i/>
-        </w:rPr>
-        <w:t>das</w:t>
-      </w:r>
-      <w:r>
-        <w:rPr>
-          <w:i/>
-        </w:rPr>
-        <w:t xml:space="preserve"> Projekt möglichst effizient</w:t>
-      </w:r>
-      <w:r>
-        <w:rPr>
-          <w:i/>
-        </w:rPr>
-        <w:t xml:space="preserve"> </w:t>
-      </w:r>
-      <w:r>
-        <w:rPr>
-          <w:i/>
-        </w:rPr>
-        <w:t>erledigen</w:t>
-      </w:r>
-      <w:r>
-        <w:rPr>
-          <w:i/>
-        </w:rPr>
-        <w:t xml:space="preserve"> </w:t>
-      </w:r>
-      <w:r>
-        <w:rPr>
-          <w:i/>
-        </w:rPr>
-        <w:t>können</w:t>
-      </w:r>
-      <w:r>
-        <w:rPr>
-          <w:i/>
-        </w:rPr>
-        <w:t>.</w:t>
+        <w:t>?????????</w:t>
+      </w:r>
+    </w:p>
+    <w:p>
+      <w:pPr>
+        <w:pStyle w:val="berschrift2"/>
+      </w:pPr>
+      <w:r>
+        <w:t xml:space="preserve">Hauptereignisse </w:t>
+      </w:r>
+      <w:r>
+        <w:t>der vergangenen Periode</w:t>
+      </w:r>
+    </w:p>
+    <w:p>
+      <w:pPr>
+        <w:pStyle w:val="Listenabsatz"/>
+        <w:numPr>
+          <w:ilvl w:val="0"/>
+          <w:numId w:val="47"/>
+        </w:numPr>
+      </w:pPr>
+      <w:r>
+        <w:t>Abgabe des definitiven Pflichtenheft</w:t>
+      </w:r>
+      <w:r>
+        <w:t>es und Abhaltung der Zwischenpräsentation.</w:t>
+      </w:r>
+    </w:p>
+    <w:p>
+      <w:pPr>
+        <w:pStyle w:val="Listenabsatz"/>
+        <w:numPr>
+          <w:ilvl w:val="0"/>
+          <w:numId w:val="47"/>
+        </w:numPr>
+      </w:pPr>
+      <w:r>
+        <w:t>Durch die Fachinputs konnten viele offene Fragen beantwortet werden und somit sind die Berechnungen fast abgeschlossen.</w:t>
+      </w:r>
+    </w:p>
+    <w:p>
+      <w:pPr>
+        <w:pStyle w:val="Listenabsatz"/>
+      </w:pPr>
+    </w:p>
+    <w:p>
+      <w:pPr>
+        <w:pStyle w:val="berschrift2"/>
+      </w:pPr>
+      <w:r>
+        <w:t>Bevorstehende Hauptereignisse</w:t>
       </w:r>
     </w:p>
     <w:p>
@@ -319,88 +291,9 @@
           <w:ilvl w:val="0"/>
           <w:numId w:val="35"/>
         </w:numPr>
-        <w:rPr>
-          <w:i/>
-        </w:rPr>
-      </w:pPr>
-      <w:r>
-        <w:rPr>
-          <w:i/>
-        </w:rPr>
-        <w:t xml:space="preserve">Herausforderung </w:t>
-      </w:r>
-      <w:r>
-        <w:rPr>
-          <w:i/>
-        </w:rPr>
-        <w:t xml:space="preserve">Einarbeitung in neue </w:t>
-      </w:r>
-      <w:bookmarkStart w:id="0" w:name="_GoBack"/>
-      <w:bookmarkEnd w:id="0"/>
-      <w:r>
-        <w:rPr>
-          <w:i/>
-        </w:rPr>
-        <w:t>Software (</w:t>
-      </w:r>
-      <w:proofErr w:type="spellStart"/>
-      <w:r>
-        <w:rPr>
-          <w:i/>
-        </w:rPr>
-        <w:t>Github</w:t>
-      </w:r>
-      <w:proofErr w:type="spellEnd"/>
-      <w:r>
-        <w:rPr>
-          <w:i/>
-        </w:rPr>
-        <w:t>/</w:t>
-      </w:r>
-      <w:proofErr w:type="spellStart"/>
-      <w:r>
-        <w:rPr>
-          <w:i/>
-        </w:rPr>
-        <w:t>IntelliJ</w:t>
-      </w:r>
-      <w:proofErr w:type="spellEnd"/>
-      <w:r>
-        <w:rPr>
-          <w:i/>
-        </w:rPr>
-        <w:t>)</w:t>
-      </w:r>
-    </w:p>
-    <w:p>
-      <w:pPr>
-        <w:pStyle w:val="berschrift2"/>
-      </w:pPr>
-      <w:r>
-        <w:t xml:space="preserve">Hauptereignisse </w:t>
-      </w:r>
-      <w:r>
-        <w:t>der vergangenen Periode</w:t>
-      </w:r>
-    </w:p>
-    <w:p>
-      <w:pPr>
-        <w:pStyle w:val="Listenabsatz"/>
-        <w:numPr>
-          <w:ilvl w:val="0"/>
-          <w:numId w:val="47"/>
-        </w:numPr>
-      </w:pPr>
-      <w:r>
-        <w:t>Abgabe des definitiven Pflichtenhefts und Zwischenpräsentation des Projektes.</w:t>
-      </w:r>
-    </w:p>
-    <w:p>
-      <w:pPr>
-        <w:pStyle w:val="berschrift2"/>
-      </w:pPr>
-      <w:r>
-        <w:t>Bevorstehende Hauptereignisse</w:t>
+      </w:pPr>
+      <w:r>
+        <w:t>Alle Berechnungen sollen abgeschlossen und validiert werden.</w:t>
       </w:r>
     </w:p>
     <w:p>
@@ -412,86 +305,190 @@
         </w:numPr>
       </w:pPr>
       <w:r>
-        <w:t>Alle Berechnungen sollen abgeschlossen und validiert werden.</w:t>
+        <w:t xml:space="preserve">Betaversion </w:t>
+      </w:r>
+      <w:r>
+        <w:t xml:space="preserve">der Software </w:t>
+      </w:r>
+      <w:r>
+        <w:t>fertigstellen.</w:t>
       </w:r>
     </w:p>
     <w:p>
       <w:pPr>
-        <w:pStyle w:val="Listenabsatz"/>
-        <w:numPr>
-          <w:ilvl w:val="0"/>
-          <w:numId w:val="35"/>
-        </w:numPr>
-      </w:pPr>
-      <w:r>
-        <w:t xml:space="preserve">Betaversion </w:t>
-      </w:r>
-      <w:r>
-        <w:t xml:space="preserve">der Software </w:t>
-      </w:r>
-      <w:r>
-        <w:t>fertigstellen.</w:t>
+        <w:pStyle w:val="berschrift1"/>
+      </w:pPr>
+      <w:r>
+        <w:lastRenderedPageBreak/>
+        <w:t>Technischer Status</w:t>
       </w:r>
     </w:p>
     <w:p>
       <w:pPr>
-        <w:pStyle w:val="Listenabsatz"/>
-        <w:numPr>
-          <w:ilvl w:val="0"/>
-          <w:numId w:val="35"/>
-        </w:numPr>
-      </w:pPr>
-      <w:r>
-        <w:t>Der Aufbau des Berichts wird festgelegt.</w:t>
+        <w:pStyle w:val="berschrift2"/>
+      </w:pPr>
+      <w:r>
+        <w:t>AP Fortschritt</w:t>
       </w:r>
     </w:p>
     <w:p>
-      <w:pPr>
-        <w:spacing w:line="240" w:lineRule="auto"/>
-      </w:pPr>
-      <w:r>
-        <w:br w:type="page"/>
+      <w:r>
+        <w:t>Die Analyse- und Entwicklungsphasen sind nun definitiv abgeschlossen.</w:t>
+      </w:r>
+    </w:p>
+    <w:p/>
+    <w:p>
+      <w:r>
+        <w:t xml:space="preserve">Damit die Software keine Schwierigkeiten mit verschiedenen Betriebssystemen macht, wird das Projekt mit </w:t>
+      </w:r>
+      <w:proofErr w:type="spellStart"/>
+      <w:r>
+        <w:t>IntelliJ</w:t>
+      </w:r>
+      <w:proofErr w:type="spellEnd"/>
+      <w:r>
+        <w:t xml:space="preserve"> ausgeführt. </w:t>
+      </w:r>
+      <w:proofErr w:type="spellStart"/>
+      <w:r>
+        <w:rPr>
+          <w:highlight w:val="yellow"/>
+        </w:rPr>
+        <w:t>IntelliJ</w:t>
+      </w:r>
+      <w:proofErr w:type="spellEnd"/>
+      <w:r>
+        <w:rPr>
+          <w:highlight w:val="yellow"/>
+        </w:rPr>
+        <w:t xml:space="preserve"> </w:t>
+      </w:r>
+      <w:proofErr w:type="spellStart"/>
+      <w:r>
+        <w:rPr>
+          <w:highlight w:val="yellow"/>
+        </w:rPr>
+        <w:t>vorteile</w:t>
+      </w:r>
+      <w:proofErr w:type="spellEnd"/>
+      <w:r>
+        <w:rPr>
+          <w:highlight w:val="yellow"/>
+        </w:rPr>
+        <w:t xml:space="preserve"> </w:t>
+      </w:r>
+      <w:proofErr w:type="spellStart"/>
+      <w:r>
+        <w:rPr>
+          <w:highlight w:val="yellow"/>
+        </w:rPr>
+        <w:t>blablabla</w:t>
+      </w:r>
+      <w:proofErr w:type="spellEnd"/>
+    </w:p>
+    <w:p/>
+    <w:p>
+      <w:r>
+        <w:rPr>
+          <w:highlight w:val="yellow"/>
+        </w:rPr>
+        <w:t>ET</w:t>
       </w:r>
     </w:p>
     <w:p>
-      <w:pPr>
-        <w:pStyle w:val="berschrift1"/>
-      </w:pPr>
-      <w:r>
-        <w:lastRenderedPageBreak/>
-        <w:t>Technischer Status</w:t>
-      </w:r>
+      <w:r>
+        <w:t xml:space="preserve">Der Differential Mode hat zu Beginn der Berechnungen etwas Schwierigkeiten verursacht. Durch die Inputs der </w:t>
+      </w:r>
+      <w:proofErr w:type="spellStart"/>
+      <w:r>
+        <w:t>Fachcoaches</w:t>
+      </w:r>
+      <w:proofErr w:type="spellEnd"/>
+      <w:r>
+        <w:t xml:space="preserve"> konnte der Differential Mode nun besser nachvollzogen werden und in </w:t>
+      </w:r>
+      <w:proofErr w:type="spellStart"/>
+      <w:r>
+        <w:t>Matlab</w:t>
+      </w:r>
+      <w:proofErr w:type="spellEnd"/>
+      <w:r>
+        <w:t xml:space="preserve"> die Berechnungen dazu gemacht werden. </w:t>
+      </w:r>
+      <w:commentRangeStart w:id="0"/>
+      <w:r>
+        <w:t xml:space="preserve">Die Berechnungen wurden von den </w:t>
+      </w:r>
+      <w:proofErr w:type="spellStart"/>
+      <w:r>
+        <w:t>Fachcoaches</w:t>
+      </w:r>
+      <w:proofErr w:type="spellEnd"/>
+      <w:r>
+        <w:t xml:space="preserve"> validiert und als richtig empfunden</w:t>
+      </w:r>
+      <w:commentRangeEnd w:id="0"/>
+      <w:r>
+        <w:rPr>
+          <w:rStyle w:val="Kommentarzeichen"/>
+        </w:rPr>
+        <w:commentReference w:id="0"/>
+      </w:r>
+      <w:r>
+        <w:t xml:space="preserve">. </w:t>
+      </w:r>
+      <w:r>
+        <w:rPr>
+          <w:highlight w:val="yellow"/>
+        </w:rPr>
+        <w:t xml:space="preserve">Ausserdem konnte der Einfluss der parasitären Parameter genauer </w:t>
+      </w:r>
+      <w:proofErr w:type="spellStart"/>
+      <w:r>
+        <w:rPr>
+          <w:highlight w:val="yellow"/>
+        </w:rPr>
+        <w:t>blablabla</w:t>
+      </w:r>
+      <w:proofErr w:type="spellEnd"/>
     </w:p>
     <w:p>
       <w:pPr>
         <w:pStyle w:val="berschrift2"/>
       </w:pPr>
       <w:r>
-        <w:t>AP Fortschritt</w:t>
+        <w:t>Geplante Aktivitäten für die nächste Periode</w:t>
       </w:r>
     </w:p>
     <w:p>
       <w:r>
-        <w:t xml:space="preserve">Die Analyse und der Entwurf sind abgeschlossen. </w:t>
-      </w:r>
-    </w:p>
-    <w:p>
-      <w:pPr>
-        <w:pStyle w:val="berschrift2"/>
-      </w:pPr>
-      <w:r>
-        <w:t>Geplante Aktivitäten für die nächste Periode</w:t>
-      </w:r>
-    </w:p>
-    <w:p>
-      <w:pPr>
-        <w:spacing w:line="240" w:lineRule="auto"/>
-      </w:pPr>
-      <w:r>
-        <w:t xml:space="preserve">Die Analyse und der Entwurf des Projekts werden abgeschlossen. Die ganze Gruppe kann sich auf die Realisierung </w:t>
-      </w:r>
-      <w:r>
-        <w:t>konzentrieren.</w:t>
+        <w:t xml:space="preserve">In der nächsten Periode soll die Betaversion der Software </w:t>
+      </w:r>
+      <w:r>
+        <w:t>fertiggestellt und vorgeführt werden. Da die Berechnungen bald abgeschlossen werden können, kann sich das ganze Team während der Projektwoche auf das Programmieren konzentrieren.</w:t>
+      </w:r>
+      <w:r>
+        <w:t xml:space="preserve"> In der Projektwoche sollen </w:t>
+      </w:r>
+      <w:proofErr w:type="gramStart"/>
+      <w:r>
+        <w:t xml:space="preserve">die </w:t>
+      </w:r>
+      <w:r>
+        <w:t xml:space="preserve"> Implementierung</w:t>
+      </w:r>
+      <w:proofErr w:type="gramEnd"/>
+      <w:r>
+        <w:t xml:space="preserve"> der Berechnungen, die Common Mode und Differential Mode Graphen und das Design des Programms </w:t>
+      </w:r>
+      <w:r>
+        <w:t>so weit wie möglich programmiert werden, so dass schon erste Tests gemacht werden können</w:t>
+      </w:r>
+      <w:r>
+        <w:rPr>
+          <w:highlight w:val="yellow"/>
+        </w:rPr>
+        <w:t>.…</w:t>
       </w:r>
     </w:p>
     <w:p>
@@ -830,7 +827,7 @@
                 <w:noProof/>
                 <w:lang w:val="de-CH"/>
               </w:rPr>
-              <w:t>02.05.2019</w:t>
+              <w:t>04.05.2019</w:t>
             </w:r>
             <w:r>
               <w:rPr>
@@ -977,7 +974,7 @@
                 <w:noProof/>
                 <w:lang w:val="de-CH"/>
               </w:rPr>
-              <w:t>02.05.2019</w:t>
+              <w:t>04.05.2019</w:t>
             </w:r>
             <w:r>
               <w:rPr>
@@ -1123,7 +1120,7 @@
                 <w:noProof/>
                 <w:lang w:val="de-CH"/>
               </w:rPr>
-              <w:t>02.05.2019</w:t>
+              <w:t>04.05.2019</w:t>
             </w:r>
             <w:r>
               <w:rPr>
@@ -1269,7 +1266,7 @@
                 <w:noProof/>
                 <w:lang w:val="de-CH"/>
               </w:rPr>
-              <w:t>02.05.2019</w:t>
+              <w:t>04.05.2019</w:t>
             </w:r>
             <w:r>
               <w:rPr>
@@ -1427,7 +1424,7 @@
                 <w:noProof/>
                 <w:lang w:val="de-CH"/>
               </w:rPr>
-              <w:t>02.05.2019</w:t>
+              <w:t>04.05.2019</w:t>
             </w:r>
             <w:r>
               <w:rPr>
@@ -1589,7 +1586,7 @@
                 <w:noProof/>
                 <w:lang w:val="de-CH"/>
               </w:rPr>
-              <w:t>02.05.2019</w:t>
+              <w:t>04.05.2019</w:t>
             </w:r>
             <w:r>
               <w:rPr>
@@ -1735,7 +1732,7 @@
                 <w:noProof/>
                 <w:lang w:val="de-CH"/>
               </w:rPr>
-              <w:t>02.05.2019</w:t>
+              <w:t>04.05.2019</w:t>
             </w:r>
             <w:r>
               <w:rPr>
@@ -1881,7 +1878,7 @@
                 <w:noProof/>
                 <w:lang w:val="de-CH"/>
               </w:rPr>
-              <w:t>02.05.2019</w:t>
+              <w:t>04.05.2019</w:t>
             </w:r>
             <w:r>
               <w:rPr>
@@ -2021,7 +2018,7 @@
                 <w:noProof/>
                 <w:lang w:val="de-CH"/>
               </w:rPr>
-              <w:t>02.05.2019</w:t>
+              <w:t>04.05.2019</w:t>
             </w:r>
             <w:r>
               <w:rPr>
@@ -2173,7 +2170,7 @@
                 <w:noProof/>
                 <w:lang w:val="de-CH"/>
               </w:rPr>
-              <w:t>02.05.2019</w:t>
+              <w:t>04.05.2019</w:t>
             </w:r>
             <w:r>
               <w:rPr>
@@ -2336,6 +2333,220 @@
       </w:pPr>
     </w:p>
     <w:p>
+      <w:pPr>
+        <w:pStyle w:val="Listenabsatz"/>
+        <w:ind w:left="0"/>
+      </w:pPr>
+      <w:r>
+        <w:rPr>
+          <w:noProof/>
+        </w:rPr>
+        <mc:AlternateContent>
+          <mc:Choice Requires="wps">
+            <w:drawing>
+              <wp:anchor distT="0" distB="0" distL="114300" distR="114300" simplePos="0" relativeHeight="251664896" behindDoc="0" locked="0" layoutInCell="1" allowOverlap="1" wp14:anchorId="5100D6AE" wp14:editId="1B55C2C6">
+                <wp:simplePos x="0" y="0"/>
+                <wp:positionH relativeFrom="column">
+                  <wp:posOffset>477520</wp:posOffset>
+                </wp:positionH>
+                <wp:positionV relativeFrom="paragraph">
+                  <wp:posOffset>4953000</wp:posOffset>
+                </wp:positionV>
+                <wp:extent cx="8511540" cy="635"/>
+                <wp:effectExtent l="0" t="0" r="0" b="0"/>
+                <wp:wrapTopAndBottom/>
+                <wp:docPr id="5" name="Textfeld 5"/>
+                <wp:cNvGraphicFramePr/>
+                <a:graphic xmlns:a="http://schemas.openxmlformats.org/drawingml/2006/main">
+                  <a:graphicData uri="http://schemas.microsoft.com/office/word/2010/wordprocessingShape">
+                    <wps:wsp>
+                      <wps:cNvSpPr txBox="1"/>
+                      <wps:spPr>
+                        <a:xfrm>
+                          <a:off x="0" y="0"/>
+                          <a:ext cx="8511540" cy="635"/>
+                        </a:xfrm>
+                        <a:prstGeom prst="rect">
+                          <a:avLst/>
+                        </a:prstGeom>
+                        <a:solidFill>
+                          <a:prstClr val="white"/>
+                        </a:solidFill>
+                        <a:ln>
+                          <a:noFill/>
+                        </a:ln>
+                      </wps:spPr>
+                      <wps:txbx>
+                        <w:txbxContent>
+                          <w:p>
+                            <w:pPr>
+                              <w:pStyle w:val="Beschriftung"/>
+                              <w:jc w:val="left"/>
+                              <w:rPr>
+                                <w:b w:val="0"/>
+                                <w:noProof/>
+                                <w:sz w:val="20"/>
+                                <w:szCs w:val="21"/>
+                              </w:rPr>
+                            </w:pPr>
+                            <w:r>
+                              <w:rPr>
+                                <w:b w:val="0"/>
+                              </w:rPr>
+                              <w:t xml:space="preserve">Abbildung </w:t>
+                            </w:r>
+                            <w:r>
+                              <w:rPr>
+                                <w:b w:val="0"/>
+                              </w:rPr>
+                              <w:fldChar w:fldCharType="begin"/>
+                            </w:r>
+                            <w:r>
+                              <w:rPr>
+                                <w:b w:val="0"/>
+                              </w:rPr>
+                              <w:instrText xml:space="preserve"> SEQ Abbildung \* ARABIC </w:instrText>
+                            </w:r>
+                            <w:r>
+                              <w:rPr>
+                                <w:b w:val="0"/>
+                              </w:rPr>
+                              <w:fldChar w:fldCharType="separate"/>
+                            </w:r>
+                            <w:r>
+                              <w:rPr>
+                                <w:b w:val="0"/>
+                                <w:noProof/>
+                              </w:rPr>
+                              <w:t>1</w:t>
+                            </w:r>
+                            <w:r>
+                              <w:rPr>
+                                <w:b w:val="0"/>
+                              </w:rPr>
+                              <w:fldChar w:fldCharType="end"/>
+                            </w:r>
+                            <w:r>
+                              <w:rPr>
+                                <w:b w:val="0"/>
+                              </w:rPr>
+                              <w:t xml:space="preserve">: </w:t>
+                            </w:r>
+                            <w:proofErr w:type="spellStart"/>
+                            <w:r>
+                              <w:rPr>
+                                <w:b w:val="0"/>
+                              </w:rPr>
+                              <w:t>Wochenüberscht</w:t>
+                            </w:r>
+                            <w:proofErr w:type="spellEnd"/>
+                            <w:r>
+                              <w:rPr>
+                                <w:b w:val="0"/>
+                              </w:rPr>
+                              <w:t xml:space="preserve"> Personalkosten</w:t>
+                            </w:r>
+                          </w:p>
+                        </w:txbxContent>
+                      </wps:txbx>
+                      <wps:bodyPr rot="0" spcFirstLastPara="0" vertOverflow="overflow" horzOverflow="overflow" vert="horz" wrap="square" lIns="0" tIns="0" rIns="0" bIns="0" numCol="1" spcCol="0" rtlCol="0" fromWordArt="0" anchor="t" anchorCtr="0" forceAA="0" compatLnSpc="1">
+                        <a:prstTxWarp prst="textNoShape">
+                          <a:avLst/>
+                        </a:prstTxWarp>
+                        <a:spAutoFit/>
+                      </wps:bodyPr>
+                    </wps:wsp>
+                  </a:graphicData>
+                </a:graphic>
+              </wp:anchor>
+            </w:drawing>
+          </mc:Choice>
+          <mc:Fallback>
+            <w:pict>
+              <v:shapetype w14:anchorId="5100D6AE" id="_x0000_t202" coordsize="21600,21600" o:spt="202" path="m,l,21600r21600,l21600,xe">
+                <v:stroke joinstyle="miter"/>
+                <v:path gradientshapeok="t" o:connecttype="rect"/>
+              </v:shapetype>
+              <v:shape id="Textfeld 5" o:spid="_x0000_s1026" type="#_x0000_t202" style="position:absolute;margin-left:37.6pt;margin-top:390pt;width:670.2pt;height:.05pt;z-index:251664896;visibility:visible;mso-wrap-style:square;mso-wrap-distance-left:9pt;mso-wrap-distance-top:0;mso-wrap-distance-right:9pt;mso-wrap-distance-bottom:0;mso-position-horizontal:absolute;mso-position-horizontal-relative:text;mso-position-vertical:absolute;mso-position-vertical-relative:text;v-text-anchor:top" o:gfxdata="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" stroked="f">
+                <v:textbox style="mso-fit-shape-to-text:t" inset="0,0,0,0">
+                  <w:txbxContent>
+                    <w:p>
+                      <w:pPr>
+                        <w:pStyle w:val="Beschriftung"/>
+                        <w:jc w:val="left"/>
+                        <w:rPr>
+                          <w:b w:val="0"/>
+                          <w:noProof/>
+                          <w:sz w:val="20"/>
+                          <w:szCs w:val="21"/>
+                        </w:rPr>
+                      </w:pPr>
+                      <w:r>
+                        <w:rPr>
+                          <w:b w:val="0"/>
+                        </w:rPr>
+                        <w:t xml:space="preserve">Abbildung </w:t>
+                      </w:r>
+                      <w:r>
+                        <w:rPr>
+                          <w:b w:val="0"/>
+                        </w:rPr>
+                        <w:fldChar w:fldCharType="begin"/>
+                      </w:r>
+                      <w:r>
+                        <w:rPr>
+                          <w:b w:val="0"/>
+                        </w:rPr>
+                        <w:instrText xml:space="preserve"> SEQ Abbildung \* ARABIC </w:instrText>
+                      </w:r>
+                      <w:r>
+                        <w:rPr>
+                          <w:b w:val="0"/>
+                        </w:rPr>
+                        <w:fldChar w:fldCharType="separate"/>
+                      </w:r>
+                      <w:r>
+                        <w:rPr>
+                          <w:b w:val="0"/>
+                          <w:noProof/>
+                        </w:rPr>
+                        <w:t>1</w:t>
+                      </w:r>
+                      <w:r>
+                        <w:rPr>
+                          <w:b w:val="0"/>
+                        </w:rPr>
+                        <w:fldChar w:fldCharType="end"/>
+                      </w:r>
+                      <w:r>
+                        <w:rPr>
+                          <w:b w:val="0"/>
+                        </w:rPr>
+                        <w:t xml:space="preserve">: </w:t>
+                      </w:r>
+                      <w:proofErr w:type="spellStart"/>
+                      <w:r>
+                        <w:rPr>
+                          <w:b w:val="0"/>
+                        </w:rPr>
+                        <w:t>Wochenüberscht</w:t>
+                      </w:r>
+                      <w:proofErr w:type="spellEnd"/>
+                      <w:r>
+                        <w:rPr>
+                          <w:b w:val="0"/>
+                        </w:rPr>
+                        <w:t xml:space="preserve"> Personalkosten</w:t>
+                      </w:r>
+                    </w:p>
+                  </w:txbxContent>
+                </v:textbox>
+                <w10:wrap type="topAndBottom"/>
+              </v:shape>
+            </w:pict>
+          </mc:Fallback>
+        </mc:AlternateContent>
+      </w:r>
       <w:r>
         <w:t xml:space="preserve">Die </w:t>
       </w:r>
@@ -2343,10 +2554,7 @@
         <w:fldChar w:fldCharType="begin"/>
       </w:r>
       <w:r>
-        <w:instrText xml:space="preserve"> REF _Ref4940533 \h </w:instrText>
-      </w:r>
-      <w:r>
-        <w:instrText xml:space="preserve"> \* MERGEFORMAT </w:instrText>
+        <w:instrText xml:space="preserve"> REF _Ref4940533 \h  \* MERGEFORMAT </w:instrText>
       </w:r>
       <w:r>
         <w:fldChar w:fldCharType="separate"/>
@@ -2367,18 +2575,45 @@
         <w:t xml:space="preserve"> zeigt die geplanten (breite Säule) und die bisher entstandenen (schmale Säule) Personalkosten (TCHF).</w:t>
       </w:r>
     </w:p>
-    <w:p/>
     <w:p>
-      <w:pPr>
-        <w:sectPr>
-          <w:headerReference w:type="default" r:id="rId8"/>
-          <w:footerReference w:type="default" r:id="rId9"/>
-          <w:pgSz w:w="16838" w:h="11906" w:orient="landscape" w:code="9"/>
-          <w:pgMar w:top="227" w:right="794" w:bottom="227" w:left="964" w:header="397" w:footer="374" w:gutter="0"/>
-          <w:cols w:space="708"/>
-          <w:docGrid w:linePitch="360"/>
-        </w:sectPr>
-      </w:pPr>
+      <w:r>
+        <w:rPr>
+          <w:noProof/>
+        </w:rPr>
+        <w:drawing>
+          <wp:anchor distT="0" distB="0" distL="114300" distR="114300" simplePos="0" relativeHeight="251668992" behindDoc="0" locked="0" layoutInCell="1" allowOverlap="1" wp14:anchorId="4995DF1D" wp14:editId="75569028">
+            <wp:simplePos x="0" y="0"/>
+            <wp:positionH relativeFrom="column">
+              <wp:posOffset>508000</wp:posOffset>
+            </wp:positionH>
+            <wp:positionV relativeFrom="paragraph">
+              <wp:posOffset>216535</wp:posOffset>
+            </wp:positionV>
+            <wp:extent cx="8442960" cy="4518660"/>
+            <wp:effectExtent l="0" t="0" r="15240" b="15240"/>
+            <wp:wrapTopAndBottom/>
+            <wp:docPr id="6" name="Diagramm 6">
+              <a:extLst xmlns:a="http://schemas.openxmlformats.org/drawingml/2006/main">
+                <a:ext uri="{FF2B5EF4-FFF2-40B4-BE49-F238E27FC236}">
+                  <a16:creationId xmlns:a16="http://schemas.microsoft.com/office/drawing/2014/main" id="{00000000-0008-0000-0200-000002000000}"/>
+                </a:ext>
+              </a:extLst>
+            </wp:docPr>
+            <wp:cNvGraphicFramePr/>
+            <a:graphic xmlns:a="http://schemas.openxmlformats.org/drawingml/2006/main">
+              <a:graphicData uri="http://schemas.openxmlformats.org/drawingml/2006/chart">
+                <c:chart xmlns:c="http://schemas.openxmlformats.org/drawingml/2006/chart" xmlns:r="http://schemas.openxmlformats.org/officeDocument/2006/relationships" r:id="rId11"/>
+              </a:graphicData>
+            </a:graphic>
+            <wp14:sizeRelH relativeFrom="margin">
+              <wp14:pctWidth>0</wp14:pctWidth>
+            </wp14:sizeRelH>
+            <wp14:sizeRelV relativeFrom="margin">
+              <wp14:pctHeight>0</wp14:pctHeight>
+            </wp14:sizeRelV>
+          </wp:anchor>
+        </w:drawing>
+      </w:r>
     </w:p>
     <w:p>
       <w:pPr>
@@ -2418,10 +2653,10 @@
             <o:lock v:ext="edit" aspectratio="t"/>
           </v:shapetype>
           <v:shape id="_x0000_s1026" type="#_x0000_t75" alt="" style="position:absolute;left:0;text-align:left;margin-left:-29.1pt;margin-top:33.6pt;width:803.3pt;height:220.85pt;z-index:251659264;mso-wrap-edited:f;mso-width-percent:0;mso-height-percent:0;mso-position-horizontal-relative:text;mso-position-vertical-relative:text;mso-width-percent:0;mso-height-percent:0">
-            <v:imagedata r:id="rId10" o:title=""/>
+            <v:imagedata r:id="rId12" o:title=""/>
             <w10:wrap type="square"/>
           </v:shape>
-          <o:OLEObject Type="Embed" ProgID="Excel.Sheet.12" ShapeID="_x0000_s1026" DrawAspect="Content" ObjectID="_1618308308" r:id="rId11"/>
+          <o:OLEObject Type="Embed" ProgID="Excel.Sheet.12" ShapeID="_x0000_s1026" DrawAspect="Content" ObjectID="_1618503267" r:id="rId13"/>
         </w:object>
       </w:r>
       <w:r>
@@ -2496,6 +2731,7 @@
         <w:t>koregister</w:t>
       </w:r>
     </w:p>
+    <w:p/>
     <w:p>
       <w:pPr>
         <w:pStyle w:val="berschrift3"/>
@@ -2504,9 +2740,24 @@
         <w:t>Kommentare</w:t>
       </w:r>
     </w:p>
-    <w:p/>
-    <w:p/>
+    <w:p>
+      <w:r>
+        <w:t xml:space="preserve">Einige Kleinigkeiten wurden noch in den Zielen des Teams verändert. Durch die Einarbeitung in die neue Softwareumgebung </w:t>
+      </w:r>
+      <w:proofErr w:type="spellStart"/>
+      <w:r>
+        <w:t>INtelliJ</w:t>
+      </w:r>
+      <w:proofErr w:type="spellEnd"/>
+      <w:r>
+        <w:t xml:space="preserve"> wurden einige Türen geöffnet, welche vorher nicht in Frage kamen</w:t>
+      </w:r>
+      <w:bookmarkStart w:id="1" w:name="_GoBack"/>
+      <w:bookmarkEnd w:id="1"/>
+    </w:p>
     <w:sectPr>
+      <w:headerReference w:type="default" r:id="rId14"/>
+      <w:footerReference w:type="default" r:id="rId15"/>
       <w:pgSz w:w="16838" w:h="11906" w:orient="landscape" w:code="9"/>
       <w:pgMar w:top="227" w:right="794" w:bottom="227" w:left="964" w:header="397" w:footer="374" w:gutter="0"/>
       <w:cols w:space="708"/>
@@ -2514,6 +2765,44 @@
     </w:sectPr>
   </w:body>
 </w:document>
+</file>
+
+<file path=word/comments.xml><?xml version="1.0" encoding="utf-8"?>
+<w:comments xmlns:wpc="http://schemas.microsoft.com/office/word/2010/wordprocessingCanvas" xmlns:cx="http://schemas.microsoft.com/office/drawing/2014/chartex" xmlns:cx1="http://schemas.microsoft.com/office/drawing/2015/9/8/chartex" xmlns:cx2="http://schemas.microsoft.com/office/drawing/2015/10/21/chartex" xmlns:cx3="http://schemas.microsoft.com/office/drawing/2016/5/9/chartex" xmlns:cx4="http://schemas.microsoft.com/office/drawing/2016/5/10/chartex" xmlns:cx5="http://schemas.microsoft.com/office/drawing/2016/5/11/chartex" xmlns:cx6="http://schemas.microsoft.com/office/drawing/2016/5/12/chartex" xmlns:cx7="http://schemas.microsoft.com/office/drawing/2016/5/13/chartex" xmlns:cx8="http://schemas.microsoft.com/office/drawing/2016/5/14/chartex" xmlns:mc="http://schemas.openxmlformats.org/markup-compatibility/2006" xmlns:aink="http://schemas.microsoft.com/office/drawing/2016/ink" xmlns:am3d="http://schemas.microsoft.com/office/drawing/2017/model3d" xmlns:o="urn:schemas-microsoft-com:office:office" xmlns:r="http://schemas.openxmlformats.org/officeDocument/2006/relationships" xmlns:m="http://schemas.openxmlformats.org/officeDocument/2006/math" xmlns:v="urn:schemas-microsoft-com:vml" xmlns:wp14="http://schemas.microsoft.com/office/word/2010/wordprocessingDrawing" xmlns:wp="http://schemas.openxmlformats.org/drawingml/2006/wordprocessingDrawing" xmlns:w10="urn:schemas-microsoft-com:office:word" xmlns:w="http://schemas.openxmlformats.org/wordprocessingml/2006/main" xmlns:w14="http://schemas.microsoft.com/office/word/2010/wordml" xmlns:w15="http://schemas.microsoft.com/office/word/2012/wordml" xmlns:w16cid="http://schemas.microsoft.com/office/word/2016/wordml/cid" xmlns:w16se="http://schemas.microsoft.com/office/word/2015/wordml/symex" xmlns:wpg="http://schemas.microsoft.com/office/word/2010/wordprocessingGroup" xmlns:wpi="http://schemas.microsoft.com/office/word/2010/wordprocessingInk" xmlns:wne="http://schemas.microsoft.com/office/word/2006/wordml" xmlns:wps="http://schemas.microsoft.com/office/word/2010/wordprocessingShape" mc:Ignorable="w14 w15 w16se w16cid wp14">
+  <w:comment w:id="0" w:author="Marina Taborda" w:date="2019-05-04T19:04:00Z" w:initials="MT">
+    <w:p>
+      <w:pPr>
+        <w:pStyle w:val="Kommentartext"/>
+      </w:pPr>
+      <w:r>
+        <w:rPr>
+          <w:rStyle w:val="Kommentarzeichen"/>
+        </w:rPr>
+        <w:annotationRef/>
+      </w:r>
+      <w:r>
+        <w:t xml:space="preserve">Stimmt das? </w:t>
+      </w:r>
+      <w:proofErr w:type="spellStart"/>
+      <w:r>
+        <w:t>Hahahaha</w:t>
+      </w:r>
+      <w:proofErr w:type="spellEnd"/>
+    </w:p>
+  </w:comment>
+</w:comments>
+</file>
+
+<file path=word/commentsExtended.xml><?xml version="1.0" encoding="utf-8"?>
+<w15:commentsEx xmlns:wpc="http://schemas.microsoft.com/office/word/2010/wordprocessingCanvas" xmlns:cx="http://schemas.microsoft.com/office/drawing/2014/chartex" xmlns:cx1="http://schemas.microsoft.com/office/drawing/2015/9/8/chartex" xmlns:cx2="http://schemas.microsoft.com/office/drawing/2015/10/21/chartex" xmlns:cx3="http://schemas.microsoft.com/office/drawing/2016/5/9/chartex" xmlns:cx4="http://schemas.microsoft.com/office/drawing/2016/5/10/chartex" xmlns:cx5="http://schemas.microsoft.com/office/drawing/2016/5/11/chartex" xmlns:cx6="http://schemas.microsoft.com/office/drawing/2016/5/12/chartex" xmlns:cx7="http://schemas.microsoft.com/office/drawing/2016/5/13/chartex" xmlns:cx8="http://schemas.microsoft.com/office/drawing/2016/5/14/chartex" xmlns:mc="http://schemas.openxmlformats.org/markup-compatibility/2006" xmlns:aink="http://schemas.microsoft.com/office/drawing/2016/ink" xmlns:am3d="http://schemas.microsoft.com/office/drawing/2017/model3d" xmlns:o="urn:schemas-microsoft-com:office:office" xmlns:r="http://schemas.openxmlformats.org/officeDocument/2006/relationships" xmlns:m="http://schemas.openxmlformats.org/officeDocument/2006/math" xmlns:v="urn:schemas-microsoft-com:vml" xmlns:wp14="http://schemas.microsoft.com/office/word/2010/wordprocessingDrawing" xmlns:wp="http://schemas.openxmlformats.org/drawingml/2006/wordprocessingDrawing" xmlns:w10="urn:schemas-microsoft-com:office:word" xmlns:w="http://schemas.openxmlformats.org/wordprocessingml/2006/main" xmlns:w14="http://schemas.microsoft.com/office/word/2010/wordml" xmlns:w15="http://schemas.microsoft.com/office/word/2012/wordml" xmlns:w16cid="http://schemas.microsoft.com/office/word/2016/wordml/cid" xmlns:w16se="http://schemas.microsoft.com/office/word/2015/wordml/symex" xmlns:wpg="http://schemas.microsoft.com/office/word/2010/wordprocessingGroup" xmlns:wpi="http://schemas.microsoft.com/office/word/2010/wordprocessingInk" xmlns:wne="http://schemas.microsoft.com/office/word/2006/wordml" xmlns:wps="http://schemas.microsoft.com/office/word/2010/wordprocessingShape" mc:Ignorable="w14 w15 w16se w16cid wp14">
+  <w15:commentEx w15:paraId="2DB60E28" w15:done="0"/>
+</w15:commentsEx>
+</file>
+
+<file path=word/commentsIds.xml><?xml version="1.0" encoding="utf-8"?>
+<w16cid:commentsIds xmlns:wpc="http://schemas.microsoft.com/office/word/2010/wordprocessingCanvas" xmlns:cx="http://schemas.microsoft.com/office/drawing/2014/chartex" xmlns:cx1="http://schemas.microsoft.com/office/drawing/2015/9/8/chartex" xmlns:cx2="http://schemas.microsoft.com/office/drawing/2015/10/21/chartex" xmlns:cx3="http://schemas.microsoft.com/office/drawing/2016/5/9/chartex" xmlns:cx4="http://schemas.microsoft.com/office/drawing/2016/5/10/chartex" xmlns:cx5="http://schemas.microsoft.com/office/drawing/2016/5/11/chartex" xmlns:cx6="http://schemas.microsoft.com/office/drawing/2016/5/12/chartex" xmlns:cx7="http://schemas.microsoft.com/office/drawing/2016/5/13/chartex" xmlns:cx8="http://schemas.microsoft.com/office/drawing/2016/5/14/chartex" xmlns:mc="http://schemas.openxmlformats.org/markup-compatibility/2006" xmlns:aink="http://schemas.microsoft.com/office/drawing/2016/ink" xmlns:am3d="http://schemas.microsoft.com/office/drawing/2017/model3d" xmlns:o="urn:schemas-microsoft-com:office:office" xmlns:r="http://schemas.openxmlformats.org/officeDocument/2006/relationships" xmlns:m="http://schemas.openxmlformats.org/officeDocument/2006/math" xmlns:v="urn:schemas-microsoft-com:vml" xmlns:wp14="http://schemas.microsoft.com/office/word/2010/wordprocessingDrawing" xmlns:wp="http://schemas.openxmlformats.org/drawingml/2006/wordprocessingDrawing" xmlns:w10="urn:schemas-microsoft-com:office:word" xmlns:w="http://schemas.openxmlformats.org/wordprocessingml/2006/main" xmlns:w14="http://schemas.microsoft.com/office/word/2010/wordml" xmlns:w15="http://schemas.microsoft.com/office/word/2012/wordml" xmlns:w16cid="http://schemas.microsoft.com/office/word/2016/wordml/cid" xmlns:w16se="http://schemas.microsoft.com/office/word/2015/wordml/symex" xmlns:wpg="http://schemas.microsoft.com/office/word/2010/wordprocessingGroup" xmlns:wpi="http://schemas.microsoft.com/office/word/2010/wordprocessingInk" xmlns:wne="http://schemas.microsoft.com/office/word/2006/wordml" xmlns:wps="http://schemas.microsoft.com/office/word/2010/wordprocessingShape" mc:Ignorable="w14 w15 w16se w16cid wp14">
+  <w16cid:commentId w16cid:paraId="2DB60E28" w16cid:durableId="207860A0"/>
+</w16cid:commentsIds>
 </file>
 
 <file path=word/endnotes.xml><?xml version="1.0" encoding="utf-8"?>
@@ -2642,29 +2931,32 @@
       </w:tabs>
       <w:jc w:val="right"/>
     </w:pPr>
+    <w:fldSimple w:instr=" DOCPROPERTY  Title  \* MERGEFORMAT ">
+      <w:r>
+        <w:t>Statusbericht 1</w:t>
+      </w:r>
+    </w:fldSimple>
+    <w:r>
+      <w:br/>
+    </w:r>
     <w:r>
       <w:fldChar w:fldCharType="begin"/>
     </w:r>
     <w:r>
-      <w:instrText xml:space="preserve"> DOCPROPERTY  Title  \* MERGEFORMAT </w:instrText>
+      <w:instrText xml:space="preserve"> DOCPROPERTY  Subject  \* MERGEFO</w:instrText>
+    </w:r>
+    <w:r>
+      <w:instrText xml:space="preserve">RMAT </w:instrText>
     </w:r>
     <w:r>
       <w:fldChar w:fldCharType="separate"/>
     </w:r>
     <w:r>
-      <w:t>Statusbericht 1</w:t>
+      <w:t xml:space="preserve">FS19 pro2E, Team </w:t>
     </w:r>
     <w:r>
       <w:fldChar w:fldCharType="end"/>
     </w:r>
-    <w:r>
-      <w:br/>
-    </w:r>
-    <w:fldSimple w:instr=" DOCPROPERTY  Subject  \* MERGEFORMAT ">
-      <w:r>
-        <w:t xml:space="preserve">FS19 pro2E, Team </w:t>
-      </w:r>
-    </w:fldSimple>
     <w:r>
       <w:t>5</w:t>
     </w:r>
@@ -7557,6 +7849,14 @@
     <w:abstractNumId w:val="40"/>
   </w:num>
 </w:numbering>
+</file>
+
+<file path=word/people.xml><?xml version="1.0" encoding="utf-8"?>
+<w15:people xmlns:wpc="http://schemas.microsoft.com/office/word/2010/wordprocessingCanvas" xmlns:cx="http://schemas.microsoft.com/office/drawing/2014/chartex" xmlns:cx1="http://schemas.microsoft.com/office/drawing/2015/9/8/chartex" xmlns:cx2="http://schemas.microsoft.com/office/drawing/2015/10/21/chartex" xmlns:cx3="http://schemas.microsoft.com/office/drawing/2016/5/9/chartex" xmlns:cx4="http://schemas.microsoft.com/office/drawing/2016/5/10/chartex" xmlns:cx5="http://schemas.microsoft.com/office/drawing/2016/5/11/chartex" xmlns:cx6="http://schemas.microsoft.com/office/drawing/2016/5/12/chartex" xmlns:cx7="http://schemas.microsoft.com/office/drawing/2016/5/13/chartex" xmlns:cx8="http://schemas.microsoft.com/office/drawing/2016/5/14/chartex" xmlns:mc="http://schemas.openxmlformats.org/markup-compatibility/2006" xmlns:aink="http://schemas.microsoft.com/office/drawing/2016/ink" xmlns:am3d="http://schemas.microsoft.com/office/drawing/2017/model3d" xmlns:o="urn:schemas-microsoft-com:office:office" xmlns:r="http://schemas.openxmlformats.org/officeDocument/2006/relationships" xmlns:m="http://schemas.openxmlformats.org/officeDocument/2006/math" xmlns:v="urn:schemas-microsoft-com:vml" xmlns:wp14="http://schemas.microsoft.com/office/word/2010/wordprocessingDrawing" xmlns:wp="http://schemas.openxmlformats.org/drawingml/2006/wordprocessingDrawing" xmlns:w10="urn:schemas-microsoft-com:office:word" xmlns:w="http://schemas.openxmlformats.org/wordprocessingml/2006/main" xmlns:w14="http://schemas.microsoft.com/office/word/2010/wordml" xmlns:w15="http://schemas.microsoft.com/office/word/2012/wordml" xmlns:w16cid="http://schemas.microsoft.com/office/word/2016/wordml/cid" xmlns:w16se="http://schemas.microsoft.com/office/word/2015/wordml/symex" xmlns:wpg="http://schemas.microsoft.com/office/word/2010/wordprocessingGroup" xmlns:wpi="http://schemas.microsoft.com/office/word/2010/wordprocessingInk" xmlns:wne="http://schemas.microsoft.com/office/word/2006/wordml" xmlns:wps="http://schemas.microsoft.com/office/word/2010/wordprocessingShape" mc:Ignorable="w14 w15 w16se w16cid wp14">
+  <w15:person w15:author="Marina Taborda">
+    <w15:presenceInfo w15:providerId="Windows Live" w15:userId="e745bfc0bdd34bdc"/>
+  </w15:person>
+</w15:people>
 </file>
 
 <file path=word/styles.xml><?xml version="1.0" encoding="utf-8"?>
@@ -8430,7 +8730,2367 @@
       <w:lang w:val="en-GB" w:eastAsia="en-US"/>
     </w:rPr>
   </w:style>
+  <w:style w:type="character" w:styleId="Kommentarzeichen">
+    <w:name w:val="annotation reference"/>
+    <w:basedOn w:val="Absatz-Standardschriftart"/>
+    <w:semiHidden/>
+    <w:unhideWhenUsed/>
+    <w:rsid w:val="004C1A6C"/>
+    <w:rPr>
+      <w:sz w:val="16"/>
+      <w:szCs w:val="16"/>
+    </w:rPr>
+  </w:style>
+  <w:style w:type="paragraph" w:styleId="Kommentartext">
+    <w:name w:val="annotation text"/>
+    <w:basedOn w:val="Standard"/>
+    <w:link w:val="KommentartextZchn"/>
+    <w:semiHidden/>
+    <w:unhideWhenUsed/>
+    <w:rsid w:val="004C1A6C"/>
+    <w:pPr>
+      <w:spacing w:line="240" w:lineRule="auto"/>
+    </w:pPr>
+    <w:rPr>
+      <w:szCs w:val="20"/>
+    </w:rPr>
+  </w:style>
+  <w:style w:type="character" w:customStyle="1" w:styleId="KommentartextZchn">
+    <w:name w:val="Kommentartext Zchn"/>
+    <w:basedOn w:val="Absatz-Standardschriftart"/>
+    <w:link w:val="Kommentartext"/>
+    <w:semiHidden/>
+    <w:rsid w:val="004C1A6C"/>
+    <w:rPr>
+      <w:rFonts w:ascii="Arial" w:hAnsi="Arial"/>
+    </w:rPr>
+  </w:style>
+  <w:style w:type="paragraph" w:styleId="Kommentarthema">
+    <w:name w:val="annotation subject"/>
+    <w:basedOn w:val="Kommentartext"/>
+    <w:next w:val="Kommentartext"/>
+    <w:link w:val="KommentarthemaZchn"/>
+    <w:semiHidden/>
+    <w:unhideWhenUsed/>
+    <w:rsid w:val="004C1A6C"/>
+    <w:rPr>
+      <w:b/>
+      <w:bCs/>
+    </w:rPr>
+  </w:style>
+  <w:style w:type="character" w:customStyle="1" w:styleId="KommentarthemaZchn">
+    <w:name w:val="Kommentarthema Zchn"/>
+    <w:basedOn w:val="KommentartextZchn"/>
+    <w:link w:val="Kommentarthema"/>
+    <w:semiHidden/>
+    <w:rsid w:val="004C1A6C"/>
+    <w:rPr>
+      <w:rFonts w:ascii="Arial" w:hAnsi="Arial"/>
+      <w:b/>
+      <w:bCs/>
+    </w:rPr>
+  </w:style>
 </w:styles>
+</file>
+
+<file path=word/charts/chart1.xml><?xml version="1.0" encoding="utf-8"?>
+<c:chartSpace xmlns:c="http://schemas.openxmlformats.org/drawingml/2006/chart" xmlns:a="http://schemas.openxmlformats.org/drawingml/2006/main" xmlns:r="http://schemas.openxmlformats.org/officeDocument/2006/relationships" xmlns:c16r2="http://schemas.microsoft.com/office/drawing/2015/06/chart">
+  <c:date1904 val="0"/>
+  <c:lang val="de-DE"/>
+  <c:roundedCorners val="0"/>
+  <mc:AlternateContent xmlns:mc="http://schemas.openxmlformats.org/markup-compatibility/2006">
+    <mc:Choice xmlns:c14="http://schemas.microsoft.com/office/drawing/2007/8/2/chart" Requires="c14">
+      <c14:style val="102"/>
+    </mc:Choice>
+    <mc:Fallback>
+      <c:style val="2"/>
+    </mc:Fallback>
+  </mc:AlternateContent>
+  <c:chart>
+    <c:title>
+      <c:tx>
+        <c:rich>
+          <a:bodyPr/>
+          <a:lstStyle/>
+          <a:p>
+            <a:pPr>
+              <a:defRPr sz="1800" b="1" i="0" u="none" strike="noStrike" baseline="0">
+                <a:solidFill>
+                  <a:srgbClr val="000000"/>
+                </a:solidFill>
+                <a:latin typeface="Arial" panose="020B0604020202020204" pitchFamily="34" charset="0"/>
+                <a:ea typeface="Calibri"/>
+                <a:cs typeface="Arial" panose="020B0604020202020204" pitchFamily="34" charset="0"/>
+              </a:defRPr>
+            </a:pPr>
+            <a:r>
+              <a:rPr lang="de-CH">
+                <a:latin typeface="Arial" panose="020B0604020202020204" pitchFamily="34" charset="0"/>
+                <a:cs typeface="Arial" panose="020B0604020202020204" pitchFamily="34" charset="0"/>
+              </a:rPr>
+              <a:t>pro2E</a:t>
+            </a:r>
+            <a:r>
+              <a:rPr lang="de-CH" baseline="0">
+                <a:latin typeface="Arial" panose="020B0604020202020204" pitchFamily="34" charset="0"/>
+                <a:cs typeface="Arial" panose="020B0604020202020204" pitchFamily="34" charset="0"/>
+              </a:rPr>
+              <a:t> </a:t>
+            </a:r>
+            <a:r>
+              <a:rPr lang="de-CH">
+                <a:latin typeface="Arial" panose="020B0604020202020204" pitchFamily="34" charset="0"/>
+                <a:cs typeface="Arial" panose="020B0604020202020204" pitchFamily="34" charset="0"/>
+              </a:rPr>
+              <a:t>Team-5 Personalkosten, Status 2</a:t>
+            </a:r>
+            <a:r>
+              <a:rPr lang="de-CH" baseline="0">
+                <a:latin typeface="Arial" panose="020B0604020202020204" pitchFamily="34" charset="0"/>
+                <a:cs typeface="Arial" panose="020B0604020202020204" pitchFamily="34" charset="0"/>
+              </a:rPr>
+              <a:t> (KW18)</a:t>
+            </a:r>
+            <a:endParaRPr lang="de-CH">
+              <a:latin typeface="Arial" panose="020B0604020202020204" pitchFamily="34" charset="0"/>
+              <a:cs typeface="Arial" panose="020B0604020202020204" pitchFamily="34" charset="0"/>
+            </a:endParaRPr>
+          </a:p>
+        </c:rich>
+      </c:tx>
+      <c:layout>
+        <c:manualLayout>
+          <c:xMode val="edge"/>
+          <c:yMode val="edge"/>
+          <c:x val="0.2482216804283936"/>
+          <c:y val="2.8571403406788917E-2"/>
+        </c:manualLayout>
+      </c:layout>
+      <c:overlay val="0"/>
+      <c:spPr>
+        <a:noFill/>
+        <a:ln w="25400">
+          <a:noFill/>
+        </a:ln>
+      </c:spPr>
+    </c:title>
+    <c:autoTitleDeleted val="0"/>
+    <c:plotArea>
+      <c:layout>
+        <c:manualLayout>
+          <c:layoutTarget val="inner"/>
+          <c:xMode val="edge"/>
+          <c:yMode val="edge"/>
+          <c:x val="3.7748429248027814E-2"/>
+          <c:y val="9.7840899082245594E-2"/>
+          <c:w val="0.91828122046016469"/>
+          <c:h val="0.8401210167521006"/>
+        </c:manualLayout>
+      </c:layout>
+      <c:barChart>
+        <c:barDir val="col"/>
+        <c:grouping val="stacked"/>
+        <c:varyColors val="0"/>
+        <c:ser>
+          <c:idx val="0"/>
+          <c:order val="0"/>
+          <c:tx>
+            <c:strRef>
+              <c:f>Kosten!$B$17</c:f>
+              <c:strCache>
+                <c:ptCount val="1"/>
+                <c:pt idx="0">
+                  <c:v>1_PM_plan</c:v>
+                </c:pt>
+              </c:strCache>
+            </c:strRef>
+          </c:tx>
+          <c:spPr>
+            <a:solidFill>
+              <a:srgbClr val="CCFFCC"/>
+            </a:solidFill>
+            <a:ln>
+              <a:noFill/>
+            </a:ln>
+          </c:spPr>
+          <c:invertIfNegative val="0"/>
+          <c:cat>
+            <c:strRef>
+              <c:f>Kosten!$E$10:$Y$10</c:f>
+              <c:strCache>
+                <c:ptCount val="21"/>
+                <c:pt idx="0">
+                  <c:v>W08</c:v>
+                </c:pt>
+                <c:pt idx="1">
+                  <c:v>W09</c:v>
+                </c:pt>
+                <c:pt idx="2">
+                  <c:v>W10</c:v>
+                </c:pt>
+                <c:pt idx="3">
+                  <c:v>W11</c:v>
+                </c:pt>
+                <c:pt idx="4">
+                  <c:v>W12</c:v>
+                </c:pt>
+                <c:pt idx="5">
+                  <c:v>W13</c:v>
+                </c:pt>
+                <c:pt idx="6">
+                  <c:v>W14</c:v>
+                </c:pt>
+                <c:pt idx="7">
+                  <c:v>W15</c:v>
+                </c:pt>
+                <c:pt idx="8">
+                  <c:v>W16</c:v>
+                </c:pt>
+                <c:pt idx="9">
+                  <c:v>W17</c:v>
+                </c:pt>
+                <c:pt idx="10">
+                  <c:v>W18</c:v>
+                </c:pt>
+                <c:pt idx="11">
+                  <c:v>W19.1</c:v>
+                </c:pt>
+                <c:pt idx="12">
+                  <c:v>W19.2</c:v>
+                </c:pt>
+                <c:pt idx="13">
+                  <c:v>W19.3</c:v>
+                </c:pt>
+                <c:pt idx="14">
+                  <c:v>W19.4</c:v>
+                </c:pt>
+                <c:pt idx="15">
+                  <c:v>W19.5</c:v>
+                </c:pt>
+                <c:pt idx="16">
+                  <c:v>W20</c:v>
+                </c:pt>
+                <c:pt idx="17">
+                  <c:v>W21</c:v>
+                </c:pt>
+                <c:pt idx="18">
+                  <c:v>W22</c:v>
+                </c:pt>
+                <c:pt idx="19">
+                  <c:v>W23</c:v>
+                </c:pt>
+                <c:pt idx="20">
+                  <c:v>W24</c:v>
+                </c:pt>
+              </c:strCache>
+            </c:strRef>
+          </c:cat>
+          <c:val>
+            <c:numRef>
+              <c:f>Kosten!$E$17:$Y$17</c:f>
+              <c:numCache>
+                <c:formatCode>#,##0.0</c:formatCode>
+                <c:ptCount val="21"/>
+                <c:pt idx="0">
+                  <c:v>0.23799999999999999</c:v>
+                </c:pt>
+                <c:pt idx="1">
+                  <c:v>0.59499999999999997</c:v>
+                </c:pt>
+                <c:pt idx="2">
+                  <c:v>1.071</c:v>
+                </c:pt>
+                <c:pt idx="3">
+                  <c:v>1.5469999999999999</c:v>
+                </c:pt>
+                <c:pt idx="4">
+                  <c:v>2.0229999999999997</c:v>
+                </c:pt>
+                <c:pt idx="5">
+                  <c:v>2.6179999999999994</c:v>
+                </c:pt>
+                <c:pt idx="6">
+                  <c:v>3.2129999999999992</c:v>
+                </c:pt>
+                <c:pt idx="7">
+                  <c:v>3.4509999999999992</c:v>
+                </c:pt>
+                <c:pt idx="8">
+                  <c:v>3.6889999999999992</c:v>
+                </c:pt>
+                <c:pt idx="9">
+                  <c:v>3.9269999999999992</c:v>
+                </c:pt>
+                <c:pt idx="10">
+                  <c:v>4.5219999999999994</c:v>
+                </c:pt>
+                <c:pt idx="11">
+                  <c:v>4.76</c:v>
+                </c:pt>
+                <c:pt idx="12">
+                  <c:v>4.8789999999999996</c:v>
+                </c:pt>
+                <c:pt idx="13">
+                  <c:v>4.9979999999999993</c:v>
+                </c:pt>
+                <c:pt idx="14">
+                  <c:v>5.1169999999999991</c:v>
+                </c:pt>
+                <c:pt idx="15">
+                  <c:v>5.2359999999999989</c:v>
+                </c:pt>
+                <c:pt idx="16">
+                  <c:v>5.7119999999999989</c:v>
+                </c:pt>
+                <c:pt idx="17">
+                  <c:v>6.0689999999999991</c:v>
+                </c:pt>
+                <c:pt idx="18">
+                  <c:v>6.544999999999999</c:v>
+                </c:pt>
+                <c:pt idx="19">
+                  <c:v>7.1399999999999988</c:v>
+                </c:pt>
+                <c:pt idx="20">
+                  <c:v>7.7349999999999985</c:v>
+                </c:pt>
+              </c:numCache>
+            </c:numRef>
+          </c:val>
+          <c:extLst>
+            <c:ext xmlns:c16="http://schemas.microsoft.com/office/drawing/2014/chart" uri="{C3380CC4-5D6E-409C-BE32-E72D297353CC}">
+              <c16:uniqueId val="{00000000-A51B-4B95-97F0-CAB9687CB01B}"/>
+            </c:ext>
+          </c:extLst>
+        </c:ser>
+        <c:ser>
+          <c:idx val="1"/>
+          <c:order val="1"/>
+          <c:tx>
+            <c:strRef>
+              <c:f>Kosten!$B$31</c:f>
+              <c:strCache>
+                <c:ptCount val="1"/>
+                <c:pt idx="0">
+                  <c:v>2_Analyse_plan</c:v>
+                </c:pt>
+              </c:strCache>
+            </c:strRef>
+          </c:tx>
+          <c:spPr>
+            <a:solidFill>
+              <a:srgbClr val="B2B2B2"/>
+            </a:solidFill>
+            <a:ln>
+              <a:noFill/>
+            </a:ln>
+          </c:spPr>
+          <c:invertIfNegative val="0"/>
+          <c:cat>
+            <c:strRef>
+              <c:f>Kosten!$E$10:$Y$10</c:f>
+              <c:strCache>
+                <c:ptCount val="21"/>
+                <c:pt idx="0">
+                  <c:v>W08</c:v>
+                </c:pt>
+                <c:pt idx="1">
+                  <c:v>W09</c:v>
+                </c:pt>
+                <c:pt idx="2">
+                  <c:v>W10</c:v>
+                </c:pt>
+                <c:pt idx="3">
+                  <c:v>W11</c:v>
+                </c:pt>
+                <c:pt idx="4">
+                  <c:v>W12</c:v>
+                </c:pt>
+                <c:pt idx="5">
+                  <c:v>W13</c:v>
+                </c:pt>
+                <c:pt idx="6">
+                  <c:v>W14</c:v>
+                </c:pt>
+                <c:pt idx="7">
+                  <c:v>W15</c:v>
+                </c:pt>
+                <c:pt idx="8">
+                  <c:v>W16</c:v>
+                </c:pt>
+                <c:pt idx="9">
+                  <c:v>W17</c:v>
+                </c:pt>
+                <c:pt idx="10">
+                  <c:v>W18</c:v>
+                </c:pt>
+                <c:pt idx="11">
+                  <c:v>W19.1</c:v>
+                </c:pt>
+                <c:pt idx="12">
+                  <c:v>W19.2</c:v>
+                </c:pt>
+                <c:pt idx="13">
+                  <c:v>W19.3</c:v>
+                </c:pt>
+                <c:pt idx="14">
+                  <c:v>W19.4</c:v>
+                </c:pt>
+                <c:pt idx="15">
+                  <c:v>W19.5</c:v>
+                </c:pt>
+                <c:pt idx="16">
+                  <c:v>W20</c:v>
+                </c:pt>
+                <c:pt idx="17">
+                  <c:v>W21</c:v>
+                </c:pt>
+                <c:pt idx="18">
+                  <c:v>W22</c:v>
+                </c:pt>
+                <c:pt idx="19">
+                  <c:v>W23</c:v>
+                </c:pt>
+                <c:pt idx="20">
+                  <c:v>W24</c:v>
+                </c:pt>
+              </c:strCache>
+            </c:strRef>
+          </c:cat>
+          <c:val>
+            <c:numRef>
+              <c:f>Kosten!$E$31:$Y$31</c:f>
+              <c:numCache>
+                <c:formatCode>#,##0.0</c:formatCode>
+                <c:ptCount val="21"/>
+                <c:pt idx="0">
+                  <c:v>0.81599999999999995</c:v>
+                </c:pt>
+                <c:pt idx="1">
+                  <c:v>1.3599999999999999</c:v>
+                </c:pt>
+                <c:pt idx="2">
+                  <c:v>2.04</c:v>
+                </c:pt>
+                <c:pt idx="3">
+                  <c:v>2.8559999999999999</c:v>
+                </c:pt>
+                <c:pt idx="4">
+                  <c:v>3.6719999999999997</c:v>
+                </c:pt>
+                <c:pt idx="5">
+                  <c:v>4.2839999999999998</c:v>
+                </c:pt>
+                <c:pt idx="6">
+                  <c:v>5.0999999999999996</c:v>
+                </c:pt>
+                <c:pt idx="7">
+                  <c:v>5.0999999999999996</c:v>
+                </c:pt>
+                <c:pt idx="8">
+                  <c:v>5.0999999999999996</c:v>
+                </c:pt>
+                <c:pt idx="9">
+                  <c:v>5.0999999999999996</c:v>
+                </c:pt>
+                <c:pt idx="10">
+                  <c:v>5.0999999999999996</c:v>
+                </c:pt>
+                <c:pt idx="11">
+                  <c:v>5.0999999999999996</c:v>
+                </c:pt>
+                <c:pt idx="12">
+                  <c:v>5.0999999999999996</c:v>
+                </c:pt>
+                <c:pt idx="13">
+                  <c:v>5.0999999999999996</c:v>
+                </c:pt>
+                <c:pt idx="14">
+                  <c:v>5.0999999999999996</c:v>
+                </c:pt>
+                <c:pt idx="15">
+                  <c:v>5.0999999999999996</c:v>
+                </c:pt>
+                <c:pt idx="16">
+                  <c:v>5.0999999999999996</c:v>
+                </c:pt>
+                <c:pt idx="17">
+                  <c:v>5.0999999999999996</c:v>
+                </c:pt>
+                <c:pt idx="18">
+                  <c:v>5.0999999999999996</c:v>
+                </c:pt>
+                <c:pt idx="19">
+                  <c:v>5.0999999999999996</c:v>
+                </c:pt>
+                <c:pt idx="20">
+                  <c:v>5.0999999999999996</c:v>
+                </c:pt>
+              </c:numCache>
+            </c:numRef>
+          </c:val>
+          <c:extLst>
+            <c:ext xmlns:c16="http://schemas.microsoft.com/office/drawing/2014/chart" uri="{C3380CC4-5D6E-409C-BE32-E72D297353CC}">
+              <c16:uniqueId val="{00000001-A51B-4B95-97F0-CAB9687CB01B}"/>
+            </c:ext>
+          </c:extLst>
+        </c:ser>
+        <c:ser>
+          <c:idx val="2"/>
+          <c:order val="2"/>
+          <c:tx>
+            <c:strRef>
+              <c:f>Kosten!$B$48</c:f>
+              <c:strCache>
+                <c:ptCount val="1"/>
+                <c:pt idx="0">
+                  <c:v>3_Entwurf_plan</c:v>
+                </c:pt>
+              </c:strCache>
+            </c:strRef>
+          </c:tx>
+          <c:spPr>
+            <a:solidFill>
+              <a:srgbClr val="CCFFFF"/>
+            </a:solidFill>
+            <a:ln>
+              <a:noFill/>
+            </a:ln>
+          </c:spPr>
+          <c:invertIfNegative val="0"/>
+          <c:cat>
+            <c:strRef>
+              <c:f>Kosten!$E$10:$Y$10</c:f>
+              <c:strCache>
+                <c:ptCount val="21"/>
+                <c:pt idx="0">
+                  <c:v>W08</c:v>
+                </c:pt>
+                <c:pt idx="1">
+                  <c:v>W09</c:v>
+                </c:pt>
+                <c:pt idx="2">
+                  <c:v>W10</c:v>
+                </c:pt>
+                <c:pt idx="3">
+                  <c:v>W11</c:v>
+                </c:pt>
+                <c:pt idx="4">
+                  <c:v>W12</c:v>
+                </c:pt>
+                <c:pt idx="5">
+                  <c:v>W13</c:v>
+                </c:pt>
+                <c:pt idx="6">
+                  <c:v>W14</c:v>
+                </c:pt>
+                <c:pt idx="7">
+                  <c:v>W15</c:v>
+                </c:pt>
+                <c:pt idx="8">
+                  <c:v>W16</c:v>
+                </c:pt>
+                <c:pt idx="9">
+                  <c:v>W17</c:v>
+                </c:pt>
+                <c:pt idx="10">
+                  <c:v>W18</c:v>
+                </c:pt>
+                <c:pt idx="11">
+                  <c:v>W19.1</c:v>
+                </c:pt>
+                <c:pt idx="12">
+                  <c:v>W19.2</c:v>
+                </c:pt>
+                <c:pt idx="13">
+                  <c:v>W19.3</c:v>
+                </c:pt>
+                <c:pt idx="14">
+                  <c:v>W19.4</c:v>
+                </c:pt>
+                <c:pt idx="15">
+                  <c:v>W19.5</c:v>
+                </c:pt>
+                <c:pt idx="16">
+                  <c:v>W20</c:v>
+                </c:pt>
+                <c:pt idx="17">
+                  <c:v>W21</c:v>
+                </c:pt>
+                <c:pt idx="18">
+                  <c:v>W22</c:v>
+                </c:pt>
+                <c:pt idx="19">
+                  <c:v>W23</c:v>
+                </c:pt>
+                <c:pt idx="20">
+                  <c:v>W24</c:v>
+                </c:pt>
+              </c:strCache>
+            </c:strRef>
+          </c:cat>
+          <c:val>
+            <c:numRef>
+              <c:f>Kosten!$E$48:$Y$48</c:f>
+              <c:numCache>
+                <c:formatCode>#,##0.0</c:formatCode>
+                <c:ptCount val="21"/>
+                <c:pt idx="0">
+                  <c:v>0</c:v>
+                </c:pt>
+                <c:pt idx="1">
+                  <c:v>0.81599999999999995</c:v>
+                </c:pt>
+                <c:pt idx="2">
+                  <c:v>2.04</c:v>
+                </c:pt>
+                <c:pt idx="3">
+                  <c:v>3.6719999999999997</c:v>
+                </c:pt>
+                <c:pt idx="4">
+                  <c:v>5.7119999999999997</c:v>
+                </c:pt>
+                <c:pt idx="5">
+                  <c:v>6.5279999999999996</c:v>
+                </c:pt>
+                <c:pt idx="6">
+                  <c:v>8.363999999999999</c:v>
+                </c:pt>
+                <c:pt idx="7">
+                  <c:v>9.9959999999999987</c:v>
+                </c:pt>
+                <c:pt idx="8">
+                  <c:v>9.9959999999999987</c:v>
+                </c:pt>
+                <c:pt idx="9">
+                  <c:v>9.9959999999999987</c:v>
+                </c:pt>
+                <c:pt idx="10">
+                  <c:v>9.9959999999999987</c:v>
+                </c:pt>
+                <c:pt idx="11">
+                  <c:v>9.9959999999999987</c:v>
+                </c:pt>
+                <c:pt idx="12">
+                  <c:v>9.9959999999999987</c:v>
+                </c:pt>
+                <c:pt idx="13">
+                  <c:v>9.9959999999999987</c:v>
+                </c:pt>
+                <c:pt idx="14">
+                  <c:v>9.9959999999999987</c:v>
+                </c:pt>
+                <c:pt idx="15">
+                  <c:v>9.9959999999999987</c:v>
+                </c:pt>
+                <c:pt idx="16">
+                  <c:v>9.9959999999999987</c:v>
+                </c:pt>
+                <c:pt idx="17">
+                  <c:v>9.9959999999999987</c:v>
+                </c:pt>
+                <c:pt idx="18">
+                  <c:v>9.9959999999999987</c:v>
+                </c:pt>
+                <c:pt idx="19">
+                  <c:v>9.9959999999999987</c:v>
+                </c:pt>
+                <c:pt idx="20">
+                  <c:v>9.9959999999999987</c:v>
+                </c:pt>
+              </c:numCache>
+            </c:numRef>
+          </c:val>
+          <c:extLst>
+            <c:ext xmlns:c16="http://schemas.microsoft.com/office/drawing/2014/chart" uri="{C3380CC4-5D6E-409C-BE32-E72D297353CC}">
+              <c16:uniqueId val="{00000002-A51B-4B95-97F0-CAB9687CB01B}"/>
+            </c:ext>
+          </c:extLst>
+        </c:ser>
+        <c:ser>
+          <c:idx val="3"/>
+          <c:order val="3"/>
+          <c:tx>
+            <c:strRef>
+              <c:f>Kosten!$B$65</c:f>
+              <c:strCache>
+                <c:ptCount val="1"/>
+                <c:pt idx="0">
+                  <c:v>4_Realisierung_plan</c:v>
+                </c:pt>
+              </c:strCache>
+            </c:strRef>
+          </c:tx>
+          <c:spPr>
+            <a:solidFill>
+              <a:srgbClr val="FFFF99"/>
+            </a:solidFill>
+            <a:ln>
+              <a:noFill/>
+            </a:ln>
+          </c:spPr>
+          <c:invertIfNegative val="0"/>
+          <c:cat>
+            <c:strRef>
+              <c:f>Kosten!$E$10:$Y$10</c:f>
+              <c:strCache>
+                <c:ptCount val="21"/>
+                <c:pt idx="0">
+                  <c:v>W08</c:v>
+                </c:pt>
+                <c:pt idx="1">
+                  <c:v>W09</c:v>
+                </c:pt>
+                <c:pt idx="2">
+                  <c:v>W10</c:v>
+                </c:pt>
+                <c:pt idx="3">
+                  <c:v>W11</c:v>
+                </c:pt>
+                <c:pt idx="4">
+                  <c:v>W12</c:v>
+                </c:pt>
+                <c:pt idx="5">
+                  <c:v>W13</c:v>
+                </c:pt>
+                <c:pt idx="6">
+                  <c:v>W14</c:v>
+                </c:pt>
+                <c:pt idx="7">
+                  <c:v>W15</c:v>
+                </c:pt>
+                <c:pt idx="8">
+                  <c:v>W16</c:v>
+                </c:pt>
+                <c:pt idx="9">
+                  <c:v>W17</c:v>
+                </c:pt>
+                <c:pt idx="10">
+                  <c:v>W18</c:v>
+                </c:pt>
+                <c:pt idx="11">
+                  <c:v>W19.1</c:v>
+                </c:pt>
+                <c:pt idx="12">
+                  <c:v>W19.2</c:v>
+                </c:pt>
+                <c:pt idx="13">
+                  <c:v>W19.3</c:v>
+                </c:pt>
+                <c:pt idx="14">
+                  <c:v>W19.4</c:v>
+                </c:pt>
+                <c:pt idx="15">
+                  <c:v>W19.5</c:v>
+                </c:pt>
+                <c:pt idx="16">
+                  <c:v>W20</c:v>
+                </c:pt>
+                <c:pt idx="17">
+                  <c:v>W21</c:v>
+                </c:pt>
+                <c:pt idx="18">
+                  <c:v>W22</c:v>
+                </c:pt>
+                <c:pt idx="19">
+                  <c:v>W23</c:v>
+                </c:pt>
+                <c:pt idx="20">
+                  <c:v>W24</c:v>
+                </c:pt>
+              </c:strCache>
+            </c:strRef>
+          </c:cat>
+          <c:val>
+            <c:numRef>
+              <c:f>Kosten!$E$65:$Y$65</c:f>
+              <c:numCache>
+                <c:formatCode>#,##0.0</c:formatCode>
+                <c:ptCount val="21"/>
+                <c:pt idx="0">
+                  <c:v>0</c:v>
+                </c:pt>
+                <c:pt idx="1">
+                  <c:v>0</c:v>
+                </c:pt>
+                <c:pt idx="2">
+                  <c:v>0.81599999999999995</c:v>
+                </c:pt>
+                <c:pt idx="3">
+                  <c:v>2.516</c:v>
+                </c:pt>
+                <c:pt idx="4">
+                  <c:v>3.06</c:v>
+                </c:pt>
+                <c:pt idx="5">
+                  <c:v>3.06</c:v>
+                </c:pt>
+                <c:pt idx="6">
+                  <c:v>3.06</c:v>
+                </c:pt>
+                <c:pt idx="7">
+                  <c:v>4.9640000000000004</c:v>
+                </c:pt>
+                <c:pt idx="8">
+                  <c:v>6.8680000000000003</c:v>
+                </c:pt>
+                <c:pt idx="9">
+                  <c:v>9.0440000000000005</c:v>
+                </c:pt>
+                <c:pt idx="10">
+                  <c:v>11.22</c:v>
+                </c:pt>
+                <c:pt idx="11">
+                  <c:v>14.620000000000001</c:v>
+                </c:pt>
+                <c:pt idx="12">
+                  <c:v>18.292000000000002</c:v>
+                </c:pt>
+                <c:pt idx="13">
+                  <c:v>21.964000000000002</c:v>
+                </c:pt>
+                <c:pt idx="14">
+                  <c:v>25.636000000000003</c:v>
+                </c:pt>
+                <c:pt idx="15">
+                  <c:v>27.812000000000005</c:v>
+                </c:pt>
+                <c:pt idx="16">
+                  <c:v>29.852000000000004</c:v>
+                </c:pt>
+                <c:pt idx="17">
+                  <c:v>30.940000000000005</c:v>
+                </c:pt>
+                <c:pt idx="18">
+                  <c:v>32.028000000000006</c:v>
+                </c:pt>
+                <c:pt idx="19">
+                  <c:v>32.844000000000008</c:v>
+                </c:pt>
+                <c:pt idx="20">
+                  <c:v>33.660000000000011</c:v>
+                </c:pt>
+              </c:numCache>
+            </c:numRef>
+          </c:val>
+          <c:extLst>
+            <c:ext xmlns:c16="http://schemas.microsoft.com/office/drawing/2014/chart" uri="{C3380CC4-5D6E-409C-BE32-E72D297353CC}">
+              <c16:uniqueId val="{00000003-A51B-4B95-97F0-CAB9687CB01B}"/>
+            </c:ext>
+          </c:extLst>
+        </c:ser>
+        <c:ser>
+          <c:idx val="4"/>
+          <c:order val="4"/>
+          <c:tx>
+            <c:strRef>
+              <c:f>Kosten!$B$83</c:f>
+              <c:strCache>
+                <c:ptCount val="1"/>
+                <c:pt idx="0">
+                  <c:v>5_Validierung_plan</c:v>
+                </c:pt>
+              </c:strCache>
+            </c:strRef>
+          </c:tx>
+          <c:spPr>
+            <a:solidFill>
+              <a:srgbClr val="FFCC66"/>
+            </a:solidFill>
+            <a:ln>
+              <a:noFill/>
+            </a:ln>
+          </c:spPr>
+          <c:invertIfNegative val="0"/>
+          <c:cat>
+            <c:strRef>
+              <c:f>Kosten!$E$10:$Y$10</c:f>
+              <c:strCache>
+                <c:ptCount val="21"/>
+                <c:pt idx="0">
+                  <c:v>W08</c:v>
+                </c:pt>
+                <c:pt idx="1">
+                  <c:v>W09</c:v>
+                </c:pt>
+                <c:pt idx="2">
+                  <c:v>W10</c:v>
+                </c:pt>
+                <c:pt idx="3">
+                  <c:v>W11</c:v>
+                </c:pt>
+                <c:pt idx="4">
+                  <c:v>W12</c:v>
+                </c:pt>
+                <c:pt idx="5">
+                  <c:v>W13</c:v>
+                </c:pt>
+                <c:pt idx="6">
+                  <c:v>W14</c:v>
+                </c:pt>
+                <c:pt idx="7">
+                  <c:v>W15</c:v>
+                </c:pt>
+                <c:pt idx="8">
+                  <c:v>W16</c:v>
+                </c:pt>
+                <c:pt idx="9">
+                  <c:v>W17</c:v>
+                </c:pt>
+                <c:pt idx="10">
+                  <c:v>W18</c:v>
+                </c:pt>
+                <c:pt idx="11">
+                  <c:v>W19.1</c:v>
+                </c:pt>
+                <c:pt idx="12">
+                  <c:v>W19.2</c:v>
+                </c:pt>
+                <c:pt idx="13">
+                  <c:v>W19.3</c:v>
+                </c:pt>
+                <c:pt idx="14">
+                  <c:v>W19.4</c:v>
+                </c:pt>
+                <c:pt idx="15">
+                  <c:v>W19.5</c:v>
+                </c:pt>
+                <c:pt idx="16">
+                  <c:v>W20</c:v>
+                </c:pt>
+                <c:pt idx="17">
+                  <c:v>W21</c:v>
+                </c:pt>
+                <c:pt idx="18">
+                  <c:v>W22</c:v>
+                </c:pt>
+                <c:pt idx="19">
+                  <c:v>W23</c:v>
+                </c:pt>
+                <c:pt idx="20">
+                  <c:v>W24</c:v>
+                </c:pt>
+              </c:strCache>
+            </c:strRef>
+          </c:cat>
+          <c:val>
+            <c:numRef>
+              <c:f>Kosten!$E$83:$Y$83</c:f>
+              <c:numCache>
+                <c:formatCode>#,##0.0</c:formatCode>
+                <c:ptCount val="21"/>
+                <c:pt idx="0">
+                  <c:v>0</c:v>
+                </c:pt>
+                <c:pt idx="1">
+                  <c:v>0</c:v>
+                </c:pt>
+                <c:pt idx="2">
+                  <c:v>0</c:v>
+                </c:pt>
+                <c:pt idx="3">
+                  <c:v>0</c:v>
+                </c:pt>
+                <c:pt idx="4">
+                  <c:v>0</c:v>
+                </c:pt>
+                <c:pt idx="5">
+                  <c:v>0</c:v>
+                </c:pt>
+                <c:pt idx="6">
+                  <c:v>0</c:v>
+                </c:pt>
+                <c:pt idx="7">
+                  <c:v>0</c:v>
+                </c:pt>
+                <c:pt idx="8">
+                  <c:v>0</c:v>
+                </c:pt>
+                <c:pt idx="9">
+                  <c:v>0.40799999999999997</c:v>
+                </c:pt>
+                <c:pt idx="10">
+                  <c:v>0.81599999999999995</c:v>
+                </c:pt>
+                <c:pt idx="11">
+                  <c:v>1.224</c:v>
+                </c:pt>
+                <c:pt idx="12">
+                  <c:v>1.6319999999999999</c:v>
+                </c:pt>
+                <c:pt idx="13">
+                  <c:v>2.04</c:v>
+                </c:pt>
+                <c:pt idx="14">
+                  <c:v>2.448</c:v>
+                </c:pt>
+                <c:pt idx="15">
+                  <c:v>4.4879999999999995</c:v>
+                </c:pt>
+                <c:pt idx="16">
+                  <c:v>6.5279999999999996</c:v>
+                </c:pt>
+                <c:pt idx="17">
+                  <c:v>8.5679999999999996</c:v>
+                </c:pt>
+                <c:pt idx="18">
+                  <c:v>10.608000000000001</c:v>
+                </c:pt>
+                <c:pt idx="19">
+                  <c:v>12.648</c:v>
+                </c:pt>
+                <c:pt idx="20">
+                  <c:v>13.055999999999999</c:v>
+                </c:pt>
+              </c:numCache>
+            </c:numRef>
+          </c:val>
+          <c:extLst>
+            <c:ext xmlns:c16="http://schemas.microsoft.com/office/drawing/2014/chart" uri="{C3380CC4-5D6E-409C-BE32-E72D297353CC}">
+              <c16:uniqueId val="{00000004-A51B-4B95-97F0-CAB9687CB01B}"/>
+            </c:ext>
+          </c:extLst>
+        </c:ser>
+        <c:ser>
+          <c:idx val="5"/>
+          <c:order val="5"/>
+          <c:tx>
+            <c:strRef>
+              <c:f>Kosten!$B$101</c:f>
+              <c:strCache>
+                <c:ptCount val="1"/>
+                <c:pt idx="0">
+                  <c:v>6_Präsentationen_plan</c:v>
+                </c:pt>
+              </c:strCache>
+            </c:strRef>
+          </c:tx>
+          <c:spPr>
+            <a:solidFill>
+              <a:srgbClr val="FF99CC"/>
+            </a:solidFill>
+            <a:ln>
+              <a:noFill/>
+            </a:ln>
+          </c:spPr>
+          <c:invertIfNegative val="0"/>
+          <c:cat>
+            <c:strRef>
+              <c:f>Kosten!$E$10:$Y$10</c:f>
+              <c:strCache>
+                <c:ptCount val="21"/>
+                <c:pt idx="0">
+                  <c:v>W08</c:v>
+                </c:pt>
+                <c:pt idx="1">
+                  <c:v>W09</c:v>
+                </c:pt>
+                <c:pt idx="2">
+                  <c:v>W10</c:v>
+                </c:pt>
+                <c:pt idx="3">
+                  <c:v>W11</c:v>
+                </c:pt>
+                <c:pt idx="4">
+                  <c:v>W12</c:v>
+                </c:pt>
+                <c:pt idx="5">
+                  <c:v>W13</c:v>
+                </c:pt>
+                <c:pt idx="6">
+                  <c:v>W14</c:v>
+                </c:pt>
+                <c:pt idx="7">
+                  <c:v>W15</c:v>
+                </c:pt>
+                <c:pt idx="8">
+                  <c:v>W16</c:v>
+                </c:pt>
+                <c:pt idx="9">
+                  <c:v>W17</c:v>
+                </c:pt>
+                <c:pt idx="10">
+                  <c:v>W18</c:v>
+                </c:pt>
+                <c:pt idx="11">
+                  <c:v>W19.1</c:v>
+                </c:pt>
+                <c:pt idx="12">
+                  <c:v>W19.2</c:v>
+                </c:pt>
+                <c:pt idx="13">
+                  <c:v>W19.3</c:v>
+                </c:pt>
+                <c:pt idx="14">
+                  <c:v>W19.4</c:v>
+                </c:pt>
+                <c:pt idx="15">
+                  <c:v>W19.5</c:v>
+                </c:pt>
+                <c:pt idx="16">
+                  <c:v>W20</c:v>
+                </c:pt>
+                <c:pt idx="17">
+                  <c:v>W21</c:v>
+                </c:pt>
+                <c:pt idx="18">
+                  <c:v>W22</c:v>
+                </c:pt>
+                <c:pt idx="19">
+                  <c:v>W23</c:v>
+                </c:pt>
+                <c:pt idx="20">
+                  <c:v>W24</c:v>
+                </c:pt>
+              </c:strCache>
+            </c:strRef>
+          </c:cat>
+          <c:val>
+            <c:numRef>
+              <c:f>Kosten!$E$101:$Y$101</c:f>
+              <c:numCache>
+                <c:formatCode>#,##0.0</c:formatCode>
+                <c:ptCount val="21"/>
+                <c:pt idx="0">
+                  <c:v>0</c:v>
+                </c:pt>
+                <c:pt idx="1">
+                  <c:v>0</c:v>
+                </c:pt>
+                <c:pt idx="2">
+                  <c:v>0</c:v>
+                </c:pt>
+                <c:pt idx="3">
+                  <c:v>0</c:v>
+                </c:pt>
+                <c:pt idx="4">
+                  <c:v>0</c:v>
+                </c:pt>
+                <c:pt idx="5">
+                  <c:v>0</c:v>
+                </c:pt>
+                <c:pt idx="6">
+                  <c:v>0.40799999999999997</c:v>
+                </c:pt>
+                <c:pt idx="7">
+                  <c:v>0.40799999999999997</c:v>
+                </c:pt>
+                <c:pt idx="8">
+                  <c:v>0.40799999999999997</c:v>
+                </c:pt>
+                <c:pt idx="9">
+                  <c:v>0.40799999999999997</c:v>
+                </c:pt>
+                <c:pt idx="10">
+                  <c:v>0.40799999999999997</c:v>
+                </c:pt>
+                <c:pt idx="11">
+                  <c:v>0.40799999999999997</c:v>
+                </c:pt>
+                <c:pt idx="12">
+                  <c:v>0.40799999999999997</c:v>
+                </c:pt>
+                <c:pt idx="13">
+                  <c:v>0.40799999999999997</c:v>
+                </c:pt>
+                <c:pt idx="14">
+                  <c:v>0.40799999999999997</c:v>
+                </c:pt>
+                <c:pt idx="15">
+                  <c:v>0.40799999999999997</c:v>
+                </c:pt>
+                <c:pt idx="16">
+                  <c:v>0.40799999999999997</c:v>
+                </c:pt>
+                <c:pt idx="17">
+                  <c:v>0.40799999999999997</c:v>
+                </c:pt>
+                <c:pt idx="18">
+                  <c:v>0.40799999999999997</c:v>
+                </c:pt>
+                <c:pt idx="19">
+                  <c:v>0.81599999999999995</c:v>
+                </c:pt>
+                <c:pt idx="20">
+                  <c:v>1.6319999999999999</c:v>
+                </c:pt>
+              </c:numCache>
+            </c:numRef>
+          </c:val>
+          <c:extLst>
+            <c:ext xmlns:c16="http://schemas.microsoft.com/office/drawing/2014/chart" uri="{C3380CC4-5D6E-409C-BE32-E72D297353CC}">
+              <c16:uniqueId val="{00000005-A51B-4B95-97F0-CAB9687CB01B}"/>
+            </c:ext>
+          </c:extLst>
+        </c:ser>
+        <c:dLbls>
+          <c:showLegendKey val="0"/>
+          <c:showVal val="0"/>
+          <c:showCatName val="0"/>
+          <c:showSerName val="0"/>
+          <c:showPercent val="0"/>
+          <c:showBubbleSize val="0"/>
+        </c:dLbls>
+        <c:gapWidth val="40"/>
+        <c:overlap val="100"/>
+        <c:axId val="120710656"/>
+        <c:axId val="120712192"/>
+      </c:barChart>
+      <c:barChart>
+        <c:barDir val="col"/>
+        <c:grouping val="stacked"/>
+        <c:varyColors val="0"/>
+        <c:ser>
+          <c:idx val="6"/>
+          <c:order val="6"/>
+          <c:tx>
+            <c:strRef>
+              <c:f>Kosten!$B$25</c:f>
+              <c:strCache>
+                <c:ptCount val="1"/>
+                <c:pt idx="0">
+                  <c:v>1_PM_ist</c:v>
+                </c:pt>
+              </c:strCache>
+            </c:strRef>
+          </c:tx>
+          <c:spPr>
+            <a:solidFill>
+              <a:srgbClr val="00B050"/>
+            </a:solidFill>
+            <a:ln w="9528">
+              <a:solidFill>
+                <a:srgbClr val="000000"/>
+              </a:solidFill>
+              <a:prstDash val="solid"/>
+              <a:round/>
+            </a:ln>
+          </c:spPr>
+          <c:invertIfNegative val="0"/>
+          <c:cat>
+            <c:strLit>
+              <c:ptCount val="72"/>
+              <c:pt idx="0">
+                <c:v>JUL</c:v>
+              </c:pt>
+              <c:pt idx="1">
+                <c:v>AUG </c:v>
+              </c:pt>
+              <c:pt idx="2">
+                <c:v>AUG </c:v>
+              </c:pt>
+              <c:pt idx="3">
+                <c:v>AUG </c:v>
+              </c:pt>
+              <c:pt idx="4">
+                <c:v>AUG </c:v>
+              </c:pt>
+              <c:pt idx="5">
+                <c:v>SEP </c:v>
+              </c:pt>
+              <c:pt idx="6">
+                <c:v>SEP </c:v>
+              </c:pt>
+              <c:pt idx="7">
+                <c:v>SEP </c:v>
+              </c:pt>
+              <c:pt idx="8">
+                <c:v>SEP </c:v>
+              </c:pt>
+              <c:pt idx="9">
+                <c:v>SEP</c:v>
+              </c:pt>
+              <c:pt idx="10">
+                <c:v>OCT </c:v>
+              </c:pt>
+              <c:pt idx="11">
+                <c:v>OCT </c:v>
+              </c:pt>
+              <c:pt idx="12">
+                <c:v>OCT </c:v>
+              </c:pt>
+              <c:pt idx="13">
+                <c:v>OCT </c:v>
+              </c:pt>
+              <c:pt idx="14">
+                <c:v>NOV </c:v>
+              </c:pt>
+              <c:pt idx="15">
+                <c:v>NOV </c:v>
+              </c:pt>
+              <c:pt idx="16">
+                <c:v>NOV </c:v>
+              </c:pt>
+              <c:pt idx="17">
+                <c:v>NOV </c:v>
+              </c:pt>
+              <c:pt idx="18">
+                <c:v>DEC </c:v>
+              </c:pt>
+              <c:pt idx="19">
+                <c:v>DEC </c:v>
+              </c:pt>
+              <c:pt idx="20">
+                <c:v>DEC </c:v>
+              </c:pt>
+              <c:pt idx="21">
+                <c:v>DEC </c:v>
+              </c:pt>
+              <c:pt idx="22">
+                <c:v>DEC</c:v>
+              </c:pt>
+              <c:pt idx="23">
+                <c:v>JAN </c:v>
+              </c:pt>
+              <c:pt idx="24">
+                <c:v>FEB </c:v>
+              </c:pt>
+              <c:pt idx="25">
+                <c:v>FEB </c:v>
+              </c:pt>
+              <c:pt idx="26">
+                <c:v>FEB </c:v>
+              </c:pt>
+              <c:pt idx="27">
+                <c:v>FEB </c:v>
+              </c:pt>
+              <c:pt idx="28">
+                <c:v>MAR </c:v>
+              </c:pt>
+              <c:pt idx="29">
+                <c:v>MAR </c:v>
+              </c:pt>
+              <c:pt idx="30">
+                <c:v>MAR </c:v>
+              </c:pt>
+              <c:pt idx="31">
+                <c:v>MAR </c:v>
+              </c:pt>
+              <c:pt idx="32">
+                <c:v>APR </c:v>
+              </c:pt>
+              <c:pt idx="33">
+                <c:v>APR </c:v>
+              </c:pt>
+              <c:pt idx="34">
+                <c:v>APR </c:v>
+              </c:pt>
+              <c:pt idx="35">
+                <c:v>APR </c:v>
+              </c:pt>
+              <c:pt idx="36">
+                <c:v>MAY </c:v>
+              </c:pt>
+              <c:pt idx="37">
+                <c:v>MAY </c:v>
+              </c:pt>
+              <c:pt idx="38">
+                <c:v>MAY </c:v>
+              </c:pt>
+              <c:pt idx="39">
+                <c:v>MAY </c:v>
+              </c:pt>
+              <c:pt idx="40">
+                <c:v>MAY </c:v>
+              </c:pt>
+              <c:pt idx="41">
+                <c:v>JUN </c:v>
+              </c:pt>
+              <c:pt idx="42">
+                <c:v>JUN </c:v>
+              </c:pt>
+              <c:pt idx="43">
+                <c:v>JUN </c:v>
+              </c:pt>
+              <c:pt idx="44">
+                <c:v>JUN </c:v>
+              </c:pt>
+              <c:pt idx="45">
+                <c:v>JUL </c:v>
+              </c:pt>
+              <c:pt idx="46">
+                <c:v>JUL </c:v>
+              </c:pt>
+              <c:pt idx="47">
+                <c:v>JUL </c:v>
+              </c:pt>
+              <c:pt idx="48">
+                <c:v>JUL </c:v>
+              </c:pt>
+              <c:pt idx="49">
+                <c:v>JUL </c:v>
+              </c:pt>
+              <c:pt idx="50">
+                <c:v>AUG </c:v>
+              </c:pt>
+              <c:pt idx="51">
+                <c:v>AUG </c:v>
+              </c:pt>
+              <c:pt idx="52">
+                <c:v>AUG </c:v>
+              </c:pt>
+              <c:pt idx="53">
+                <c:v>AUG </c:v>
+              </c:pt>
+              <c:pt idx="54">
+                <c:v>SEP </c:v>
+              </c:pt>
+              <c:pt idx="55">
+                <c:v>SEP </c:v>
+              </c:pt>
+              <c:pt idx="56">
+                <c:v>SEP </c:v>
+              </c:pt>
+              <c:pt idx="57">
+                <c:v>SEP </c:v>
+              </c:pt>
+              <c:pt idx="58">
+                <c:v>OCT </c:v>
+              </c:pt>
+              <c:pt idx="59">
+                <c:v>OCT </c:v>
+              </c:pt>
+              <c:pt idx="60">
+                <c:v>OCT </c:v>
+              </c:pt>
+              <c:pt idx="61">
+                <c:v>OCT </c:v>
+              </c:pt>
+              <c:pt idx="62">
+                <c:v>OCT </c:v>
+              </c:pt>
+              <c:pt idx="63">
+                <c:v>NOV </c:v>
+              </c:pt>
+              <c:pt idx="64">
+                <c:v>NOV </c:v>
+              </c:pt>
+              <c:pt idx="65">
+                <c:v>NOV </c:v>
+              </c:pt>
+              <c:pt idx="66">
+                <c:v>NOV </c:v>
+              </c:pt>
+              <c:pt idx="67">
+                <c:v>DEC </c:v>
+              </c:pt>
+              <c:pt idx="68">
+                <c:v>DEC </c:v>
+              </c:pt>
+              <c:pt idx="69">
+                <c:v>DEC </c:v>
+              </c:pt>
+              <c:pt idx="70">
+                <c:v>DEC </c:v>
+              </c:pt>
+              <c:pt idx="71">
+                <c:v>DEC </c:v>
+              </c:pt>
+            </c:strLit>
+          </c:cat>
+          <c:val>
+            <c:numRef>
+              <c:f>Kosten!$E$25:$O$25</c:f>
+              <c:numCache>
+                <c:formatCode>#,##0.0</c:formatCode>
+                <c:ptCount val="11"/>
+                <c:pt idx="0">
+                  <c:v>0.23799999999999999</c:v>
+                </c:pt>
+                <c:pt idx="1">
+                  <c:v>0.59499999999999997</c:v>
+                </c:pt>
+                <c:pt idx="2">
+                  <c:v>0.95199999999999996</c:v>
+                </c:pt>
+                <c:pt idx="3">
+                  <c:v>1.5469999999999999</c:v>
+                </c:pt>
+                <c:pt idx="4">
+                  <c:v>2.0229999999999997</c:v>
+                </c:pt>
+                <c:pt idx="5">
+                  <c:v>2.9749999999999996</c:v>
+                </c:pt>
+                <c:pt idx="6">
+                  <c:v>3.4509999999999996</c:v>
+                </c:pt>
+                <c:pt idx="7">
+                  <c:v>3.8079999999999998</c:v>
+                </c:pt>
+                <c:pt idx="8">
+                  <c:v>4.2839999999999998</c:v>
+                </c:pt>
+                <c:pt idx="9">
+                  <c:v>4.2839999999999998</c:v>
+                </c:pt>
+                <c:pt idx="10">
+                  <c:v>4.2839999999999998</c:v>
+                </c:pt>
+              </c:numCache>
+            </c:numRef>
+          </c:val>
+          <c:extLst>
+            <c:ext xmlns:c16="http://schemas.microsoft.com/office/drawing/2014/chart" uri="{C3380CC4-5D6E-409C-BE32-E72D297353CC}">
+              <c16:uniqueId val="{00000006-A51B-4B95-97F0-CAB9687CB01B}"/>
+            </c:ext>
+          </c:extLst>
+        </c:ser>
+        <c:ser>
+          <c:idx val="7"/>
+          <c:order val="7"/>
+          <c:tx>
+            <c:strRef>
+              <c:f>Kosten!$B$42</c:f>
+              <c:strCache>
+                <c:ptCount val="1"/>
+                <c:pt idx="0">
+                  <c:v>2_Analyse_ist</c:v>
+                </c:pt>
+              </c:strCache>
+            </c:strRef>
+          </c:tx>
+          <c:spPr>
+            <a:solidFill>
+              <a:srgbClr val="000000"/>
+            </a:solidFill>
+            <a:ln w="9528">
+              <a:solidFill>
+                <a:srgbClr val="000000"/>
+              </a:solidFill>
+              <a:prstDash val="solid"/>
+              <a:round/>
+            </a:ln>
+          </c:spPr>
+          <c:invertIfNegative val="0"/>
+          <c:cat>
+            <c:strLit>
+              <c:ptCount val="72"/>
+              <c:pt idx="0">
+                <c:v>JUL</c:v>
+              </c:pt>
+              <c:pt idx="1">
+                <c:v>AUG </c:v>
+              </c:pt>
+              <c:pt idx="2">
+                <c:v>AUG </c:v>
+              </c:pt>
+              <c:pt idx="3">
+                <c:v>AUG </c:v>
+              </c:pt>
+              <c:pt idx="4">
+                <c:v>AUG </c:v>
+              </c:pt>
+              <c:pt idx="5">
+                <c:v>SEP </c:v>
+              </c:pt>
+              <c:pt idx="6">
+                <c:v>SEP </c:v>
+              </c:pt>
+              <c:pt idx="7">
+                <c:v>SEP </c:v>
+              </c:pt>
+              <c:pt idx="8">
+                <c:v>SEP </c:v>
+              </c:pt>
+              <c:pt idx="9">
+                <c:v>SEP</c:v>
+              </c:pt>
+              <c:pt idx="10">
+                <c:v>OCT </c:v>
+              </c:pt>
+              <c:pt idx="11">
+                <c:v>OCT </c:v>
+              </c:pt>
+              <c:pt idx="12">
+                <c:v>OCT </c:v>
+              </c:pt>
+              <c:pt idx="13">
+                <c:v>OCT </c:v>
+              </c:pt>
+              <c:pt idx="14">
+                <c:v>NOV </c:v>
+              </c:pt>
+              <c:pt idx="15">
+                <c:v>NOV </c:v>
+              </c:pt>
+              <c:pt idx="16">
+                <c:v>NOV </c:v>
+              </c:pt>
+              <c:pt idx="17">
+                <c:v>NOV </c:v>
+              </c:pt>
+              <c:pt idx="18">
+                <c:v>DEC </c:v>
+              </c:pt>
+              <c:pt idx="19">
+                <c:v>DEC </c:v>
+              </c:pt>
+              <c:pt idx="20">
+                <c:v>DEC </c:v>
+              </c:pt>
+              <c:pt idx="21">
+                <c:v>DEC </c:v>
+              </c:pt>
+              <c:pt idx="22">
+                <c:v>DEC</c:v>
+              </c:pt>
+              <c:pt idx="23">
+                <c:v>JAN </c:v>
+              </c:pt>
+              <c:pt idx="24">
+                <c:v>FEB </c:v>
+              </c:pt>
+              <c:pt idx="25">
+                <c:v>FEB </c:v>
+              </c:pt>
+              <c:pt idx="26">
+                <c:v>FEB </c:v>
+              </c:pt>
+              <c:pt idx="27">
+                <c:v>FEB </c:v>
+              </c:pt>
+              <c:pt idx="28">
+                <c:v>MAR </c:v>
+              </c:pt>
+              <c:pt idx="29">
+                <c:v>MAR </c:v>
+              </c:pt>
+              <c:pt idx="30">
+                <c:v>MAR </c:v>
+              </c:pt>
+              <c:pt idx="31">
+                <c:v>MAR </c:v>
+              </c:pt>
+              <c:pt idx="32">
+                <c:v>APR </c:v>
+              </c:pt>
+              <c:pt idx="33">
+                <c:v>APR </c:v>
+              </c:pt>
+              <c:pt idx="34">
+                <c:v>APR </c:v>
+              </c:pt>
+              <c:pt idx="35">
+                <c:v>APR </c:v>
+              </c:pt>
+              <c:pt idx="36">
+                <c:v>MAY </c:v>
+              </c:pt>
+              <c:pt idx="37">
+                <c:v>MAY </c:v>
+              </c:pt>
+              <c:pt idx="38">
+                <c:v>MAY </c:v>
+              </c:pt>
+              <c:pt idx="39">
+                <c:v>MAY </c:v>
+              </c:pt>
+              <c:pt idx="40">
+                <c:v>MAY </c:v>
+              </c:pt>
+              <c:pt idx="41">
+                <c:v>JUN </c:v>
+              </c:pt>
+              <c:pt idx="42">
+                <c:v>JUN </c:v>
+              </c:pt>
+              <c:pt idx="43">
+                <c:v>JUN </c:v>
+              </c:pt>
+              <c:pt idx="44">
+                <c:v>JUN </c:v>
+              </c:pt>
+              <c:pt idx="45">
+                <c:v>JUL </c:v>
+              </c:pt>
+              <c:pt idx="46">
+                <c:v>JUL </c:v>
+              </c:pt>
+              <c:pt idx="47">
+                <c:v>JUL </c:v>
+              </c:pt>
+              <c:pt idx="48">
+                <c:v>JUL </c:v>
+              </c:pt>
+              <c:pt idx="49">
+                <c:v>JUL </c:v>
+              </c:pt>
+              <c:pt idx="50">
+                <c:v>AUG </c:v>
+              </c:pt>
+              <c:pt idx="51">
+                <c:v>AUG </c:v>
+              </c:pt>
+              <c:pt idx="52">
+                <c:v>AUG </c:v>
+              </c:pt>
+              <c:pt idx="53">
+                <c:v>AUG </c:v>
+              </c:pt>
+              <c:pt idx="54">
+                <c:v>SEP </c:v>
+              </c:pt>
+              <c:pt idx="55">
+                <c:v>SEP </c:v>
+              </c:pt>
+              <c:pt idx="56">
+                <c:v>SEP </c:v>
+              </c:pt>
+              <c:pt idx="57">
+                <c:v>SEP </c:v>
+              </c:pt>
+              <c:pt idx="58">
+                <c:v>OCT </c:v>
+              </c:pt>
+              <c:pt idx="59">
+                <c:v>OCT </c:v>
+              </c:pt>
+              <c:pt idx="60">
+                <c:v>OCT </c:v>
+              </c:pt>
+              <c:pt idx="61">
+                <c:v>OCT </c:v>
+              </c:pt>
+              <c:pt idx="62">
+                <c:v>OCT </c:v>
+              </c:pt>
+              <c:pt idx="63">
+                <c:v>NOV </c:v>
+              </c:pt>
+              <c:pt idx="64">
+                <c:v>NOV </c:v>
+              </c:pt>
+              <c:pt idx="65">
+                <c:v>NOV </c:v>
+              </c:pt>
+              <c:pt idx="66">
+                <c:v>NOV </c:v>
+              </c:pt>
+              <c:pt idx="67">
+                <c:v>DEC </c:v>
+              </c:pt>
+              <c:pt idx="68">
+                <c:v>DEC </c:v>
+              </c:pt>
+              <c:pt idx="69">
+                <c:v>DEC </c:v>
+              </c:pt>
+              <c:pt idx="70">
+                <c:v>DEC </c:v>
+              </c:pt>
+              <c:pt idx="71">
+                <c:v>DEC </c:v>
+              </c:pt>
+            </c:strLit>
+          </c:cat>
+          <c:val>
+            <c:numRef>
+              <c:f>Kosten!$E$42:$O$42</c:f>
+              <c:numCache>
+                <c:formatCode>#,##0.0</c:formatCode>
+                <c:ptCount val="11"/>
+                <c:pt idx="0">
+                  <c:v>0.40799999999999997</c:v>
+                </c:pt>
+                <c:pt idx="1">
+                  <c:v>0.81599999999999995</c:v>
+                </c:pt>
+                <c:pt idx="2">
+                  <c:v>1.5640000000000001</c:v>
+                </c:pt>
+                <c:pt idx="3">
+                  <c:v>2.3120000000000003</c:v>
+                </c:pt>
+                <c:pt idx="4">
+                  <c:v>2.7880000000000003</c:v>
+                </c:pt>
+                <c:pt idx="5">
+                  <c:v>2.9240000000000004</c:v>
+                </c:pt>
+                <c:pt idx="6">
+                  <c:v>3.1960000000000006</c:v>
+                </c:pt>
+                <c:pt idx="7">
+                  <c:v>3.1960000000000006</c:v>
+                </c:pt>
+                <c:pt idx="8">
+                  <c:v>3.1960000000000006</c:v>
+                </c:pt>
+                <c:pt idx="9">
+                  <c:v>3.1960000000000006</c:v>
+                </c:pt>
+                <c:pt idx="10">
+                  <c:v>3.1960000000000006</c:v>
+                </c:pt>
+              </c:numCache>
+            </c:numRef>
+          </c:val>
+          <c:extLst>
+            <c:ext xmlns:c16="http://schemas.microsoft.com/office/drawing/2014/chart" uri="{C3380CC4-5D6E-409C-BE32-E72D297353CC}">
+              <c16:uniqueId val="{00000007-A51B-4B95-97F0-CAB9687CB01B}"/>
+            </c:ext>
+          </c:extLst>
+        </c:ser>
+        <c:ser>
+          <c:idx val="8"/>
+          <c:order val="8"/>
+          <c:tx>
+            <c:strRef>
+              <c:f>Kosten!$B$59</c:f>
+              <c:strCache>
+                <c:ptCount val="1"/>
+                <c:pt idx="0">
+                  <c:v>3_Entwurf_ist</c:v>
+                </c:pt>
+              </c:strCache>
+            </c:strRef>
+          </c:tx>
+          <c:spPr>
+            <a:solidFill>
+              <a:srgbClr val="0066FF"/>
+            </a:solidFill>
+            <a:ln w="12700">
+              <a:solidFill>
+                <a:srgbClr val="000000"/>
+              </a:solidFill>
+              <a:prstDash val="solid"/>
+            </a:ln>
+          </c:spPr>
+          <c:invertIfNegative val="0"/>
+          <c:val>
+            <c:numRef>
+              <c:f>Kosten!$E$59:$O$59</c:f>
+              <c:numCache>
+                <c:formatCode>#,##0.0</c:formatCode>
+                <c:ptCount val="11"/>
+                <c:pt idx="0">
+                  <c:v>0</c:v>
+                </c:pt>
+                <c:pt idx="1">
+                  <c:v>0.88400000000000001</c:v>
+                </c:pt>
+                <c:pt idx="2">
+                  <c:v>2.1080000000000001</c:v>
+                </c:pt>
+                <c:pt idx="3">
+                  <c:v>3.3319999999999999</c:v>
+                </c:pt>
+                <c:pt idx="4">
+                  <c:v>4.556</c:v>
+                </c:pt>
+                <c:pt idx="5">
+                  <c:v>5.032</c:v>
+                </c:pt>
+                <c:pt idx="6">
+                  <c:v>5.032</c:v>
+                </c:pt>
+                <c:pt idx="7">
+                  <c:v>5.032</c:v>
+                </c:pt>
+                <c:pt idx="8">
+                  <c:v>5.032</c:v>
+                </c:pt>
+                <c:pt idx="9">
+                  <c:v>5.032</c:v>
+                </c:pt>
+                <c:pt idx="10">
+                  <c:v>5.032</c:v>
+                </c:pt>
+              </c:numCache>
+            </c:numRef>
+          </c:val>
+          <c:extLst>
+            <c:ext xmlns:c16="http://schemas.microsoft.com/office/drawing/2014/chart" uri="{C3380CC4-5D6E-409C-BE32-E72D297353CC}">
+              <c16:uniqueId val="{00000008-A51B-4B95-97F0-CAB9687CB01B}"/>
+            </c:ext>
+          </c:extLst>
+        </c:ser>
+        <c:ser>
+          <c:idx val="9"/>
+          <c:order val="9"/>
+          <c:tx>
+            <c:strRef>
+              <c:f>Kosten!$B$76</c:f>
+              <c:strCache>
+                <c:ptCount val="1"/>
+                <c:pt idx="0">
+                  <c:v>4_Realisierung_ist</c:v>
+                </c:pt>
+              </c:strCache>
+            </c:strRef>
+          </c:tx>
+          <c:spPr>
+            <a:solidFill>
+              <a:srgbClr val="FFFF00"/>
+            </a:solidFill>
+            <a:ln>
+              <a:solidFill>
+                <a:srgbClr val="000000"/>
+              </a:solidFill>
+            </a:ln>
+          </c:spPr>
+          <c:invertIfNegative val="0"/>
+          <c:val>
+            <c:numRef>
+              <c:f>Kosten!$E$76:$O$76</c:f>
+              <c:numCache>
+                <c:formatCode>#,##0.0</c:formatCode>
+                <c:ptCount val="11"/>
+                <c:pt idx="0">
+                  <c:v>0</c:v>
+                </c:pt>
+                <c:pt idx="1">
+                  <c:v>0</c:v>
+                </c:pt>
+                <c:pt idx="2">
+                  <c:v>0.34</c:v>
+                </c:pt>
+                <c:pt idx="3">
+                  <c:v>1.0880000000000001</c:v>
+                </c:pt>
+                <c:pt idx="4">
+                  <c:v>1.0880000000000001</c:v>
+                </c:pt>
+                <c:pt idx="5">
+                  <c:v>1.36</c:v>
+                </c:pt>
+                <c:pt idx="6">
+                  <c:v>1.496</c:v>
+                </c:pt>
+                <c:pt idx="7">
+                  <c:v>2.7880000000000003</c:v>
+                </c:pt>
+                <c:pt idx="8">
+                  <c:v>4.6920000000000002</c:v>
+                </c:pt>
+                <c:pt idx="9">
+                  <c:v>6.5280000000000005</c:v>
+                </c:pt>
+                <c:pt idx="10">
+                  <c:v>8.3640000000000008</c:v>
+                </c:pt>
+              </c:numCache>
+            </c:numRef>
+          </c:val>
+          <c:extLst>
+            <c:ext xmlns:c16="http://schemas.microsoft.com/office/drawing/2014/chart" uri="{C3380CC4-5D6E-409C-BE32-E72D297353CC}">
+              <c16:uniqueId val="{00000009-A51B-4B95-97F0-CAB9687CB01B}"/>
+            </c:ext>
+          </c:extLst>
+        </c:ser>
+        <c:ser>
+          <c:idx val="10"/>
+          <c:order val="10"/>
+          <c:tx>
+            <c:strRef>
+              <c:f>Kosten!$B$94</c:f>
+              <c:strCache>
+                <c:ptCount val="1"/>
+                <c:pt idx="0">
+                  <c:v>5_Validierung_ist</c:v>
+                </c:pt>
+              </c:strCache>
+            </c:strRef>
+          </c:tx>
+          <c:spPr>
+            <a:solidFill>
+              <a:srgbClr val="FF9933"/>
+            </a:solidFill>
+            <a:ln>
+              <a:solidFill>
+                <a:srgbClr val="000000"/>
+              </a:solidFill>
+            </a:ln>
+          </c:spPr>
+          <c:invertIfNegative val="0"/>
+          <c:val>
+            <c:numRef>
+              <c:f>Kosten!$E$94:$O$94</c:f>
+              <c:numCache>
+                <c:formatCode>#,##0.0</c:formatCode>
+                <c:ptCount val="11"/>
+                <c:pt idx="0">
+                  <c:v>0</c:v>
+                </c:pt>
+                <c:pt idx="1">
+                  <c:v>0</c:v>
+                </c:pt>
+                <c:pt idx="2">
+                  <c:v>0</c:v>
+                </c:pt>
+                <c:pt idx="3">
+                  <c:v>0</c:v>
+                </c:pt>
+                <c:pt idx="4">
+                  <c:v>0</c:v>
+                </c:pt>
+                <c:pt idx="5">
+                  <c:v>0</c:v>
+                </c:pt>
+                <c:pt idx="6">
+                  <c:v>0</c:v>
+                </c:pt>
+                <c:pt idx="7">
+                  <c:v>0</c:v>
+                </c:pt>
+                <c:pt idx="8">
+                  <c:v>0</c:v>
+                </c:pt>
+                <c:pt idx="9">
+                  <c:v>0.13600000000000001</c:v>
+                </c:pt>
+                <c:pt idx="10">
+                  <c:v>0.54400000000000004</c:v>
+                </c:pt>
+              </c:numCache>
+            </c:numRef>
+          </c:val>
+          <c:extLst>
+            <c:ext xmlns:c16="http://schemas.microsoft.com/office/drawing/2014/chart" uri="{C3380CC4-5D6E-409C-BE32-E72D297353CC}">
+              <c16:uniqueId val="{0000000A-A51B-4B95-97F0-CAB9687CB01B}"/>
+            </c:ext>
+          </c:extLst>
+        </c:ser>
+        <c:ser>
+          <c:idx val="11"/>
+          <c:order val="11"/>
+          <c:tx>
+            <c:strRef>
+              <c:f>Kosten!$B$112</c:f>
+              <c:strCache>
+                <c:ptCount val="1"/>
+                <c:pt idx="0">
+                  <c:v>6_Präsentationen_ist</c:v>
+                </c:pt>
+              </c:strCache>
+            </c:strRef>
+          </c:tx>
+          <c:spPr>
+            <a:solidFill>
+              <a:srgbClr val="FF66FF"/>
+            </a:solidFill>
+            <a:ln>
+              <a:solidFill>
+                <a:srgbClr val="000000"/>
+              </a:solidFill>
+            </a:ln>
+          </c:spPr>
+          <c:invertIfNegative val="0"/>
+          <c:val>
+            <c:numRef>
+              <c:f>Kosten!$E$112:$O$112</c:f>
+              <c:numCache>
+                <c:formatCode>#,##0.0</c:formatCode>
+                <c:ptCount val="11"/>
+                <c:pt idx="0">
+                  <c:v>0</c:v>
+                </c:pt>
+                <c:pt idx="1">
+                  <c:v>0</c:v>
+                </c:pt>
+                <c:pt idx="2">
+                  <c:v>0</c:v>
+                </c:pt>
+                <c:pt idx="3">
+                  <c:v>0</c:v>
+                </c:pt>
+                <c:pt idx="4">
+                  <c:v>0</c:v>
+                </c:pt>
+                <c:pt idx="5">
+                  <c:v>0</c:v>
+                </c:pt>
+                <c:pt idx="6">
+                  <c:v>0</c:v>
+                </c:pt>
+                <c:pt idx="7">
+                  <c:v>0</c:v>
+                </c:pt>
+                <c:pt idx="8">
+                  <c:v>0</c:v>
+                </c:pt>
+                <c:pt idx="9">
+                  <c:v>0</c:v>
+                </c:pt>
+                <c:pt idx="10">
+                  <c:v>0</c:v>
+                </c:pt>
+              </c:numCache>
+            </c:numRef>
+          </c:val>
+          <c:extLst>
+            <c:ext xmlns:c16="http://schemas.microsoft.com/office/drawing/2014/chart" uri="{C3380CC4-5D6E-409C-BE32-E72D297353CC}">
+              <c16:uniqueId val="{0000000B-A51B-4B95-97F0-CAB9687CB01B}"/>
+            </c:ext>
+          </c:extLst>
+        </c:ser>
+        <c:dLbls>
+          <c:showLegendKey val="0"/>
+          <c:showVal val="0"/>
+          <c:showCatName val="0"/>
+          <c:showSerName val="0"/>
+          <c:showPercent val="0"/>
+          <c:showBubbleSize val="0"/>
+        </c:dLbls>
+        <c:gapWidth val="299"/>
+        <c:overlap val="100"/>
+        <c:axId val="118956800"/>
+        <c:axId val="118958336"/>
+      </c:barChart>
+      <c:catAx>
+        <c:axId val="120710656"/>
+        <c:scaling>
+          <c:orientation val="minMax"/>
+        </c:scaling>
+        <c:delete val="0"/>
+        <c:axPos val="b"/>
+        <c:numFmt formatCode="General" sourceLinked="0"/>
+        <c:majorTickMark val="out"/>
+        <c:minorTickMark val="none"/>
+        <c:tickLblPos val="nextTo"/>
+        <c:spPr>
+          <a:noFill/>
+          <a:ln w="9528">
+            <a:solidFill>
+              <a:srgbClr val="868686"/>
+            </a:solidFill>
+            <a:prstDash val="solid"/>
+            <a:round/>
+          </a:ln>
+        </c:spPr>
+        <c:txPr>
+          <a:bodyPr rot="0" vert="horz"/>
+          <a:lstStyle/>
+          <a:p>
+            <a:pPr>
+              <a:defRPr sz="1000" b="0" i="0" u="none" strike="noStrike" baseline="0">
+                <a:solidFill>
+                  <a:srgbClr val="000000"/>
+                </a:solidFill>
+                <a:latin typeface="Arial" panose="020B0604020202020204" pitchFamily="34" charset="0"/>
+                <a:ea typeface="Calibri"/>
+                <a:cs typeface="Arial" panose="020B0604020202020204" pitchFamily="34" charset="0"/>
+              </a:defRPr>
+            </a:pPr>
+            <a:endParaRPr lang="de-DE"/>
+          </a:p>
+        </c:txPr>
+        <c:crossAx val="120712192"/>
+        <c:crossesAt val="0"/>
+        <c:auto val="1"/>
+        <c:lblAlgn val="ctr"/>
+        <c:lblOffset val="100"/>
+        <c:noMultiLvlLbl val="0"/>
+      </c:catAx>
+      <c:valAx>
+        <c:axId val="120712192"/>
+        <c:scaling>
+          <c:orientation val="minMax"/>
+          <c:max val="80"/>
+          <c:min val="0"/>
+        </c:scaling>
+        <c:delete val="0"/>
+        <c:axPos val="l"/>
+        <c:majorGridlines>
+          <c:spPr>
+            <a:ln w="9528">
+              <a:solidFill>
+                <a:srgbClr val="868686"/>
+              </a:solidFill>
+              <a:prstDash val="solid"/>
+              <a:round/>
+            </a:ln>
+          </c:spPr>
+        </c:majorGridlines>
+        <c:numFmt formatCode="#,##0" sourceLinked="0"/>
+        <c:majorTickMark val="out"/>
+        <c:minorTickMark val="none"/>
+        <c:tickLblPos val="nextTo"/>
+        <c:spPr>
+          <a:noFill/>
+          <a:ln w="9528">
+            <a:solidFill>
+              <a:srgbClr val="868686"/>
+            </a:solidFill>
+            <a:prstDash val="solid"/>
+            <a:round/>
+          </a:ln>
+        </c:spPr>
+        <c:txPr>
+          <a:bodyPr rot="0" vert="horz"/>
+          <a:lstStyle/>
+          <a:p>
+            <a:pPr>
+              <a:defRPr sz="1000" b="0" i="0" u="none" strike="noStrike" baseline="0">
+                <a:solidFill>
+                  <a:srgbClr val="000000"/>
+                </a:solidFill>
+                <a:latin typeface="Arial" panose="020B0604020202020204" pitchFamily="34" charset="0"/>
+                <a:ea typeface="Calibri"/>
+                <a:cs typeface="Arial" panose="020B0604020202020204" pitchFamily="34" charset="0"/>
+              </a:defRPr>
+            </a:pPr>
+            <a:endParaRPr lang="de-DE"/>
+          </a:p>
+        </c:txPr>
+        <c:crossAx val="120710656"/>
+        <c:crossesAt val="1"/>
+        <c:crossBetween val="between"/>
+        <c:majorUnit val="10"/>
+      </c:valAx>
+      <c:catAx>
+        <c:axId val="118956800"/>
+        <c:scaling>
+          <c:orientation val="minMax"/>
+        </c:scaling>
+        <c:delete val="1"/>
+        <c:axPos val="b"/>
+        <c:numFmt formatCode="General" sourceLinked="1"/>
+        <c:majorTickMark val="out"/>
+        <c:minorTickMark val="none"/>
+        <c:tickLblPos val="nextTo"/>
+        <c:crossAx val="118958336"/>
+        <c:crossesAt val="0"/>
+        <c:auto val="1"/>
+        <c:lblAlgn val="ctr"/>
+        <c:lblOffset val="100"/>
+        <c:noMultiLvlLbl val="0"/>
+      </c:catAx>
+      <c:valAx>
+        <c:axId val="118958336"/>
+        <c:scaling>
+          <c:orientation val="minMax"/>
+          <c:max val="80"/>
+          <c:min val="0"/>
+        </c:scaling>
+        <c:delete val="0"/>
+        <c:axPos val="r"/>
+        <c:numFmt formatCode="#,##0&quot; &quot;;&quot;-&quot;#,##0&quot; &quot;" sourceLinked="0"/>
+        <c:majorTickMark val="out"/>
+        <c:minorTickMark val="none"/>
+        <c:tickLblPos val="nextTo"/>
+        <c:spPr>
+          <a:noFill/>
+          <a:ln w="9528">
+            <a:solidFill>
+              <a:srgbClr val="868686"/>
+            </a:solidFill>
+            <a:prstDash val="solid"/>
+            <a:round/>
+          </a:ln>
+        </c:spPr>
+        <c:txPr>
+          <a:bodyPr rot="0" vert="horz"/>
+          <a:lstStyle/>
+          <a:p>
+            <a:pPr>
+              <a:defRPr sz="1000" b="0" i="0" u="none" strike="noStrike" baseline="0">
+                <a:solidFill>
+                  <a:srgbClr val="000000"/>
+                </a:solidFill>
+                <a:latin typeface="Arial" panose="020B0604020202020204" pitchFamily="34" charset="0"/>
+                <a:ea typeface="Calibri"/>
+                <a:cs typeface="Arial" panose="020B0604020202020204" pitchFamily="34" charset="0"/>
+              </a:defRPr>
+            </a:pPr>
+            <a:endParaRPr lang="de-DE"/>
+          </a:p>
+        </c:txPr>
+        <c:crossAx val="118956800"/>
+        <c:crosses val="max"/>
+        <c:crossBetween val="between"/>
+        <c:majorUnit val="10"/>
+      </c:valAx>
+      <c:spPr>
+        <a:solidFill>
+          <a:srgbClr val="FFFFFF"/>
+        </a:solidFill>
+        <a:ln>
+          <a:noFill/>
+        </a:ln>
+      </c:spPr>
+    </c:plotArea>
+    <c:legend>
+      <c:legendPos val="r"/>
+      <c:layout>
+        <c:manualLayout>
+          <c:xMode val="edge"/>
+          <c:yMode val="edge"/>
+          <c:x val="6.020069287410168E-2"/>
+          <c:y val="0.11577181208053691"/>
+          <c:w val="0.14428280655750586"/>
+          <c:h val="0.36668075886487339"/>
+        </c:manualLayout>
+      </c:layout>
+      <c:overlay val="0"/>
+      <c:spPr>
+        <a:solidFill>
+          <a:srgbClr val="FFFFFF"/>
+        </a:solidFill>
+        <a:ln w="9528">
+          <a:solidFill>
+            <a:srgbClr val="000000"/>
+          </a:solidFill>
+          <a:prstDash val="solid"/>
+          <a:round/>
+        </a:ln>
+      </c:spPr>
+      <c:txPr>
+        <a:bodyPr/>
+        <a:lstStyle/>
+        <a:p>
+          <a:pPr>
+            <a:defRPr sz="845" b="0" i="0" u="none" strike="noStrike" baseline="0">
+              <a:solidFill>
+                <a:srgbClr val="000000"/>
+              </a:solidFill>
+              <a:latin typeface="Calibri"/>
+              <a:ea typeface="Calibri"/>
+              <a:cs typeface="Calibri"/>
+            </a:defRPr>
+          </a:pPr>
+          <a:endParaRPr lang="de-DE"/>
+        </a:p>
+      </c:txPr>
+    </c:legend>
+    <c:plotVisOnly val="1"/>
+    <c:dispBlanksAs val="gap"/>
+    <c:showDLblsOverMax val="0"/>
+  </c:chart>
+  <c:spPr>
+    <a:solidFill>
+      <a:srgbClr val="FFFFFF"/>
+    </a:solidFill>
+    <a:ln w="9528">
+      <a:solidFill>
+        <a:srgbClr val="868686"/>
+      </a:solidFill>
+      <a:prstDash val="solid"/>
+      <a:round/>
+    </a:ln>
+  </c:spPr>
+  <c:txPr>
+    <a:bodyPr/>
+    <a:lstStyle/>
+    <a:p>
+      <a:pPr>
+        <a:defRPr sz="1000" b="0" i="0" u="none" strike="noStrike" baseline="0">
+          <a:solidFill>
+            <a:srgbClr val="000000"/>
+          </a:solidFill>
+          <a:latin typeface="Calibri"/>
+          <a:ea typeface="Calibri"/>
+          <a:cs typeface="Calibri"/>
+        </a:defRPr>
+      </a:pPr>
+      <a:endParaRPr lang="de-DE"/>
+    </a:p>
+  </c:txPr>
+  <c:externalData r:id="rId1">
+    <c:autoUpdate val="0"/>
+  </c:externalData>
+</c:chartSpace>
 </file>
 
 <file path=word/theme/theme1.xml><?xml version="1.0" encoding="utf-8"?>
@@ -8723,7 +11383,7 @@
 </file>
 
 <file path=customXml/itemProps1.xml><?xml version="1.0" encoding="utf-8"?>
-<ds:datastoreItem xmlns:ds="http://schemas.openxmlformats.org/officeDocument/2006/customXml" ds:itemID="{D5A7F83E-1D75-452D-A7CD-85ED2009FF84}">
+<ds:datastoreItem xmlns:ds="http://schemas.openxmlformats.org/officeDocument/2006/customXml" ds:itemID="{747E451E-DAB5-4C0D-8F7E-EBEADD58D5C8}">
   <ds:schemaRefs>
     <ds:schemaRef ds:uri="http://schemas.openxmlformats.org/officeDocument/2006/bibliography"/>
   </ds:schemaRefs>

--- a/Statusberichte/19FS_pro2E_Team_5_Statusbericht_2.docx
+++ b/Statusberichte/19FS_pro2E_Team_5_Statusbericht_2.docx
@@ -63,7 +63,7 @@
         <w:rPr>
           <w:noProof/>
         </w:rPr>
-        <w:t>04.05.2019</w:t>
+        <w:t>05.05.2019</w:t>
       </w:r>
       <w:r>
         <w:fldChar w:fldCharType="end"/>
@@ -108,7 +108,13 @@
         </w:numPr>
       </w:pPr>
       <w:r>
-        <w:t>Die Zwischenpräsentation wurde abgehalten und das Feedback zum Produkt wurde vom Team aufgenommen.</w:t>
+        <w:t>Die Zwischenpräsentation wurde abgehalten und das Feedback zum Produkt wurde vom Team aufgenommen</w:t>
+      </w:r>
+      <w:r>
+        <w:t xml:space="preserve"> und umgesetzt</w:t>
+      </w:r>
+      <w:r>
+        <w:t>.</w:t>
       </w:r>
     </w:p>
     <w:p>
@@ -214,6 +220,59 @@
       <w:r>
         <w:t>).</w:t>
       </w:r>
+      <w:bookmarkStart w:id="0" w:name="_GoBack"/>
+      <w:bookmarkEnd w:id="0"/>
+    </w:p>
+    <w:p>
+      <w:pPr>
+        <w:pStyle w:val="berschrift2"/>
+      </w:pPr>
+      <w:r>
+        <w:t xml:space="preserve">Hauptereignisse </w:t>
+      </w:r>
+      <w:r>
+        <w:t>der vergangenen Periode</w:t>
+      </w:r>
+    </w:p>
+    <w:p>
+      <w:pPr>
+        <w:pStyle w:val="Listenabsatz"/>
+        <w:numPr>
+          <w:ilvl w:val="0"/>
+          <w:numId w:val="47"/>
+        </w:numPr>
+      </w:pPr>
+      <w:r>
+        <w:t>Abgabe des definitiven Pflichtenheft</w:t>
+      </w:r>
+      <w:r>
+        <w:t>es und Abhaltung der Zwischenpräsentation.</w:t>
+      </w:r>
+    </w:p>
+    <w:p>
+      <w:pPr>
+        <w:pStyle w:val="Listenabsatz"/>
+        <w:numPr>
+          <w:ilvl w:val="0"/>
+          <w:numId w:val="47"/>
+        </w:numPr>
+      </w:pPr>
+      <w:r>
+        <w:t>Durch die Fachinputs konnten viele offene Fragen beantwortet werden und somit sind die Berechnungen fast abgeschlossen.</w:t>
+      </w:r>
+    </w:p>
+    <w:p>
+      <w:pPr>
+        <w:pStyle w:val="Listenabsatz"/>
+      </w:pPr>
+    </w:p>
+    <w:p>
+      <w:pPr>
+        <w:pStyle w:val="berschrift2"/>
+      </w:pPr>
+      <w:r>
+        <w:t>Bevorstehende Hauptereignisse</w:t>
+      </w:r>
     </w:p>
     <w:p>
       <w:pPr>
@@ -222,66 +281,9 @@
           <w:ilvl w:val="0"/>
           <w:numId w:val="35"/>
         </w:numPr>
-        <w:rPr>
-          <w:highlight w:val="yellow"/>
-        </w:rPr>
-      </w:pPr>
-      <w:r>
-        <w:rPr>
-          <w:highlight w:val="yellow"/>
-        </w:rPr>
-        <w:t>?????????</w:t>
-      </w:r>
-    </w:p>
-    <w:p>
-      <w:pPr>
-        <w:pStyle w:val="berschrift2"/>
-      </w:pPr>
-      <w:r>
-        <w:t xml:space="preserve">Hauptereignisse </w:t>
-      </w:r>
-      <w:r>
-        <w:t>der vergangenen Periode</w:t>
-      </w:r>
-    </w:p>
-    <w:p>
-      <w:pPr>
-        <w:pStyle w:val="Listenabsatz"/>
-        <w:numPr>
-          <w:ilvl w:val="0"/>
-          <w:numId w:val="47"/>
-        </w:numPr>
-      </w:pPr>
-      <w:r>
-        <w:t>Abgabe des definitiven Pflichtenheft</w:t>
-      </w:r>
-      <w:r>
-        <w:t>es und Abhaltung der Zwischenpräsentation.</w:t>
-      </w:r>
-    </w:p>
-    <w:p>
-      <w:pPr>
-        <w:pStyle w:val="Listenabsatz"/>
-        <w:numPr>
-          <w:ilvl w:val="0"/>
-          <w:numId w:val="47"/>
-        </w:numPr>
-      </w:pPr>
-      <w:r>
-        <w:t>Durch die Fachinputs konnten viele offene Fragen beantwortet werden und somit sind die Berechnungen fast abgeschlossen.</w:t>
-      </w:r>
-    </w:p>
-    <w:p>
-      <w:pPr>
-        <w:pStyle w:val="Listenabsatz"/>
-      </w:pPr>
-    </w:p>
-    <w:p>
-      <w:pPr>
-        <w:pStyle w:val="berschrift2"/>
-      </w:pPr>
-      <w:r>
-        <w:t>Bevorstehende Hauptereignisse</w:t>
+      </w:pPr>
+      <w:r>
+        <w:t>Alle Berechnungen sollen abgeschlossen und validiert werden.</w:t>
       </w:r>
     </w:p>
     <w:p>
@@ -293,17 +295,8 @@
         </w:numPr>
       </w:pPr>
       <w:r>
-        <w:t>Alle Berechnungen sollen abgeschlossen und validiert werden.</w:t>
-      </w:r>
-    </w:p>
-    <w:p>
-      <w:pPr>
-        <w:pStyle w:val="Listenabsatz"/>
-        <w:numPr>
-          <w:ilvl w:val="0"/>
-          <w:numId w:val="35"/>
-        </w:numPr>
-      </w:pPr>
+        <w:t xml:space="preserve">Die </w:t>
+      </w:r>
       <w:r>
         <w:t xml:space="preserve">Betaversion </w:t>
       </w:r>
@@ -311,7 +304,22 @@
         <w:t xml:space="preserve">der Software </w:t>
       </w:r>
       <w:r>
-        <w:t>fertigstellen.</w:t>
+        <w:t xml:space="preserve">soll </w:t>
+      </w:r>
+      <w:r>
+        <w:t>fertig</w:t>
+      </w:r>
+      <w:r>
+        <w:t>ge</w:t>
+      </w:r>
+      <w:r>
+        <w:t>stell</w:t>
+      </w:r>
+      <w:r>
+        <w:t>t werden</w:t>
+      </w:r>
+      <w:r>
+        <w:t>.</w:t>
       </w:r>
     </w:p>
     <w:p>
@@ -339,7 +347,16 @@
     <w:p/>
     <w:p>
       <w:r>
-        <w:t xml:space="preserve">Damit die Software keine Schwierigkeiten mit verschiedenen Betriebssystemen macht, wird das Projekt mit </w:t>
+        <w:t xml:space="preserve">Zu Beginn der Analyse wurde entschieden, dass die Berechnungen der Software möglichst klar von dem Design getrennt werden sollen. Dazu eignet sich JavaFX gut, da es anhand von CSS (Cascading Style Sheets) die Bedieneroberfläche klar von den Berechnungen trennt. </w:t>
+      </w:r>
+      <w:r>
+        <w:t>Das Team hat</w:t>
+      </w:r>
+      <w:r>
+        <w:t xml:space="preserve"> nun in der letzten Periode</w:t>
+      </w:r>
+      <w:r>
+        <w:t xml:space="preserve"> entschieden, dass das Programm mit </w:t>
       </w:r>
       <w:proofErr w:type="spellStart"/>
       <w:r>
@@ -347,35 +364,110 @@
       </w:r>
       <w:proofErr w:type="spellEnd"/>
       <w:r>
-        <w:t xml:space="preserve"> ausgeführt. </w:t>
+        <w:t xml:space="preserve"> geschrieben wird. </w:t>
       </w:r>
       <w:proofErr w:type="spellStart"/>
+      <w:r>
+        <w:t>IntelliJ</w:t>
+      </w:r>
+      <w:proofErr w:type="spellEnd"/>
+      <w:r>
+        <w:t xml:space="preserve"> hat den Vorteil, dass alle benötigten </w:t>
+      </w:r>
+      <w:r>
+        <w:t>Plugins</w:t>
+      </w:r>
+      <w:r>
+        <w:t xml:space="preserve"> (</w:t>
+      </w:r>
+      <w:r>
+        <w:t>aktuellste</w:t>
+      </w:r>
+      <w:r>
+        <w:t xml:space="preserve"> Java</w:t>
+      </w:r>
+      <w:r>
+        <w:t>- V</w:t>
+      </w:r>
+      <w:r>
+        <w:t xml:space="preserve">ersion, JavaFX Support, CSS, etc.) schon enthalten sind und </w:t>
+      </w:r>
+      <w:r>
+        <w:t>keine zusätzlichen Installationen</w:t>
+      </w:r>
+      <w:r>
+        <w:t xml:space="preserve"> gemacht werden müssen.  </w:t>
+      </w:r>
+    </w:p>
+    <w:p/>
+    <w:p>
       <w:r>
         <w:rPr>
           <w:highlight w:val="yellow"/>
         </w:rPr>
-        <w:t>IntelliJ</w:t>
+        <w:t>ET</w:t>
+      </w:r>
+    </w:p>
+    <w:p>
+      <w:r>
+        <w:t>Die Berechnungen des</w:t>
+      </w:r>
+      <w:r>
+        <w:t xml:space="preserve"> Differential Mode</w:t>
+      </w:r>
+      <w:r>
+        <w:t xml:space="preserve">s </w:t>
+      </w:r>
+      <w:r>
+        <w:t xml:space="preserve">hat zu </w:t>
+      </w:r>
+      <w:r>
+        <w:t xml:space="preserve">Beginn </w:t>
+      </w:r>
+      <w:r>
+        <w:t>etwas Schwierigkeiten verursacht.</w:t>
+      </w:r>
+      <w:r>
+        <w:t xml:space="preserve"> Doch die Berechnungen konnten nun mit </w:t>
+      </w:r>
+      <w:proofErr w:type="spellStart"/>
+      <w:r>
+        <w:t>Matlab</w:t>
       </w:r>
       <w:proofErr w:type="spellEnd"/>
+      <w:r>
+        <w:t xml:space="preserve"> gemacht werden</w:t>
+      </w:r>
+      <w:r>
+        <w:t xml:space="preserve"> </w:t>
+      </w:r>
+      <w:commentRangeStart w:id="1"/>
+      <w:r>
+        <w:t xml:space="preserve">Die Berechnungen wurden von den </w:t>
+      </w:r>
+      <w:proofErr w:type="spellStart"/>
+      <w:r>
+        <w:t>Fachcoaches</w:t>
+      </w:r>
+      <w:proofErr w:type="spellEnd"/>
+      <w:r>
+        <w:t xml:space="preserve"> validiert und als richtig empfunden</w:t>
+      </w:r>
+      <w:commentRangeEnd w:id="1"/>
+      <w:r>
+        <w:rPr>
+          <w:rStyle w:val="Kommentarzeichen"/>
+        </w:rPr>
+        <w:commentReference w:id="1"/>
+      </w:r>
+      <w:r>
+        <w:t xml:space="preserve">. </w:t>
+      </w:r>
       <w:r>
         <w:rPr>
           <w:highlight w:val="yellow"/>
         </w:rPr>
-        <w:t xml:space="preserve"> </w:t>
-      </w:r>
-      <w:proofErr w:type="spellStart"/>
-      <w:r>
-        <w:rPr>
-          <w:highlight w:val="yellow"/>
-        </w:rPr>
-        <w:t>vorteile</w:t>
-      </w:r>
-      <w:proofErr w:type="spellEnd"/>
-      <w:r>
-        <w:rPr>
-          <w:highlight w:val="yellow"/>
-        </w:rPr>
-        <w:t xml:space="preserve"> </w:t>
+        <w:t xml:space="preserve">Ausserdem konnte der Einfluss der parasitären Parameter genauer </w:t>
       </w:r>
       <w:proofErr w:type="spellStart"/>
       <w:r>
@@ -386,109 +478,32 @@
       </w:r>
       <w:proofErr w:type="spellEnd"/>
     </w:p>
-    <w:p/>
     <w:p>
-      <w:r>
-        <w:rPr>
-          <w:highlight w:val="yellow"/>
-        </w:rPr>
-        <w:t>ET</w:t>
+      <w:pPr>
+        <w:pStyle w:val="berschrift2"/>
+      </w:pPr>
+      <w:r>
+        <w:t>Geplante Aktivitäten für die nächste Periode</w:t>
       </w:r>
     </w:p>
     <w:p>
       <w:r>
-        <w:t xml:space="preserve">Der Differential Mode hat zu Beginn der Berechnungen etwas Schwierigkeiten verursacht. Durch die Inputs der </w:t>
-      </w:r>
-      <w:proofErr w:type="spellStart"/>
-      <w:r>
-        <w:t>Fachcoaches</w:t>
-      </w:r>
-      <w:proofErr w:type="spellEnd"/>
-      <w:r>
-        <w:t xml:space="preserve"> konnte der Differential Mode nun besser nachvollzogen werden und in </w:t>
-      </w:r>
-      <w:proofErr w:type="spellStart"/>
-      <w:r>
-        <w:t>Matlab</w:t>
-      </w:r>
-      <w:proofErr w:type="spellEnd"/>
-      <w:r>
-        <w:t xml:space="preserve"> die Berechnungen dazu gemacht werden. </w:t>
-      </w:r>
-      <w:commentRangeStart w:id="0"/>
-      <w:r>
-        <w:t xml:space="preserve">Die Berechnungen wurden von den </w:t>
-      </w:r>
-      <w:proofErr w:type="spellStart"/>
-      <w:r>
-        <w:t>Fachcoaches</w:t>
-      </w:r>
-      <w:proofErr w:type="spellEnd"/>
-      <w:r>
-        <w:t xml:space="preserve"> validiert und als richtig empfunden</w:t>
-      </w:r>
-      <w:commentRangeEnd w:id="0"/>
-      <w:r>
-        <w:rPr>
-          <w:rStyle w:val="Kommentarzeichen"/>
-        </w:rPr>
-        <w:commentReference w:id="0"/>
-      </w:r>
-      <w:r>
-        <w:t xml:space="preserve">. </w:t>
-      </w:r>
-      <w:r>
-        <w:rPr>
-          <w:highlight w:val="yellow"/>
-        </w:rPr>
-        <w:t xml:space="preserve">Ausserdem konnte der Einfluss der parasitären Parameter genauer </w:t>
-      </w:r>
-      <w:proofErr w:type="spellStart"/>
-      <w:r>
-        <w:rPr>
-          <w:highlight w:val="yellow"/>
-        </w:rPr>
-        <w:t>blablabla</w:t>
-      </w:r>
-      <w:proofErr w:type="spellEnd"/>
-    </w:p>
-    <w:p>
-      <w:pPr>
-        <w:pStyle w:val="berschrift2"/>
-      </w:pPr>
-      <w:r>
-        <w:t>Geplante Aktivitäten für die nächste Periode</w:t>
-      </w:r>
-    </w:p>
-    <w:p>
-      <w:r>
         <w:t xml:space="preserve">In der nächsten Periode soll die Betaversion der Software </w:t>
       </w:r>
       <w:r>
         <w:t>fertiggestellt und vorgeführt werden. Da die Berechnungen bald abgeschlossen werden können, kann sich das ganze Team während der Projektwoche auf das Programmieren konzentrieren.</w:t>
       </w:r>
       <w:r>
-        <w:t xml:space="preserve"> In der Projektwoche sollen </w:t>
-      </w:r>
-      <w:proofErr w:type="gramStart"/>
-      <w:r>
-        <w:t xml:space="preserve">die </w:t>
-      </w:r>
-      <w:r>
-        <w:t xml:space="preserve"> Implementierung</w:t>
-      </w:r>
-      <w:proofErr w:type="gramEnd"/>
-      <w:r>
-        <w:t xml:space="preserve"> der Berechnungen, die Common Mode und Differential Mode Graphen und das Design des Programms </w:t>
+        <w:t xml:space="preserve"> In der Projektwoche sollen die </w:t>
+      </w:r>
+      <w:r>
+        <w:t xml:space="preserve">Implementierung der Berechnungen, die Common Mode und Differential Mode Graphen und das Design des Programms </w:t>
       </w:r>
       <w:r>
         <w:t>so weit wie möglich programmiert werden, so dass schon erste Tests gemacht werden können</w:t>
       </w:r>
       <w:r>
-        <w:rPr>
-          <w:highlight w:val="yellow"/>
-        </w:rPr>
-        <w:t>.…</w:t>
+        <w:t>. Das Ziel ist es, dass nach der Projektwoche nur noch kleine Korrekturen und Verbesserungen gemacht werden müssen.</w:t>
       </w:r>
     </w:p>
     <w:p>
@@ -827,7 +842,7 @@
                 <w:noProof/>
                 <w:lang w:val="de-CH"/>
               </w:rPr>
-              <w:t>04.05.2019</w:t>
+              <w:t>05.05.2019</w:t>
             </w:r>
             <w:r>
               <w:rPr>
@@ -974,7 +989,7 @@
                 <w:noProof/>
                 <w:lang w:val="de-CH"/>
               </w:rPr>
-              <w:t>04.05.2019</w:t>
+              <w:t>05.05.2019</w:t>
             </w:r>
             <w:r>
               <w:rPr>
@@ -1120,7 +1135,7 @@
                 <w:noProof/>
                 <w:lang w:val="de-CH"/>
               </w:rPr>
-              <w:t>04.05.2019</w:t>
+              <w:t>05.05.2019</w:t>
             </w:r>
             <w:r>
               <w:rPr>
@@ -1266,7 +1281,7 @@
                 <w:noProof/>
                 <w:lang w:val="de-CH"/>
               </w:rPr>
-              <w:t>04.05.2019</w:t>
+              <w:t>05.05.2019</w:t>
             </w:r>
             <w:r>
               <w:rPr>
@@ -1424,7 +1439,7 @@
                 <w:noProof/>
                 <w:lang w:val="de-CH"/>
               </w:rPr>
-              <w:t>04.05.2019</w:t>
+              <w:t>05.05.2019</w:t>
             </w:r>
             <w:r>
               <w:rPr>
@@ -1586,7 +1601,7 @@
                 <w:noProof/>
                 <w:lang w:val="de-CH"/>
               </w:rPr>
-              <w:t>04.05.2019</w:t>
+              <w:t>05.05.2019</w:t>
             </w:r>
             <w:r>
               <w:rPr>
@@ -1732,7 +1747,7 @@
                 <w:noProof/>
                 <w:lang w:val="de-CH"/>
               </w:rPr>
-              <w:t>04.05.2019</w:t>
+              <w:t>05.05.2019</w:t>
             </w:r>
             <w:r>
               <w:rPr>
@@ -1878,7 +1893,7 @@
                 <w:noProof/>
                 <w:lang w:val="de-CH"/>
               </w:rPr>
-              <w:t>04.05.2019</w:t>
+              <w:t>05.05.2019</w:t>
             </w:r>
             <w:r>
               <w:rPr>
@@ -2018,7 +2033,7 @@
                 <w:noProof/>
                 <w:lang w:val="de-CH"/>
               </w:rPr>
-              <w:t>04.05.2019</w:t>
+              <w:t>05.05.2019</w:t>
             </w:r>
             <w:r>
               <w:rPr>
@@ -2170,7 +2185,7 @@
                 <w:noProof/>
                 <w:lang w:val="de-CH"/>
               </w:rPr>
-              <w:t>04.05.2019</w:t>
+              <w:t>05.05.2019</w:t>
             </w:r>
             <w:r>
               <w:rPr>
@@ -2274,6 +2289,10 @@
     <w:p>
       <w:pPr>
         <w:pStyle w:val="berschrift2"/>
+        <w:tabs>
+          <w:tab w:val="clear" w:pos="567"/>
+          <w:tab w:val="num" w:pos="709"/>
+        </w:tabs>
       </w:pPr>
       <w:r>
         <w:br w:type="column"/>
@@ -2309,22 +2328,10 @@
         <w:t>Realisierung</w:t>
       </w:r>
       <w:r>
-        <w:t xml:space="preserve">: Die Realisierung wurde parallel zum Entwurf </w:t>
-      </w:r>
-      <w:r>
-        <w:t>bereits</w:t>
-      </w:r>
-      <w:r>
-        <w:t xml:space="preserve"> angeschnitten. Dabei wurde ebenfalls weniger Stunden </w:t>
-      </w:r>
-      <w:r>
-        <w:t>benötigt</w:t>
-      </w:r>
-      <w:r>
-        <w:t xml:space="preserve">, wie in der Planung </w:t>
-      </w:r>
-      <w:r>
-        <w:t>festgelegt wurde.</w:t>
+        <w:t xml:space="preserve">: </w:t>
+      </w:r>
+      <w:r>
+        <w:t xml:space="preserve">Für die Realisierung sind bis jetzt weniger Stunden benötigt worden, wie in der Planung festgelegt wurde. Das Team arbeitet effizient und das Produkt entwickelt sich gemäss Planung. </w:t>
       </w:r>
     </w:p>
     <w:p>
@@ -2344,18 +2351,18 @@
         <mc:AlternateContent>
           <mc:Choice Requires="wps">
             <w:drawing>
-              <wp:anchor distT="0" distB="0" distL="114300" distR="114300" simplePos="0" relativeHeight="251664896" behindDoc="0" locked="0" layoutInCell="1" allowOverlap="1" wp14:anchorId="5100D6AE" wp14:editId="1B55C2C6">
+              <wp:anchor distT="0" distB="0" distL="114300" distR="114300" simplePos="0" relativeHeight="251657728" behindDoc="0" locked="0" layoutInCell="1" allowOverlap="1" wp14:anchorId="20DFB086" wp14:editId="68057230">
                 <wp:simplePos x="0" y="0"/>
                 <wp:positionH relativeFrom="column">
-                  <wp:posOffset>477520</wp:posOffset>
+                  <wp:posOffset>728980</wp:posOffset>
                 </wp:positionH>
                 <wp:positionV relativeFrom="paragraph">
-                  <wp:posOffset>4953000</wp:posOffset>
+                  <wp:posOffset>4643755</wp:posOffset>
                 </wp:positionV>
-                <wp:extent cx="8511540" cy="635"/>
+                <wp:extent cx="8105140" cy="635"/>
                 <wp:effectExtent l="0" t="0" r="0" b="0"/>
                 <wp:wrapTopAndBottom/>
-                <wp:docPr id="5" name="Textfeld 5"/>
+                <wp:docPr id="3" name="Textfeld 3"/>
                 <wp:cNvGraphicFramePr/>
                 <a:graphic xmlns:a="http://schemas.openxmlformats.org/drawingml/2006/main">
                   <a:graphicData uri="http://schemas.microsoft.com/office/word/2010/wordprocessingShape">
@@ -2364,7 +2371,7 @@
                       <wps:spPr>
                         <a:xfrm>
                           <a:off x="0" y="0"/>
-                          <a:ext cx="8511540" cy="635"/>
+                          <a:ext cx="8105140" cy="635"/>
                         </a:xfrm>
                         <a:prstGeom prst="rect">
                           <a:avLst/>
@@ -2430,21 +2437,7 @@
                               <w:rPr>
                                 <w:b w:val="0"/>
                               </w:rPr>
-                              <w:t xml:space="preserve">: </w:t>
-                            </w:r>
-                            <w:proofErr w:type="spellStart"/>
-                            <w:r>
-                              <w:rPr>
-                                <w:b w:val="0"/>
-                              </w:rPr>
-                              <w:t>Wochenüberscht</w:t>
-                            </w:r>
-                            <w:proofErr w:type="spellEnd"/>
-                            <w:r>
-                              <w:rPr>
-                                <w:b w:val="0"/>
-                              </w:rPr>
-                              <w:t xml:space="preserve"> Personalkosten</w:t>
+                              <w:t>: Übersicht Personalkosten</w:t>
                             </w:r>
                           </w:p>
                         </w:txbxContent>
@@ -2463,11 +2456,11 @@
           </mc:Choice>
           <mc:Fallback>
             <w:pict>
-              <v:shapetype w14:anchorId="5100D6AE" id="_x0000_t202" coordsize="21600,21600" o:spt="202" path="m,l,21600r21600,l21600,xe">
+              <v:shapetype w14:anchorId="20DFB086" id="_x0000_t202" coordsize="21600,21600" o:spt="202" path="m,l,21600r21600,l21600,xe">
                 <v:stroke joinstyle="miter"/>
                 <v:path gradientshapeok="t" o:connecttype="rect"/>
               </v:shapetype>
-              <v:shape id="Textfeld 5" o:spid="_x0000_s1026" type="#_x0000_t202" style="position:absolute;margin-left:37.6pt;margin-top:390pt;width:670.2pt;height:.05pt;z-index:251664896;visibility:visible;mso-wrap-style:square;mso-wrap-distance-left:9pt;mso-wrap-distance-top:0;mso-wrap-distance-right:9pt;mso-wrap-distance-bottom:0;mso-position-horizontal:absolute;mso-position-horizontal-relative:text;mso-position-vertical:absolute;mso-position-vertical-relative:text;v-text-anchor:top" o:gfxdata="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" stroked="f">
+              <v:shape id="Textfeld 3" o:spid="_x0000_s1026" type="#_x0000_t202" style="position:absolute;margin-left:57.4pt;margin-top:365.65pt;width:638.2pt;height:.05pt;z-index:251657728;visibility:visible;mso-wrap-style:square;mso-wrap-distance-left:9pt;mso-wrap-distance-top:0;mso-wrap-distance-right:9pt;mso-wrap-distance-bottom:0;mso-position-horizontal:absolute;mso-position-horizontal-relative:text;mso-position-vertical:absolute;mso-position-vertical-relative:text;v-text-anchor:top" o:gfxdata="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" stroked="f">
                 <v:textbox style="mso-fit-shape-to-text:t" inset="0,0,0,0">
                   <w:txbxContent>
                     <w:p>
@@ -2522,21 +2515,7 @@
                         <w:rPr>
                           <w:b w:val="0"/>
                         </w:rPr>
-                        <w:t xml:space="preserve">: </w:t>
-                      </w:r>
-                      <w:proofErr w:type="spellStart"/>
-                      <w:r>
-                        <w:rPr>
-                          <w:b w:val="0"/>
-                        </w:rPr>
-                        <w:t>Wochenüberscht</w:t>
-                      </w:r>
-                      <w:proofErr w:type="spellEnd"/>
-                      <w:r>
-                        <w:rPr>
-                          <w:b w:val="0"/>
-                        </w:rPr>
-                        <w:t xml:space="preserve"> Personalkosten</w:t>
+                        <w:t>: Übersicht Personalkosten</w:t>
                       </w:r>
                     </w:p>
                   </w:txbxContent>
@@ -2548,51 +2527,22 @@
         </mc:AlternateContent>
       </w:r>
       <w:r>
-        <w:t xml:space="preserve">Die </w:t>
-      </w:r>
-      <w:r>
-        <w:fldChar w:fldCharType="begin"/>
-      </w:r>
-      <w:r>
-        <w:instrText xml:space="preserve"> REF _Ref4940533 \h  \* MERGEFORMAT </w:instrText>
-      </w:r>
-      <w:r>
-        <w:fldChar w:fldCharType="separate"/>
-      </w:r>
-      <w:r>
-        <w:t xml:space="preserve">Abbildung </w:t>
-      </w:r>
-      <w:r>
-        <w:rPr>
-          <w:noProof/>
-        </w:rPr>
-        <w:t>1</w:t>
-      </w:r>
-      <w:r>
-        <w:fldChar w:fldCharType="end"/>
-      </w:r>
-      <w:r>
-        <w:t xml:space="preserve"> zeigt die geplanten (breite Säule) und die bisher entstandenen (schmale Säule) Personalkosten (TCHF).</w:t>
-      </w:r>
-    </w:p>
-    <w:p>
-      <w:r>
         <w:rPr>
           <w:noProof/>
         </w:rPr>
         <w:drawing>
-          <wp:anchor distT="0" distB="0" distL="114300" distR="114300" simplePos="0" relativeHeight="251668992" behindDoc="0" locked="0" layoutInCell="1" allowOverlap="1" wp14:anchorId="4995DF1D" wp14:editId="75569028">
+          <wp:anchor distT="0" distB="0" distL="114300" distR="114300" simplePos="0" relativeHeight="251656192" behindDoc="0" locked="0" layoutInCell="1" allowOverlap="1" wp14:anchorId="58D927DB" wp14:editId="33FA8264">
             <wp:simplePos x="0" y="0"/>
             <wp:positionH relativeFrom="column">
-              <wp:posOffset>508000</wp:posOffset>
+              <wp:posOffset>728980</wp:posOffset>
             </wp:positionH>
             <wp:positionV relativeFrom="paragraph">
-              <wp:posOffset>216535</wp:posOffset>
+              <wp:posOffset>334645</wp:posOffset>
             </wp:positionV>
-            <wp:extent cx="8442960" cy="4518660"/>
-            <wp:effectExtent l="0" t="0" r="15240" b="15240"/>
+            <wp:extent cx="8105140" cy="4251960"/>
+            <wp:effectExtent l="0" t="0" r="10160" b="15240"/>
             <wp:wrapTopAndBottom/>
-            <wp:docPr id="6" name="Diagramm 6">
+            <wp:docPr id="2" name="Diagramm 2">
               <a:extLst xmlns:a="http://schemas.openxmlformats.org/drawingml/2006/main">
                 <a:ext uri="{FF2B5EF4-FFF2-40B4-BE49-F238E27FC236}">
                   <a16:creationId xmlns:a16="http://schemas.microsoft.com/office/drawing/2014/main" id="{00000000-0008-0000-0200-000002000000}"/>
@@ -2614,7 +2564,35 @@
           </wp:anchor>
         </w:drawing>
       </w:r>
+      <w:r>
+        <w:t xml:space="preserve">Die </w:t>
+      </w:r>
+      <w:r>
+        <w:fldChar w:fldCharType="begin"/>
+      </w:r>
+      <w:r>
+        <w:instrText xml:space="preserve"> REF _Ref4940533 \h  \* MERGEFORMAT </w:instrText>
+      </w:r>
+      <w:r>
+        <w:fldChar w:fldCharType="separate"/>
+      </w:r>
+      <w:r>
+        <w:t xml:space="preserve">Abbildung </w:t>
+      </w:r>
+      <w:r>
+        <w:rPr>
+          <w:noProof/>
+        </w:rPr>
+        <w:t>1</w:t>
+      </w:r>
+      <w:r>
+        <w:fldChar w:fldCharType="end"/>
+      </w:r>
+      <w:r>
+        <w:t xml:space="preserve"> zeigt die geplanten (breite Säule) und die bisher entstandenen (schmale Säule) Personalkosten (TCHF).</w:t>
+      </w:r>
     </w:p>
+    <w:p/>
     <w:p>
       <w:pPr>
         <w:pStyle w:val="berschrift2"/>
@@ -2652,11 +2630,11 @@
             <v:path o:extrusionok="f" gradientshapeok="t" o:connecttype="rect"/>
             <o:lock v:ext="edit" aspectratio="t"/>
           </v:shapetype>
-          <v:shape id="_x0000_s1026" type="#_x0000_t75" alt="" style="position:absolute;left:0;text-align:left;margin-left:-29.1pt;margin-top:33.6pt;width:803.3pt;height:220.85pt;z-index:251659264;mso-wrap-edited:f;mso-width-percent:0;mso-height-percent:0;mso-position-horizontal-relative:text;mso-position-vertical-relative:text;mso-width-percent:0;mso-height-percent:0">
+          <v:shape id="_x0000_s1026" type="#_x0000_t75" alt="" style="position:absolute;left:0;text-align:left;margin-left:-20.1pt;margin-top:34.8pt;width:787.2pt;height:222.75pt;z-index:251658752;mso-wrap-edited:f;mso-height-percent:0;mso-position-horizontal-relative:text;mso-position-vertical-relative:text;mso-height-percent:0">
             <v:imagedata r:id="rId12" o:title=""/>
             <w10:wrap type="square"/>
           </v:shape>
-          <o:OLEObject Type="Embed" ProgID="Excel.Sheet.12" ShapeID="_x0000_s1026" DrawAspect="Content" ObjectID="_1618503267" r:id="rId13"/>
+          <o:OLEObject Type="Embed" ProgID="Excel.Sheet.12" ShapeID="_x0000_s1026" DrawAspect="Content" ObjectID="_1618568401" r:id="rId13"/>
         </w:object>
       </w:r>
       <w:r>
@@ -2742,19 +2720,10 @@
     </w:p>
     <w:p>
       <w:r>
-        <w:t xml:space="preserve">Einige Kleinigkeiten wurden noch in den Zielen des Teams verändert. Durch die Einarbeitung in die neue Softwareumgebung </w:t>
-      </w:r>
-      <w:proofErr w:type="spellStart"/>
-      <w:r>
-        <w:t>INtelliJ</w:t>
-      </w:r>
-      <w:proofErr w:type="spellEnd"/>
-      <w:r>
-        <w:t xml:space="preserve"> wurden einige Türen geöffnet, welche vorher nicht in Frage kamen</w:t>
-      </w:r>
-      <w:bookmarkStart w:id="1" w:name="_GoBack"/>
-      <w:bookmarkEnd w:id="1"/>
+        <w:t>In der letzten Periode sind keine Risiken aufgetreten.</w:t>
+      </w:r>
     </w:p>
+    <w:p/>
     <w:sectPr>
       <w:headerReference w:type="default" r:id="rId14"/>
       <w:footerReference w:type="default" r:id="rId15"/>
@@ -2769,7 +2738,7 @@
 
 <file path=word/comments.xml><?xml version="1.0" encoding="utf-8"?>
 <w:comments xmlns:wpc="http://schemas.microsoft.com/office/word/2010/wordprocessingCanvas" xmlns:cx="http://schemas.microsoft.com/office/drawing/2014/chartex" xmlns:cx1="http://schemas.microsoft.com/office/drawing/2015/9/8/chartex" xmlns:cx2="http://schemas.microsoft.com/office/drawing/2015/10/21/chartex" xmlns:cx3="http://schemas.microsoft.com/office/drawing/2016/5/9/chartex" xmlns:cx4="http://schemas.microsoft.com/office/drawing/2016/5/10/chartex" xmlns:cx5="http://schemas.microsoft.com/office/drawing/2016/5/11/chartex" xmlns:cx6="http://schemas.microsoft.com/office/drawing/2016/5/12/chartex" xmlns:cx7="http://schemas.microsoft.com/office/drawing/2016/5/13/chartex" xmlns:cx8="http://schemas.microsoft.com/office/drawing/2016/5/14/chartex" xmlns:mc="http://schemas.openxmlformats.org/markup-compatibility/2006" xmlns:aink="http://schemas.microsoft.com/office/drawing/2016/ink" xmlns:am3d="http://schemas.microsoft.com/office/drawing/2017/model3d" xmlns:o="urn:schemas-microsoft-com:office:office" xmlns:r="http://schemas.openxmlformats.org/officeDocument/2006/relationships" xmlns:m="http://schemas.openxmlformats.org/officeDocument/2006/math" xmlns:v="urn:schemas-microsoft-com:vml" xmlns:wp14="http://schemas.microsoft.com/office/word/2010/wordprocessingDrawing" xmlns:wp="http://schemas.openxmlformats.org/drawingml/2006/wordprocessingDrawing" xmlns:w10="urn:schemas-microsoft-com:office:word" xmlns:w="http://schemas.openxmlformats.org/wordprocessingml/2006/main" xmlns:w14="http://schemas.microsoft.com/office/word/2010/wordml" xmlns:w15="http://schemas.microsoft.com/office/word/2012/wordml" xmlns:w16cid="http://schemas.microsoft.com/office/word/2016/wordml/cid" xmlns:w16se="http://schemas.microsoft.com/office/word/2015/wordml/symex" xmlns:wpg="http://schemas.microsoft.com/office/word/2010/wordprocessingGroup" xmlns:wpi="http://schemas.microsoft.com/office/word/2010/wordprocessingInk" xmlns:wne="http://schemas.microsoft.com/office/word/2006/wordml" xmlns:wps="http://schemas.microsoft.com/office/word/2010/wordprocessingShape" mc:Ignorable="w14 w15 w16se w16cid wp14">
-  <w:comment w:id="0" w:author="Marina Taborda" w:date="2019-05-04T19:04:00Z" w:initials="MT">
+  <w:comment w:id="1" w:author="Marina Taborda" w:date="2019-05-04T19:04:00Z" w:initials="MT">
     <w:p>
       <w:pPr>
         <w:pStyle w:val="Kommentartext"/>
@@ -2835,7 +2804,7 @@
         <w:noProof/>
       </w:rPr>
       <w:pict w14:anchorId="271ECACF">
-        <v:rect id="_x0000_i1026" alt="" style="width:1053pt;height:1.25pt;mso-width-percent:0;mso-height-percent:0;mso-width-percent:0;mso-height-percent:0" o:hrpct="0" o:hrstd="t" o:hr="t" fillcolor="gray" stroked="f"/>
+        <v:rect id="_x0000_i1027" alt="" style="width:1053pt;height:1.25pt;mso-width-percent:0;mso-height-percent:0;mso-width-percent:0;mso-height-percent:0" o:hrpct="0" o:hrstd="t" o:hr="t" fillcolor="gray" stroked="f"/>
       </w:pict>
     </w:r>
   </w:p>
@@ -2931,32 +2900,32 @@
       </w:tabs>
       <w:jc w:val="right"/>
     </w:pPr>
-    <w:fldSimple w:instr=" DOCPROPERTY  Title  \* MERGEFORMAT ">
-      <w:r>
-        <w:t>Statusbericht 1</w:t>
-      </w:r>
-    </w:fldSimple>
-    <w:r>
-      <w:br/>
-    </w:r>
     <w:r>
       <w:fldChar w:fldCharType="begin"/>
     </w:r>
     <w:r>
-      <w:instrText xml:space="preserve"> DOCPROPERTY  Subject  \* MERGEFO</w:instrText>
-    </w:r>
-    <w:r>
-      <w:instrText xml:space="preserve">RMAT </w:instrText>
+      <w:instrText xml:space="preserve"> DOCPROPERTY  Title  \* MERGEFORMAT </w:instrText>
     </w:r>
     <w:r>
       <w:fldChar w:fldCharType="separate"/>
     </w:r>
     <w:r>
-      <w:t xml:space="preserve">FS19 pro2E, Team </w:t>
+      <w:t xml:space="preserve">Statusbericht </w:t>
     </w:r>
     <w:r>
       <w:fldChar w:fldCharType="end"/>
     </w:r>
+    <w:r>
+      <w:t>2</w:t>
+    </w:r>
+    <w:r>
+      <w:br/>
+    </w:r>
+    <w:fldSimple w:instr=" DOCPROPERTY  Subject  \* MERGEFORMAT ">
+      <w:r>
+        <w:t xml:space="preserve">FS19 pro2E, Team </w:t>
+      </w:r>
+    </w:fldSimple>
     <w:r>
       <w:t>5</w:t>
     </w:r>
@@ -2968,7 +2937,7 @@
         <w:noProof/>
       </w:rPr>
       <w:pict w14:anchorId="09934980">
-        <v:rect id="_x0000_i1025" alt="" style="width:1053pt;height:1.25pt;mso-width-percent:0;mso-height-percent:0;mso-width-percent:0;mso-height-percent:0" o:hrpct="0" o:hrstd="t" o:hr="t" fillcolor="#aca899" stroked="f"/>
+        <v:rect id="_x0000_i1026" alt="" style="width:1053pt;height:1.25pt;mso-width-percent:0;mso-height-percent:0;mso-width-percent:0;mso-height-percent:0" o:hrpct="0" o:hrstd="t" o:hr="t" fillcolor="#aca899" stroked="f"/>
       </w:pict>
     </w:r>
     <w:r>
@@ -9059,7 +9028,7 @@
           </c:val>
           <c:extLst>
             <c:ext xmlns:c16="http://schemas.microsoft.com/office/drawing/2014/chart" uri="{C3380CC4-5D6E-409C-BE32-E72D297353CC}">
-              <c16:uniqueId val="{00000000-A51B-4B95-97F0-CAB9687CB01B}"/>
+              <c16:uniqueId val="{00000000-2CEA-402E-A706-33206203E250}"/>
             </c:ext>
           </c:extLst>
         </c:ser>
@@ -9231,7 +9200,7 @@
           </c:val>
           <c:extLst>
             <c:ext xmlns:c16="http://schemas.microsoft.com/office/drawing/2014/chart" uri="{C3380CC4-5D6E-409C-BE32-E72D297353CC}">
-              <c16:uniqueId val="{00000001-A51B-4B95-97F0-CAB9687CB01B}"/>
+              <c16:uniqueId val="{00000001-2CEA-402E-A706-33206203E250}"/>
             </c:ext>
           </c:extLst>
         </c:ser>
@@ -9403,7 +9372,7 @@
           </c:val>
           <c:extLst>
             <c:ext xmlns:c16="http://schemas.microsoft.com/office/drawing/2014/chart" uri="{C3380CC4-5D6E-409C-BE32-E72D297353CC}">
-              <c16:uniqueId val="{00000002-A51B-4B95-97F0-CAB9687CB01B}"/>
+              <c16:uniqueId val="{00000002-2CEA-402E-A706-33206203E250}"/>
             </c:ext>
           </c:extLst>
         </c:ser>
@@ -9575,7 +9544,7 @@
           </c:val>
           <c:extLst>
             <c:ext xmlns:c16="http://schemas.microsoft.com/office/drawing/2014/chart" uri="{C3380CC4-5D6E-409C-BE32-E72D297353CC}">
-              <c16:uniqueId val="{00000003-A51B-4B95-97F0-CAB9687CB01B}"/>
+              <c16:uniqueId val="{00000003-2CEA-402E-A706-33206203E250}"/>
             </c:ext>
           </c:extLst>
         </c:ser>
@@ -9747,7 +9716,7 @@
           </c:val>
           <c:extLst>
             <c:ext xmlns:c16="http://schemas.microsoft.com/office/drawing/2014/chart" uri="{C3380CC4-5D6E-409C-BE32-E72D297353CC}">
-              <c16:uniqueId val="{00000004-A51B-4B95-97F0-CAB9687CB01B}"/>
+              <c16:uniqueId val="{00000004-2CEA-402E-A706-33206203E250}"/>
             </c:ext>
           </c:extLst>
         </c:ser>
@@ -9919,7 +9888,7 @@
           </c:val>
           <c:extLst>
             <c:ext xmlns:c16="http://schemas.microsoft.com/office/drawing/2014/chart" uri="{C3380CC4-5D6E-409C-BE32-E72D297353CC}">
-              <c16:uniqueId val="{00000005-A51B-4B95-97F0-CAB9687CB01B}"/>
+              <c16:uniqueId val="{00000005-2CEA-402E-A706-33206203E250}"/>
             </c:ext>
           </c:extLst>
         </c:ser>
@@ -10232,7 +10201,7 @@
           </c:val>
           <c:extLst>
             <c:ext xmlns:c16="http://schemas.microsoft.com/office/drawing/2014/chart" uri="{C3380CC4-5D6E-409C-BE32-E72D297353CC}">
-              <c16:uniqueId val="{00000006-A51B-4B95-97F0-CAB9687CB01B}"/>
+              <c16:uniqueId val="{00000006-2CEA-402E-A706-33206203E250}"/>
             </c:ext>
           </c:extLst>
         </c:ser>
@@ -10528,7 +10497,7 @@
           </c:val>
           <c:extLst>
             <c:ext xmlns:c16="http://schemas.microsoft.com/office/drawing/2014/chart" uri="{C3380CC4-5D6E-409C-BE32-E72D297353CC}">
-              <c16:uniqueId val="{00000007-A51B-4B95-97F0-CAB9687CB01B}"/>
+              <c16:uniqueId val="{00000007-2CEA-402E-A706-33206203E250}"/>
             </c:ext>
           </c:extLst>
         </c:ser>
@@ -10602,7 +10571,7 @@
           </c:val>
           <c:extLst>
             <c:ext xmlns:c16="http://schemas.microsoft.com/office/drawing/2014/chart" uri="{C3380CC4-5D6E-409C-BE32-E72D297353CC}">
-              <c16:uniqueId val="{00000008-A51B-4B95-97F0-CAB9687CB01B}"/>
+              <c16:uniqueId val="{00000008-2CEA-402E-A706-33206203E250}"/>
             </c:ext>
           </c:extLst>
         </c:ser>
@@ -10675,7 +10644,7 @@
           </c:val>
           <c:extLst>
             <c:ext xmlns:c16="http://schemas.microsoft.com/office/drawing/2014/chart" uri="{C3380CC4-5D6E-409C-BE32-E72D297353CC}">
-              <c16:uniqueId val="{00000009-A51B-4B95-97F0-CAB9687CB01B}"/>
+              <c16:uniqueId val="{00000009-2CEA-402E-A706-33206203E250}"/>
             </c:ext>
           </c:extLst>
         </c:ser>
@@ -10748,7 +10717,7 @@
           </c:val>
           <c:extLst>
             <c:ext xmlns:c16="http://schemas.microsoft.com/office/drawing/2014/chart" uri="{C3380CC4-5D6E-409C-BE32-E72D297353CC}">
-              <c16:uniqueId val="{0000000A-A51B-4B95-97F0-CAB9687CB01B}"/>
+              <c16:uniqueId val="{0000000A-2CEA-402E-A706-33206203E250}"/>
             </c:ext>
           </c:extLst>
         </c:ser>
@@ -10802,26 +10771,26 @@
                   <c:v>0</c:v>
                 </c:pt>
                 <c:pt idx="6">
-                  <c:v>0</c:v>
+                  <c:v>0.40799999999999997</c:v>
                 </c:pt>
                 <c:pt idx="7">
-                  <c:v>0</c:v>
+                  <c:v>0.40799999999999997</c:v>
                 </c:pt>
                 <c:pt idx="8">
-                  <c:v>0</c:v>
+                  <c:v>0.40799999999999997</c:v>
                 </c:pt>
                 <c:pt idx="9">
-                  <c:v>0</c:v>
+                  <c:v>0.40799999999999997</c:v>
                 </c:pt>
                 <c:pt idx="10">
-                  <c:v>0</c:v>
+                  <c:v>0.40799999999999997</c:v>
                 </c:pt>
               </c:numCache>
             </c:numRef>
           </c:val>
           <c:extLst>
             <c:ext xmlns:c16="http://schemas.microsoft.com/office/drawing/2014/chart" uri="{C3380CC4-5D6E-409C-BE32-E72D297353CC}">
-              <c16:uniqueId val="{0000000B-A51B-4B95-97F0-CAB9687CB01B}"/>
+              <c16:uniqueId val="{0000000B-2CEA-402E-A706-33206203E250}"/>
             </c:ext>
           </c:extLst>
         </c:ser>
@@ -11383,7 +11352,7 @@
 </file>
 
 <file path=customXml/itemProps1.xml><?xml version="1.0" encoding="utf-8"?>
-<ds:datastoreItem xmlns:ds="http://schemas.openxmlformats.org/officeDocument/2006/customXml" ds:itemID="{747E451E-DAB5-4C0D-8F7E-EBEADD58D5C8}">
+<ds:datastoreItem xmlns:ds="http://schemas.openxmlformats.org/officeDocument/2006/customXml" ds:itemID="{3E041B0F-3863-457F-85DD-3DD17BF039CD}">
   <ds:schemaRefs>
     <ds:schemaRef ds:uri="http://schemas.openxmlformats.org/officeDocument/2006/bibliography"/>
   </ds:schemaRefs>

--- a/Statusberichte/19FS_pro2E_Team_5_Statusbericht_2.docx
+++ b/Statusberichte/19FS_pro2E_Team_5_Statusbericht_2.docx
@@ -220,8 +220,6 @@
       <w:r>
         <w:t>).</w:t>
       </w:r>
-      <w:bookmarkStart w:id="0" w:name="_GoBack"/>
-      <w:bookmarkEnd w:id="0"/>
     </w:p>
     <w:p>
       <w:pPr>
@@ -405,69 +403,49 @@
         <w:rPr>
           <w:highlight w:val="yellow"/>
         </w:rPr>
-        <w:t>ET</w:t>
-      </w:r>
-    </w:p>
-    <w:p>
-      <w:r>
-        <w:t>Die Berechnungen des</w:t>
-      </w:r>
-      <w:r>
-        <w:t xml:space="preserve"> Differential Mode</w:t>
-      </w:r>
-      <w:r>
-        <w:t xml:space="preserve">s </w:t>
-      </w:r>
-      <w:r>
-        <w:t xml:space="preserve">hat zu </w:t>
-      </w:r>
-      <w:r>
-        <w:t xml:space="preserve">Beginn </w:t>
-      </w:r>
-      <w:r>
-        <w:t>etwas Schwierigkeiten verursacht.</w:t>
-      </w:r>
-      <w:r>
-        <w:t xml:space="preserve"> Doch die Berechnungen konnten nun mit </w:t>
+        <w:t xml:space="preserve">Die Berechnungen des Differential Modes haben zu Beginn etwas Schwierigkeiten verursacht. Doch die Berechnungen konnten nun mit </w:t>
       </w:r>
       <w:proofErr w:type="spellStart"/>
-      <w:r>
-        <w:t>Matlab</w:t>
-      </w:r>
-      <w:proofErr w:type="spellEnd"/>
-      <w:r>
-        <w:t xml:space="preserve"> gemacht werden</w:t>
-      </w:r>
-      <w:r>
-        <w:t xml:space="preserve"> </w:t>
-      </w:r>
-      <w:commentRangeStart w:id="1"/>
-      <w:r>
-        <w:t xml:space="preserve">Die Berechnungen wurden von den </w:t>
-      </w:r>
-      <w:proofErr w:type="spellStart"/>
-      <w:r>
-        <w:t>Fachcoaches</w:t>
-      </w:r>
-      <w:proofErr w:type="spellEnd"/>
-      <w:r>
-        <w:t xml:space="preserve"> validiert und als richtig empfunden</w:t>
-      </w:r>
-      <w:commentRangeEnd w:id="1"/>
-      <w:r>
-        <w:rPr>
-          <w:rStyle w:val="Kommentarzeichen"/>
-        </w:rPr>
-        <w:commentReference w:id="1"/>
-      </w:r>
-      <w:r>
-        <w:t xml:space="preserve">. </w:t>
-      </w:r>
       <w:r>
         <w:rPr>
           <w:highlight w:val="yellow"/>
         </w:rPr>
-        <w:t xml:space="preserve">Ausserdem konnte der Einfluss der parasitären Parameter genauer </w:t>
+        <w:t>Matlab</w:t>
+      </w:r>
+      <w:proofErr w:type="spellEnd"/>
+      <w:r>
+        <w:rPr>
+          <w:highlight w:val="yellow"/>
+        </w:rPr>
+        <w:t xml:space="preserve"> gemacht und von den </w:t>
+      </w:r>
+      <w:proofErr w:type="spellStart"/>
+      <w:r>
+        <w:rPr>
+          <w:highlight w:val="yellow"/>
+        </w:rPr>
+        <w:t>Fachcoaches</w:t>
+      </w:r>
+      <w:proofErr w:type="spellEnd"/>
+      <w:r>
+        <w:rPr>
+          <w:highlight w:val="yellow"/>
+        </w:rPr>
+        <w:t xml:space="preserve"> validiert werden (weiss </w:t>
+      </w:r>
+      <w:proofErr w:type="spellStart"/>
+      <w:r>
+        <w:rPr>
+          <w:highlight w:val="yellow"/>
+        </w:rPr>
+        <w:t>ned</w:t>
+      </w:r>
+      <w:proofErr w:type="spellEnd"/>
+      <w:r>
+        <w:rPr>
+          <w:highlight w:val="yellow"/>
+        </w:rPr>
+        <w:t xml:space="preserve"> ob das stimmt haha). Ausserdem konnte der Einfluss der parasitären Parameter genauer </w:t>
       </w:r>
       <w:proofErr w:type="spellStart"/>
       <w:r>
@@ -478,6 +456,7 @@
       </w:r>
       <w:proofErr w:type="spellEnd"/>
     </w:p>
+    <w:p/>
     <w:p>
       <w:pPr>
         <w:pStyle w:val="berschrift2"/>
@@ -521,6 +500,8 @@
       <w:r>
         <w:br w:type="page"/>
       </w:r>
+      <w:bookmarkStart w:id="0" w:name="_GoBack"/>
+      <w:bookmarkEnd w:id="0"/>
     </w:p>
     <w:p>
       <w:pPr>
@@ -2552,7 +2533,7 @@
             <wp:cNvGraphicFramePr/>
             <a:graphic xmlns:a="http://schemas.openxmlformats.org/drawingml/2006/main">
               <a:graphicData uri="http://schemas.openxmlformats.org/drawingml/2006/chart">
-                <c:chart xmlns:c="http://schemas.openxmlformats.org/drawingml/2006/chart" xmlns:r="http://schemas.openxmlformats.org/officeDocument/2006/relationships" r:id="rId11"/>
+                <c:chart xmlns:c="http://schemas.openxmlformats.org/drawingml/2006/chart" xmlns:r="http://schemas.openxmlformats.org/officeDocument/2006/relationships" r:id="rId8"/>
               </a:graphicData>
             </a:graphic>
             <wp14:sizeRelH relativeFrom="margin">
@@ -2631,10 +2612,10 @@
             <o:lock v:ext="edit" aspectratio="t"/>
           </v:shapetype>
           <v:shape id="_x0000_s1026" type="#_x0000_t75" alt="" style="position:absolute;left:0;text-align:left;margin-left:-20.1pt;margin-top:34.8pt;width:787.2pt;height:222.75pt;z-index:251658752;mso-wrap-edited:f;mso-height-percent:0;mso-position-horizontal-relative:text;mso-position-vertical-relative:text;mso-height-percent:0">
-            <v:imagedata r:id="rId12" o:title=""/>
+            <v:imagedata r:id="rId9" o:title=""/>
             <w10:wrap type="square"/>
           </v:shape>
-          <o:OLEObject Type="Embed" ProgID="Excel.Sheet.12" ShapeID="_x0000_s1026" DrawAspect="Content" ObjectID="_1618568401" r:id="rId13"/>
+          <o:OLEObject Type="Embed" ProgID="Excel.Sheet.12" ShapeID="_x0000_s1026" DrawAspect="Content" ObjectID="_1618569366" r:id="rId10"/>
         </w:object>
       </w:r>
       <w:r>
@@ -2725,8 +2706,8 @@
     </w:p>
     <w:p/>
     <w:sectPr>
-      <w:headerReference w:type="default" r:id="rId14"/>
-      <w:footerReference w:type="default" r:id="rId15"/>
+      <w:headerReference w:type="default" r:id="rId11"/>
+      <w:footerReference w:type="default" r:id="rId12"/>
       <w:pgSz w:w="16838" w:h="11906" w:orient="landscape" w:code="9"/>
       <w:pgMar w:top="227" w:right="794" w:bottom="227" w:left="964" w:header="397" w:footer="374" w:gutter="0"/>
       <w:cols w:space="708"/>
@@ -2734,44 +2715,6 @@
     </w:sectPr>
   </w:body>
 </w:document>
-</file>
-
-<file path=word/comments.xml><?xml version="1.0" encoding="utf-8"?>
-<w:comments xmlns:wpc="http://schemas.microsoft.com/office/word/2010/wordprocessingCanvas" xmlns:cx="http://schemas.microsoft.com/office/drawing/2014/chartex" xmlns:cx1="http://schemas.microsoft.com/office/drawing/2015/9/8/chartex" xmlns:cx2="http://schemas.microsoft.com/office/drawing/2015/10/21/chartex" xmlns:cx3="http://schemas.microsoft.com/office/drawing/2016/5/9/chartex" xmlns:cx4="http://schemas.microsoft.com/office/drawing/2016/5/10/chartex" xmlns:cx5="http://schemas.microsoft.com/office/drawing/2016/5/11/chartex" xmlns:cx6="http://schemas.microsoft.com/office/drawing/2016/5/12/chartex" xmlns:cx7="http://schemas.microsoft.com/office/drawing/2016/5/13/chartex" xmlns:cx8="http://schemas.microsoft.com/office/drawing/2016/5/14/chartex" xmlns:mc="http://schemas.openxmlformats.org/markup-compatibility/2006" xmlns:aink="http://schemas.microsoft.com/office/drawing/2016/ink" xmlns:am3d="http://schemas.microsoft.com/office/drawing/2017/model3d" xmlns:o="urn:schemas-microsoft-com:office:office" xmlns:r="http://schemas.openxmlformats.org/officeDocument/2006/relationships" xmlns:m="http://schemas.openxmlformats.org/officeDocument/2006/math" xmlns:v="urn:schemas-microsoft-com:vml" xmlns:wp14="http://schemas.microsoft.com/office/word/2010/wordprocessingDrawing" xmlns:wp="http://schemas.openxmlformats.org/drawingml/2006/wordprocessingDrawing" xmlns:w10="urn:schemas-microsoft-com:office:word" xmlns:w="http://schemas.openxmlformats.org/wordprocessingml/2006/main" xmlns:w14="http://schemas.microsoft.com/office/word/2010/wordml" xmlns:w15="http://schemas.microsoft.com/office/word/2012/wordml" xmlns:w16cid="http://schemas.microsoft.com/office/word/2016/wordml/cid" xmlns:w16se="http://schemas.microsoft.com/office/word/2015/wordml/symex" xmlns:wpg="http://schemas.microsoft.com/office/word/2010/wordprocessingGroup" xmlns:wpi="http://schemas.microsoft.com/office/word/2010/wordprocessingInk" xmlns:wne="http://schemas.microsoft.com/office/word/2006/wordml" xmlns:wps="http://schemas.microsoft.com/office/word/2010/wordprocessingShape" mc:Ignorable="w14 w15 w16se w16cid wp14">
-  <w:comment w:id="1" w:author="Marina Taborda" w:date="2019-05-04T19:04:00Z" w:initials="MT">
-    <w:p>
-      <w:pPr>
-        <w:pStyle w:val="Kommentartext"/>
-      </w:pPr>
-      <w:r>
-        <w:rPr>
-          <w:rStyle w:val="Kommentarzeichen"/>
-        </w:rPr>
-        <w:annotationRef/>
-      </w:r>
-      <w:r>
-        <w:t xml:space="preserve">Stimmt das? </w:t>
-      </w:r>
-      <w:proofErr w:type="spellStart"/>
-      <w:r>
-        <w:t>Hahahaha</w:t>
-      </w:r>
-      <w:proofErr w:type="spellEnd"/>
-    </w:p>
-  </w:comment>
-</w:comments>
-</file>
-
-<file path=word/commentsExtended.xml><?xml version="1.0" encoding="utf-8"?>
-<w15:commentsEx xmlns:wpc="http://schemas.microsoft.com/office/word/2010/wordprocessingCanvas" xmlns:cx="http://schemas.microsoft.com/office/drawing/2014/chartex" xmlns:cx1="http://schemas.microsoft.com/office/drawing/2015/9/8/chartex" xmlns:cx2="http://schemas.microsoft.com/office/drawing/2015/10/21/chartex" xmlns:cx3="http://schemas.microsoft.com/office/drawing/2016/5/9/chartex" xmlns:cx4="http://schemas.microsoft.com/office/drawing/2016/5/10/chartex" xmlns:cx5="http://schemas.microsoft.com/office/drawing/2016/5/11/chartex" xmlns:cx6="http://schemas.microsoft.com/office/drawing/2016/5/12/chartex" xmlns:cx7="http://schemas.microsoft.com/office/drawing/2016/5/13/chartex" xmlns:cx8="http://schemas.microsoft.com/office/drawing/2016/5/14/chartex" xmlns:mc="http://schemas.openxmlformats.org/markup-compatibility/2006" xmlns:aink="http://schemas.microsoft.com/office/drawing/2016/ink" xmlns:am3d="http://schemas.microsoft.com/office/drawing/2017/model3d" xmlns:o="urn:schemas-microsoft-com:office:office" xmlns:r="http://schemas.openxmlformats.org/officeDocument/2006/relationships" xmlns:m="http://schemas.openxmlformats.org/officeDocument/2006/math" xmlns:v="urn:schemas-microsoft-com:vml" xmlns:wp14="http://schemas.microsoft.com/office/word/2010/wordprocessingDrawing" xmlns:wp="http://schemas.openxmlformats.org/drawingml/2006/wordprocessingDrawing" xmlns:w10="urn:schemas-microsoft-com:office:word" xmlns:w="http://schemas.openxmlformats.org/wordprocessingml/2006/main" xmlns:w14="http://schemas.microsoft.com/office/word/2010/wordml" xmlns:w15="http://schemas.microsoft.com/office/word/2012/wordml" xmlns:w16cid="http://schemas.microsoft.com/office/word/2016/wordml/cid" xmlns:w16se="http://schemas.microsoft.com/office/word/2015/wordml/symex" xmlns:wpg="http://schemas.microsoft.com/office/word/2010/wordprocessingGroup" xmlns:wpi="http://schemas.microsoft.com/office/word/2010/wordprocessingInk" xmlns:wne="http://schemas.microsoft.com/office/word/2006/wordml" xmlns:wps="http://schemas.microsoft.com/office/word/2010/wordprocessingShape" mc:Ignorable="w14 w15 w16se w16cid wp14">
-  <w15:commentEx w15:paraId="2DB60E28" w15:done="0"/>
-</w15:commentsEx>
-</file>
-
-<file path=word/commentsIds.xml><?xml version="1.0" encoding="utf-8"?>
-<w16cid:commentsIds xmlns:wpc="http://schemas.microsoft.com/office/word/2010/wordprocessingCanvas" xmlns:cx="http://schemas.microsoft.com/office/drawing/2014/chartex" xmlns:cx1="http://schemas.microsoft.com/office/drawing/2015/9/8/chartex" xmlns:cx2="http://schemas.microsoft.com/office/drawing/2015/10/21/chartex" xmlns:cx3="http://schemas.microsoft.com/office/drawing/2016/5/9/chartex" xmlns:cx4="http://schemas.microsoft.com/office/drawing/2016/5/10/chartex" xmlns:cx5="http://schemas.microsoft.com/office/drawing/2016/5/11/chartex" xmlns:cx6="http://schemas.microsoft.com/office/drawing/2016/5/12/chartex" xmlns:cx7="http://schemas.microsoft.com/office/drawing/2016/5/13/chartex" xmlns:cx8="http://schemas.microsoft.com/office/drawing/2016/5/14/chartex" xmlns:mc="http://schemas.openxmlformats.org/markup-compatibility/2006" xmlns:aink="http://schemas.microsoft.com/office/drawing/2016/ink" xmlns:am3d="http://schemas.microsoft.com/office/drawing/2017/model3d" xmlns:o="urn:schemas-microsoft-com:office:office" xmlns:r="http://schemas.openxmlformats.org/officeDocument/2006/relationships" xmlns:m="http://schemas.openxmlformats.org/officeDocument/2006/math" xmlns:v="urn:schemas-microsoft-com:vml" xmlns:wp14="http://schemas.microsoft.com/office/word/2010/wordprocessingDrawing" xmlns:wp="http://schemas.openxmlformats.org/drawingml/2006/wordprocessingDrawing" xmlns:w10="urn:schemas-microsoft-com:office:word" xmlns:w="http://schemas.openxmlformats.org/wordprocessingml/2006/main" xmlns:w14="http://schemas.microsoft.com/office/word/2010/wordml" xmlns:w15="http://schemas.microsoft.com/office/word/2012/wordml" xmlns:w16cid="http://schemas.microsoft.com/office/word/2016/wordml/cid" xmlns:w16se="http://schemas.microsoft.com/office/word/2015/wordml/symex" xmlns:wpg="http://schemas.microsoft.com/office/word/2010/wordprocessingGroup" xmlns:wpi="http://schemas.microsoft.com/office/word/2010/wordprocessingInk" xmlns:wne="http://schemas.microsoft.com/office/word/2006/wordml" xmlns:wps="http://schemas.microsoft.com/office/word/2010/wordprocessingShape" mc:Ignorable="w14 w15 w16se w16cid wp14">
-  <w16cid:commentId w16cid:paraId="2DB60E28" w16cid:durableId="207860A0"/>
-</w16cid:commentsIds>
 </file>
 
 <file path=word/endnotes.xml><?xml version="1.0" encoding="utf-8"?>
@@ -2900,32 +2843,32 @@
       </w:tabs>
       <w:jc w:val="right"/>
     </w:pPr>
-    <w:r>
-      <w:fldChar w:fldCharType="begin"/>
-    </w:r>
-    <w:r>
-      <w:instrText xml:space="preserve"> DOCPROPERTY  Title  \* MERGEFORMAT </w:instrText>
-    </w:r>
-    <w:r>
-      <w:fldChar w:fldCharType="separate"/>
-    </w:r>
-    <w:r>
-      <w:t xml:space="preserve">Statusbericht </w:t>
-    </w:r>
-    <w:r>
-      <w:fldChar w:fldCharType="end"/>
-    </w:r>
+    <w:fldSimple w:instr=" DOCPROPERTY  Title  \* MERGEFORMAT ">
+      <w:r>
+        <w:t xml:space="preserve">Statusbericht </w:t>
+      </w:r>
+    </w:fldSimple>
     <w:r>
       <w:t>2</w:t>
     </w:r>
     <w:r>
       <w:br/>
     </w:r>
-    <w:fldSimple w:instr=" DOCPROPERTY  Subject  \* MERGEFORMAT ">
-      <w:r>
-        <w:t xml:space="preserve">FS19 pro2E, Team </w:t>
-      </w:r>
-    </w:fldSimple>
+    <w:r>
+      <w:fldChar w:fldCharType="begin"/>
+    </w:r>
+    <w:r>
+      <w:instrText xml:space="preserve"> DOCPROPERTY  Subject  \* MERGEFORMAT </w:instrText>
+    </w:r>
+    <w:r>
+      <w:fldChar w:fldCharType="separate"/>
+    </w:r>
+    <w:r>
+      <w:t xml:space="preserve">FS19 pro2E, Team </w:t>
+    </w:r>
+    <w:r>
+      <w:fldChar w:fldCharType="end"/>
+    </w:r>
     <w:r>
       <w:t>5</w:t>
     </w:r>
@@ -7818,14 +7761,6 @@
     <w:abstractNumId w:val="40"/>
   </w:num>
 </w:numbering>
-</file>
-
-<file path=word/people.xml><?xml version="1.0" encoding="utf-8"?>
-<w15:people xmlns:wpc="http://schemas.microsoft.com/office/word/2010/wordprocessingCanvas" xmlns:cx="http://schemas.microsoft.com/office/drawing/2014/chartex" xmlns:cx1="http://schemas.microsoft.com/office/drawing/2015/9/8/chartex" xmlns:cx2="http://schemas.microsoft.com/office/drawing/2015/10/21/chartex" xmlns:cx3="http://schemas.microsoft.com/office/drawing/2016/5/9/chartex" xmlns:cx4="http://schemas.microsoft.com/office/drawing/2016/5/10/chartex" xmlns:cx5="http://schemas.microsoft.com/office/drawing/2016/5/11/chartex" xmlns:cx6="http://schemas.microsoft.com/office/drawing/2016/5/12/chartex" xmlns:cx7="http://schemas.microsoft.com/office/drawing/2016/5/13/chartex" xmlns:cx8="http://schemas.microsoft.com/office/drawing/2016/5/14/chartex" xmlns:mc="http://schemas.openxmlformats.org/markup-compatibility/2006" xmlns:aink="http://schemas.microsoft.com/office/drawing/2016/ink" xmlns:am3d="http://schemas.microsoft.com/office/drawing/2017/model3d" xmlns:o="urn:schemas-microsoft-com:office:office" xmlns:r="http://schemas.openxmlformats.org/officeDocument/2006/relationships" xmlns:m="http://schemas.openxmlformats.org/officeDocument/2006/math" xmlns:v="urn:schemas-microsoft-com:vml" xmlns:wp14="http://schemas.microsoft.com/office/word/2010/wordprocessingDrawing" xmlns:wp="http://schemas.openxmlformats.org/drawingml/2006/wordprocessingDrawing" xmlns:w10="urn:schemas-microsoft-com:office:word" xmlns:w="http://schemas.openxmlformats.org/wordprocessingml/2006/main" xmlns:w14="http://schemas.microsoft.com/office/word/2010/wordml" xmlns:w15="http://schemas.microsoft.com/office/word/2012/wordml" xmlns:w16cid="http://schemas.microsoft.com/office/word/2016/wordml/cid" xmlns:w16se="http://schemas.microsoft.com/office/word/2015/wordml/symex" xmlns:wpg="http://schemas.microsoft.com/office/word/2010/wordprocessingGroup" xmlns:wpi="http://schemas.microsoft.com/office/word/2010/wordprocessingInk" xmlns:wne="http://schemas.microsoft.com/office/word/2006/wordml" xmlns:wps="http://schemas.microsoft.com/office/word/2010/wordprocessingShape" mc:Ignorable="w14 w15 w16se w16cid wp14">
-  <w15:person w15:author="Marina Taborda">
-    <w15:presenceInfo w15:providerId="Windows Live" w15:userId="e745bfc0bdd34bdc"/>
-  </w15:person>
-</w15:people>
 </file>
 
 <file path=word/styles.xml><?xml version="1.0" encoding="utf-8"?>
@@ -11352,7 +11287,7 @@
 </file>
 
 <file path=customXml/itemProps1.xml><?xml version="1.0" encoding="utf-8"?>
-<ds:datastoreItem xmlns:ds="http://schemas.openxmlformats.org/officeDocument/2006/customXml" ds:itemID="{3E041B0F-3863-457F-85DD-3DD17BF039CD}">
+<ds:datastoreItem xmlns:ds="http://schemas.openxmlformats.org/officeDocument/2006/customXml" ds:itemID="{313E554D-2631-458E-BCB4-9FF21490EBBF}">
   <ds:schemaRefs>
     <ds:schemaRef ds:uri="http://schemas.openxmlformats.org/officeDocument/2006/bibliography"/>
   </ds:schemaRefs>

--- a/Statusberichte/19FS_pro2E_Team_5_Statusbericht_2.docx
+++ b/Statusberichte/19FS_pro2E_Team_5_Statusbericht_2.docx
@@ -379,16 +379,12 @@
         <w:t xml:space="preserve"> (</w:t>
       </w:r>
       <w:r>
-        <w:t>aktuellste</w:t>
-      </w:r>
-      <w:r>
-        <w:t xml:space="preserve"> Java</w:t>
-      </w:r>
-      <w:r>
-        <w:t>- V</w:t>
-      </w:r>
-      <w:r>
-        <w:t xml:space="preserve">ersion, JavaFX Support, CSS, etc.) schon enthalten sind und </w:t>
+        <w:t>JavaFX</w:t>
+      </w:r>
+      <w:bookmarkStart w:id="0" w:name="_GoBack"/>
+      <w:bookmarkEnd w:id="0"/>
+      <w:r>
+        <w:t xml:space="preserve"> Support, CSS, etc.) schon enthalten sind und </w:t>
       </w:r>
       <w:r>
         <w:t>keine zusätzlichen Installationen</w:t>
@@ -500,8 +496,6 @@
       <w:r>
         <w:br w:type="page"/>
       </w:r>
-      <w:bookmarkStart w:id="0" w:name="_GoBack"/>
-      <w:bookmarkEnd w:id="0"/>
     </w:p>
     <w:p>
       <w:pPr>
@@ -2615,7 +2609,7 @@
             <v:imagedata r:id="rId9" o:title=""/>
             <w10:wrap type="square"/>
           </v:shape>
-          <o:OLEObject Type="Embed" ProgID="Excel.Sheet.12" ShapeID="_x0000_s1026" DrawAspect="Content" ObjectID="_1618569366" r:id="rId10"/>
+          <o:OLEObject Type="Embed" ProgID="Excel.Sheet.12" ShapeID="_x0000_s1026" DrawAspect="Content" ObjectID="_1618572665" r:id="rId10"/>
         </w:object>
       </w:r>
       <w:r>
@@ -2843,32 +2837,32 @@
       </w:tabs>
       <w:jc w:val="right"/>
     </w:pPr>
-    <w:fldSimple w:instr=" DOCPROPERTY  Title  \* MERGEFORMAT ">
-      <w:r>
-        <w:t xml:space="preserve">Statusbericht </w:t>
-      </w:r>
-    </w:fldSimple>
+    <w:r>
+      <w:fldChar w:fldCharType="begin"/>
+    </w:r>
+    <w:r>
+      <w:instrText xml:space="preserve"> DOCPROPERTY  Title  \* MERGEFORMAT </w:instrText>
+    </w:r>
+    <w:r>
+      <w:fldChar w:fldCharType="separate"/>
+    </w:r>
+    <w:r>
+      <w:t xml:space="preserve">Statusbericht </w:t>
+    </w:r>
+    <w:r>
+      <w:fldChar w:fldCharType="end"/>
+    </w:r>
     <w:r>
       <w:t>2</w:t>
     </w:r>
     <w:r>
       <w:br/>
     </w:r>
-    <w:r>
-      <w:fldChar w:fldCharType="begin"/>
-    </w:r>
-    <w:r>
-      <w:instrText xml:space="preserve"> DOCPROPERTY  Subject  \* MERGEFORMAT </w:instrText>
-    </w:r>
-    <w:r>
-      <w:fldChar w:fldCharType="separate"/>
-    </w:r>
-    <w:r>
-      <w:t xml:space="preserve">FS19 pro2E, Team </w:t>
-    </w:r>
-    <w:r>
-      <w:fldChar w:fldCharType="end"/>
-    </w:r>
+    <w:fldSimple w:instr=" DOCPROPERTY  Subject  \* MERGEFORMAT ">
+      <w:r>
+        <w:t xml:space="preserve">FS19 pro2E, Team </w:t>
+      </w:r>
+    </w:fldSimple>
     <w:r>
       <w:t>5</w:t>
     </w:r>
@@ -11287,7 +11281,7 @@
 </file>
 
 <file path=customXml/itemProps1.xml><?xml version="1.0" encoding="utf-8"?>
-<ds:datastoreItem xmlns:ds="http://schemas.openxmlformats.org/officeDocument/2006/customXml" ds:itemID="{313E554D-2631-458E-BCB4-9FF21490EBBF}">
+<ds:datastoreItem xmlns:ds="http://schemas.openxmlformats.org/officeDocument/2006/customXml" ds:itemID="{55ADEFFD-01C0-4C22-B832-1F0749A41A86}">
   <ds:schemaRefs>
     <ds:schemaRef ds:uri="http://schemas.openxmlformats.org/officeDocument/2006/bibliography"/>
   </ds:schemaRefs>

--- a/Statusberichte/19FS_pro2E_Team_5_Statusbericht_2.docx
+++ b/Statusberichte/19FS_pro2E_Team_5_Statusbericht_2.docx
@@ -138,7 +138,10 @@
         </w:numPr>
       </w:pPr>
       <w:r>
-        <w:t xml:space="preserve">Die Software wird mit </w:t>
+        <w:t xml:space="preserve">Die Software wird </w:t>
+      </w:r>
+      <w:r>
+        <w:t>neu mit der Entwicklungsumgebung «</w:t>
       </w:r>
       <w:proofErr w:type="spellStart"/>
       <w:r>
@@ -146,13 +149,22 @@
       </w:r>
       <w:proofErr w:type="spellEnd"/>
       <w:r>
+        <w:t>»</w:t>
+      </w:r>
+      <w:r>
         <w:t xml:space="preserve"> geschrieben. </w:t>
       </w:r>
+      <w:r>
+        <w:t>«</w:t>
+      </w:r>
       <w:proofErr w:type="spellStart"/>
       <w:r>
         <w:t>IntelliJ</w:t>
       </w:r>
       <w:proofErr w:type="spellEnd"/>
+      <w:r>
+        <w:t>»</w:t>
+      </w:r>
       <w:r>
         <w:t xml:space="preserve"> bringt viele Vorteile mit sich.</w:t>
       </w:r>
@@ -356,20 +368,38 @@
       <w:r>
         <w:t xml:space="preserve"> entschieden, dass das Programm mit </w:t>
       </w:r>
+      <w:r>
+        <w:t xml:space="preserve">der </w:t>
+      </w:r>
+      <w:r>
+        <w:t xml:space="preserve">Entwicklungsumgebung </w:t>
+      </w:r>
+      <w:r>
+        <w:t>«</w:t>
+      </w:r>
       <w:proofErr w:type="spellStart"/>
       <w:r>
         <w:t>IntelliJ</w:t>
       </w:r>
       <w:proofErr w:type="spellEnd"/>
       <w:r>
+        <w:t>»</w:t>
+      </w:r>
+      <w:r>
         <w:t xml:space="preserve"> geschrieben wird. </w:t>
       </w:r>
+      <w:r>
+        <w:t>«</w:t>
+      </w:r>
       <w:proofErr w:type="spellStart"/>
       <w:r>
         <w:t>IntelliJ</w:t>
       </w:r>
       <w:proofErr w:type="spellEnd"/>
       <w:r>
+        <w:t>»</w:t>
+      </w:r>
+      <w:r>
         <w:t xml:space="preserve"> hat den Vorteil, dass alle benötigten </w:t>
       </w:r>
       <w:r>
@@ -380,79 +410,52 @@
       </w:r>
       <w:r>
         <w:t>JavaFX</w:t>
+      </w:r>
+      <w:r>
+        <w:t xml:space="preserve"> Support, CSS, etc.) schon enthalten sind und </w:t>
+      </w:r>
+      <w:r>
+        <w:t>keine zusätzlichen Installationen</w:t>
+      </w:r>
+      <w:r>
+        <w:t xml:space="preserve"> gemacht werden müssen.</w:t>
       </w:r>
       <w:bookmarkStart w:id="0" w:name="_GoBack"/>
       <w:bookmarkEnd w:id="0"/>
-      <w:r>
-        <w:t xml:space="preserve"> Support, CSS, etc.) schon enthalten sind und </w:t>
-      </w:r>
-      <w:r>
-        <w:t>keine zusätzlichen Installationen</w:t>
-      </w:r>
-      <w:r>
-        <w:t xml:space="preserve"> gemacht werden müssen.  </w:t>
-      </w:r>
     </w:p>
     <w:p/>
     <w:p>
       <w:r>
-        <w:rPr>
-          <w:highlight w:val="yellow"/>
-        </w:rPr>
-        <w:t xml:space="preserve">Die Berechnungen des Differential Modes haben zu Beginn etwas Schwierigkeiten verursacht. Doch die Berechnungen konnten nun mit </w:t>
-      </w:r>
-      <w:proofErr w:type="spellStart"/>
-      <w:r>
-        <w:rPr>
-          <w:highlight w:val="yellow"/>
-        </w:rPr>
-        <w:t>Matlab</w:t>
-      </w:r>
-      <w:proofErr w:type="spellEnd"/>
-      <w:r>
-        <w:rPr>
-          <w:highlight w:val="yellow"/>
-        </w:rPr>
-        <w:t xml:space="preserve"> gemacht und von den </w:t>
-      </w:r>
-      <w:proofErr w:type="spellStart"/>
-      <w:r>
-        <w:rPr>
-          <w:highlight w:val="yellow"/>
-        </w:rPr>
-        <w:t>Fachcoaches</w:t>
-      </w:r>
-      <w:proofErr w:type="spellEnd"/>
-      <w:r>
-        <w:rPr>
-          <w:highlight w:val="yellow"/>
-        </w:rPr>
-        <w:t xml:space="preserve"> validiert werden (weiss </w:t>
-      </w:r>
-      <w:proofErr w:type="spellStart"/>
-      <w:r>
-        <w:rPr>
-          <w:highlight w:val="yellow"/>
-        </w:rPr>
-        <w:t>ned</w:t>
-      </w:r>
-      <w:proofErr w:type="spellEnd"/>
-      <w:r>
-        <w:rPr>
-          <w:highlight w:val="yellow"/>
-        </w:rPr>
-        <w:t xml:space="preserve"> ob das stimmt haha). Ausserdem konnte der Einfluss der parasitären Parameter genauer </w:t>
-      </w:r>
-      <w:proofErr w:type="spellStart"/>
-      <w:r>
-        <w:rPr>
-          <w:highlight w:val="yellow"/>
-        </w:rPr>
-        <w:t>blablabla</w:t>
-      </w:r>
-      <w:proofErr w:type="spellEnd"/>
+        <w:t>Die Berechnungen de</w:t>
+      </w:r>
+      <w:r>
+        <w:t>r Gegentaktschaltung</w:t>
+      </w:r>
+      <w:r>
+        <w:t xml:space="preserve"> (DM) waren zuletzt die grösste Herausforderung</w:t>
+      </w:r>
+      <w:r>
+        <w:t xml:space="preserve">. Es war </w:t>
+      </w:r>
+      <w:r>
+        <w:t xml:space="preserve">nicht ganz klar in welcher Komplexität, </w:t>
+      </w:r>
+      <w:r>
+        <w:t>der</w:t>
+      </w:r>
+      <w:r>
+        <w:t xml:space="preserve"> Filter simuliert werden sollte. Dies hat sich aber </w:t>
+      </w:r>
+      <w:r>
+        <w:t xml:space="preserve">nach Absprache </w:t>
+      </w:r>
+      <w:r>
+        <w:t xml:space="preserve">mit </w:t>
+      </w:r>
+      <w:r>
+        <w:t>den Fach Coaches geklärt. Damit sind die Berechnungen so weit, dass sie in die Software implementiert werden können.</w:t>
+      </w:r>
     </w:p>
-    <w:p/>
     <w:p>
       <w:pPr>
         <w:pStyle w:val="berschrift2"/>
@@ -1306,6 +1309,12 @@
               </w:rPr>
               <w:t>Wurde gehalten und das Feedback wurde entgegengenommen</w:t>
             </w:r>
+            <w:r>
+              <w:rPr>
+                <w:lang w:val="de-CH"/>
+              </w:rPr>
+              <w:t>.</w:t>
+            </w:r>
           </w:p>
         </w:tc>
       </w:tr>
@@ -1441,7 +1450,7 @@
               <w:rPr>
                 <w:lang w:val="de-CH"/>
               </w:rPr>
-              <w:t>in Arbeit</w:t>
+              <w:t>erreicht</w:t>
             </w:r>
           </w:p>
         </w:tc>
@@ -2057,6 +2066,12 @@
                 <w:lang w:val="de-CH"/>
               </w:rPr>
               <w:t>Disposition und Einleitung wurden zur Besprechung eingereicht</w:t>
+            </w:r>
+            <w:r>
+              <w:rPr>
+                <w:lang w:val="de-CH"/>
+              </w:rPr>
+              <w:t>.</w:t>
             </w:r>
           </w:p>
         </w:tc>
@@ -2435,7 +2450,7 @@
                 <v:stroke joinstyle="miter"/>
                 <v:path gradientshapeok="t" o:connecttype="rect"/>
               </v:shapetype>
-              <v:shape id="Textfeld 3" o:spid="_x0000_s1026" type="#_x0000_t202" style="position:absolute;margin-left:57.4pt;margin-top:365.65pt;width:638.2pt;height:.05pt;z-index:251657728;visibility:visible;mso-wrap-style:square;mso-wrap-distance-left:9pt;mso-wrap-distance-top:0;mso-wrap-distance-right:9pt;mso-wrap-distance-bottom:0;mso-position-horizontal:absolute;mso-position-horizontal-relative:text;mso-position-vertical:absolute;mso-position-vertical-relative:text;v-text-anchor:top" o:gfxdata="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" stroked="f">
+              <v:shape id="Textfeld 3" o:spid="_x0000_s1026" type="#_x0000_t202" style="position:absolute;margin-left:57.4pt;margin-top:365.65pt;width:638.2pt;height:.05pt;z-index:251657728;visibility:visible;mso-wrap-style:square;mso-wrap-distance-left:9pt;mso-wrap-distance-top:0;mso-wrap-distance-right:9pt;mso-wrap-distance-bottom:0;mso-position-horizontal:absolute;mso-position-horizontal-relative:text;mso-position-vertical:absolute;mso-position-vertical-relative:text;v-text-anchor:top" o:gfxdata="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" stroked="f">
                 <v:textbox style="mso-fit-shape-to-text:t" inset="0,0,0,0">
                   <w:txbxContent>
                     <w:p>
@@ -2605,11 +2620,11 @@
             <v:path o:extrusionok="f" gradientshapeok="t" o:connecttype="rect"/>
             <o:lock v:ext="edit" aspectratio="t"/>
           </v:shapetype>
-          <v:shape id="_x0000_s1026" type="#_x0000_t75" alt="" style="position:absolute;left:0;text-align:left;margin-left:-20.1pt;margin-top:34.8pt;width:787.2pt;height:222.75pt;z-index:251658752;mso-wrap-edited:f;mso-height-percent:0;mso-position-horizontal-relative:text;mso-position-vertical-relative:text;mso-height-percent:0">
+          <v:shape id="_x0000_s1026" type="#_x0000_t75" alt="" style="position:absolute;left:0;text-align:left;margin-left:-20.1pt;margin-top:34.8pt;width:787.2pt;height:222.75pt;z-index:251658752;mso-wrap-edited:f;mso-width-percent:0;mso-height-percent:0;mso-position-horizontal-relative:text;mso-position-vertical-relative:text;mso-width-percent:0;mso-height-percent:0">
             <v:imagedata r:id="rId9" o:title=""/>
             <w10:wrap type="square"/>
           </v:shape>
-          <o:OLEObject Type="Embed" ProgID="Excel.Sheet.12" ShapeID="_x0000_s1026" DrawAspect="Content" ObjectID="_1618572665" r:id="rId10"/>
+          <o:OLEObject Type="Embed" ProgID="Excel.Sheet.12" ShapeID="_x0000_s1026" DrawAspect="Content" ObjectID="_1618594106" r:id="rId10"/>
         </w:object>
       </w:r>
       <w:r>
@@ -2741,7 +2756,7 @@
         <w:noProof/>
       </w:rPr>
       <w:pict w14:anchorId="271ECACF">
-        <v:rect id="_x0000_i1027" alt="" style="width:1053pt;height:1.25pt;mso-width-percent:0;mso-height-percent:0;mso-width-percent:0;mso-height-percent:0" o:hrpct="0" o:hrstd="t" o:hr="t" fillcolor="gray" stroked="f"/>
+        <v:rect id="_x0000_i1026" alt="" style="width:1053pt;height:1.25pt;mso-width-percent:0;mso-height-percent:0;mso-width-percent:0;mso-height-percent:0" o:hrpct="0" o:hrstd="t" o:hr="t" fillcolor="gray" stroked="f"/>
       </w:pict>
     </w:r>
   </w:p>
@@ -2837,32 +2852,32 @@
       </w:tabs>
       <w:jc w:val="right"/>
     </w:pPr>
-    <w:r>
-      <w:fldChar w:fldCharType="begin"/>
-    </w:r>
-    <w:r>
-      <w:instrText xml:space="preserve"> DOCPROPERTY  Title  \* MERGEFORMAT </w:instrText>
-    </w:r>
-    <w:r>
-      <w:fldChar w:fldCharType="separate"/>
-    </w:r>
-    <w:r>
-      <w:t xml:space="preserve">Statusbericht </w:t>
-    </w:r>
-    <w:r>
-      <w:fldChar w:fldCharType="end"/>
-    </w:r>
+    <w:fldSimple w:instr=" DOCPROPERTY  Title  \* MERGEFORMAT ">
+      <w:r>
+        <w:t xml:space="preserve">Statusbericht </w:t>
+      </w:r>
+    </w:fldSimple>
     <w:r>
       <w:t>2</w:t>
     </w:r>
     <w:r>
       <w:br/>
     </w:r>
-    <w:fldSimple w:instr=" DOCPROPERTY  Subject  \* MERGEFORMAT ">
-      <w:r>
-        <w:t xml:space="preserve">FS19 pro2E, Team </w:t>
-      </w:r>
-    </w:fldSimple>
+    <w:r>
+      <w:fldChar w:fldCharType="begin"/>
+    </w:r>
+    <w:r>
+      <w:instrText xml:space="preserve"> DOCPROPERTY  Subject  \* MERGEFORMAT </w:instrText>
+    </w:r>
+    <w:r>
+      <w:fldChar w:fldCharType="separate"/>
+    </w:r>
+    <w:r>
+      <w:t xml:space="preserve">FS19 pro2E, Team </w:t>
+    </w:r>
+    <w:r>
+      <w:fldChar w:fldCharType="end"/>
+    </w:r>
     <w:r>
       <w:t>5</w:t>
     </w:r>
@@ -2874,7 +2889,7 @@
         <w:noProof/>
       </w:rPr>
       <w:pict w14:anchorId="09934980">
-        <v:rect id="_x0000_i1026" alt="" style="width:1053pt;height:1.25pt;mso-width-percent:0;mso-height-percent:0;mso-width-percent:0;mso-height-percent:0" o:hrpct="0" o:hrstd="t" o:hr="t" fillcolor="#aca899" stroked="f"/>
+        <v:rect id="_x0000_i1027" alt="" style="width:1053pt;height:1.25pt;mso-width-percent:0;mso-height-percent:0;mso-width-percent:0;mso-height-percent:0" o:hrpct="0" o:hrstd="t" o:hr="t" fillcolor="#aca899" stroked="f"/>
       </w:pict>
     </w:r>
     <w:r>
@@ -11281,7 +11296,7 @@
 </file>
 
 <file path=customXml/itemProps1.xml><?xml version="1.0" encoding="utf-8"?>
-<ds:datastoreItem xmlns:ds="http://schemas.openxmlformats.org/officeDocument/2006/customXml" ds:itemID="{55ADEFFD-01C0-4C22-B832-1F0749A41A86}">
+<ds:datastoreItem xmlns:ds="http://schemas.openxmlformats.org/officeDocument/2006/customXml" ds:itemID="{EB703BAE-3EE1-1F49-AA98-7C9DDEBE57E8}">
   <ds:schemaRefs>
     <ds:schemaRef ds:uri="http://schemas.openxmlformats.org/officeDocument/2006/bibliography"/>
   </ds:schemaRefs>

--- a/Statusberichte/19FS_pro2E_Team_5_Statusbericht_2.docx
+++ b/Statusberichte/19FS_pro2E_Team_5_Statusbericht_2.docx
@@ -235,6 +235,11 @@
     </w:p>
     <w:p>
       <w:pPr>
+        <w:pStyle w:val="Listenabsatz"/>
+      </w:pPr>
+    </w:p>
+    <w:p>
+      <w:pPr>
         <w:pStyle w:val="berschrift2"/>
       </w:pPr>
       <w:r>
@@ -369,10 +374,18 @@
         <w:t xml:space="preserve"> entschieden, dass das Programm mit </w:t>
       </w:r>
       <w:r>
-        <w:t xml:space="preserve">der </w:t>
-      </w:r>
-      <w:r>
-        <w:t xml:space="preserve">Entwicklungsumgebung </w:t>
+        <w:t>der Entwicklungsumgebung «</w:t>
+      </w:r>
+      <w:proofErr w:type="spellStart"/>
+      <w:r>
+        <w:t>IntelliJ</w:t>
+      </w:r>
+      <w:proofErr w:type="spellEnd"/>
+      <w:r>
+        <w:t>»</w:t>
+      </w:r>
+      <w:r>
+        <w:t xml:space="preserve"> geschrieben wird. </w:t>
       </w:r>
       <w:r>
         <w:t>«</w:t>
@@ -386,20 +399,6 @@
         <w:t>»</w:t>
       </w:r>
       <w:r>
-        <w:t xml:space="preserve"> geschrieben wird. </w:t>
-      </w:r>
-      <w:r>
-        <w:t>«</w:t>
-      </w:r>
-      <w:proofErr w:type="spellStart"/>
-      <w:r>
-        <w:t>IntelliJ</w:t>
-      </w:r>
-      <w:proofErr w:type="spellEnd"/>
-      <w:r>
-        <w:t>»</w:t>
-      </w:r>
-      <w:r>
         <w:t xml:space="preserve"> hat den Vorteil, dass alle benötigten </w:t>
       </w:r>
       <w:r>
@@ -420,8 +419,6 @@
       <w:r>
         <w:t xml:space="preserve"> gemacht werden müssen.</w:t>
       </w:r>
-      <w:bookmarkStart w:id="0" w:name="_GoBack"/>
-      <w:bookmarkEnd w:id="0"/>
     </w:p>
     <w:p/>
     <w:p>
@@ -438,7 +435,16 @@
         <w:t xml:space="preserve">. Es war </w:t>
       </w:r>
       <w:r>
-        <w:t xml:space="preserve">nicht ganz klar in welcher Komplexität, </w:t>
+        <w:t>nicht ganz klar</w:t>
+      </w:r>
+      <w:r>
+        <w:t>,</w:t>
+      </w:r>
+      <w:r>
+        <w:t xml:space="preserve"> in welcher Komplexität</w:t>
+      </w:r>
+      <w:r>
+        <w:t xml:space="preserve"> </w:t>
       </w:r>
       <w:r>
         <w:t>der</w:t>
@@ -453,9 +459,24 @@
         <w:t xml:space="preserve">mit </w:t>
       </w:r>
       <w:r>
-        <w:t>den Fach Coaches geklärt. Damit sind die Berechnungen so weit, dass sie in die Software implementiert werden können.</w:t>
+        <w:t xml:space="preserve">den </w:t>
+      </w:r>
+      <w:proofErr w:type="spellStart"/>
+      <w:r>
+        <w:t>Fach</w:t>
+      </w:r>
+      <w:r>
+        <w:t>c</w:t>
+      </w:r>
+      <w:r>
+        <w:t>oaches</w:t>
+      </w:r>
+      <w:proofErr w:type="spellEnd"/>
+      <w:r>
+        <w:t xml:space="preserve"> geklärt. Damit sind die Berechnungen so weit, dass sie in die Software implementiert werden können.</w:t>
       </w:r>
     </w:p>
+    <w:p/>
     <w:p>
       <w:pPr>
         <w:pStyle w:val="berschrift2"/>
@@ -499,13 +520,16 @@
       <w:r>
         <w:br w:type="page"/>
       </w:r>
+      <w:r>
+        <w:lastRenderedPageBreak/>
+        <w:t xml:space="preserve"> </w:t>
+      </w:r>
     </w:p>
     <w:p>
       <w:pPr>
         <w:pStyle w:val="berschrift1"/>
       </w:pPr>
       <w:r>
-        <w:lastRenderedPageBreak/>
         <w:t>Management Status</w:t>
       </w:r>
     </w:p>
@@ -2450,7 +2474,7 @@
                 <v:stroke joinstyle="miter"/>
                 <v:path gradientshapeok="t" o:connecttype="rect"/>
               </v:shapetype>
-              <v:shape id="Textfeld 3" o:spid="_x0000_s1026" type="#_x0000_t202" style="position:absolute;margin-left:57.4pt;margin-top:365.65pt;width:638.2pt;height:.05pt;z-index:251657728;visibility:visible;mso-wrap-style:square;mso-wrap-distance-left:9pt;mso-wrap-distance-top:0;mso-wrap-distance-right:9pt;mso-wrap-distance-bottom:0;mso-position-horizontal:absolute;mso-position-horizontal-relative:text;mso-position-vertical:absolute;mso-position-vertical-relative:text;v-text-anchor:top" o:gfxdata="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" stroked="f">
+              <v:shape id="Textfeld 3" o:spid="_x0000_s1026" type="#_x0000_t202" style="position:absolute;margin-left:57.4pt;margin-top:365.65pt;width:638.2pt;height:.05pt;z-index:251657728;visibility:visible;mso-wrap-style:square;mso-wrap-distance-left:9pt;mso-wrap-distance-top:0;mso-wrap-distance-right:9pt;mso-wrap-distance-bottom:0;mso-position-horizontal:absolute;mso-position-horizontal-relative:text;mso-position-vertical:absolute;mso-position-vertical-relative:text;v-text-anchor:top" o:gfxdata="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" stroked="f">
                 <v:textbox style="mso-fit-shape-to-text:t" inset="0,0,0,0">
                   <w:txbxContent>
                     <w:p>
@@ -2567,13 +2591,12 @@
         <w:fldChar w:fldCharType="separate"/>
       </w:r>
       <w:r>
-        <w:t xml:space="preserve">Abbildung </w:t>
-      </w:r>
-      <w:r>
         <w:rPr>
-          <w:noProof/>
+          <w:b/>
+          <w:bCs/>
+          <w:lang w:val="de-DE"/>
         </w:rPr>
-        <w:t>1</w:t>
+        <w:t>Fehler! Verweisquelle konnte nicht gefunden werden.</w:t>
       </w:r>
       <w:r>
         <w:fldChar w:fldCharType="end"/>
@@ -2624,7 +2647,7 @@
             <v:imagedata r:id="rId9" o:title=""/>
             <w10:wrap type="square"/>
           </v:shape>
-          <o:OLEObject Type="Embed" ProgID="Excel.Sheet.12" ShapeID="_x0000_s1026" DrawAspect="Content" ObjectID="_1618594106" r:id="rId10"/>
+          <o:OLEObject Type="Embed" ProgID="Excel.Sheet.12" ShapeID="_x0000_s1026" DrawAspect="Content" ObjectID="_1618601954" r:id="rId10"/>
         </w:object>
       </w:r>
       <w:r>
@@ -2653,32 +2676,7 @@
         <w:rPr>
           <w:b w:val="0"/>
         </w:rPr>
-        <w:fldChar w:fldCharType="begin"/>
-      </w:r>
-      <w:r>
-        <w:rPr>
-          <w:b w:val="0"/>
-        </w:rPr>
-        <w:instrText xml:space="preserve"> SEQ Tabelle \* ARABIC </w:instrText>
-      </w:r>
-      <w:r>
-        <w:rPr>
-          <w:b w:val="0"/>
-        </w:rPr>
-        <w:fldChar w:fldCharType="separate"/>
-      </w:r>
-      <w:r>
-        <w:rPr>
-          <w:b w:val="0"/>
-          <w:noProof/>
-        </w:rPr>
-        <w:t>3</w:t>
-      </w:r>
-      <w:r>
-        <w:rPr>
-          <w:b w:val="0"/>
-        </w:rPr>
-        <w:fldChar w:fldCharType="end"/>
+        <w:t>2</w:t>
       </w:r>
       <w:r>
         <w:rPr>
@@ -2709,6 +2707,8 @@
       </w:r>
     </w:p>
     <w:p>
+      <w:bookmarkStart w:id="0" w:name="_GoBack"/>
+      <w:bookmarkEnd w:id="0"/>
       <w:r>
         <w:t>In der letzten Periode sind keine Risiken aufgetreten.</w:t>
       </w:r>
@@ -2756,7 +2756,7 @@
         <w:noProof/>
       </w:rPr>
       <w:pict w14:anchorId="271ECACF">
-        <v:rect id="_x0000_i1026" alt="" style="width:1053pt;height:1.25pt;mso-width-percent:0;mso-height-percent:0;mso-width-percent:0;mso-height-percent:0" o:hrpct="0" o:hrstd="t" o:hr="t" fillcolor="gray" stroked="f"/>
+        <v:rect id="_x0000_i1027" alt="" style="width:1053pt;height:1.25pt;mso-width-percent:0;mso-height-percent:0;mso-width-percent:0;mso-height-percent:0" o:hrpct="0" o:hrstd="t" o:hr="t" fillcolor="gray" stroked="f"/>
       </w:pict>
     </w:r>
   </w:p>
@@ -2854,7 +2854,7 @@
     </w:pPr>
     <w:fldSimple w:instr=" DOCPROPERTY  Title  \* MERGEFORMAT ">
       <w:r>
-        <w:t xml:space="preserve">Statusbericht </w:t>
+        <w:t>Statusbericht 1</w:t>
       </w:r>
     </w:fldSimple>
     <w:r>
@@ -2873,7 +2873,7 @@
       <w:fldChar w:fldCharType="separate"/>
     </w:r>
     <w:r>
-      <w:t xml:space="preserve">FS19 pro2E, Team </w:t>
+      <w:t>FS19 pro2E, Team x</w:t>
     </w:r>
     <w:r>
       <w:fldChar w:fldCharType="end"/>
@@ -2889,7 +2889,7 @@
         <w:noProof/>
       </w:rPr>
       <w:pict w14:anchorId="09934980">
-        <v:rect id="_x0000_i1027" alt="" style="width:1053pt;height:1.25pt;mso-width-percent:0;mso-height-percent:0;mso-width-percent:0;mso-height-percent:0" o:hrpct="0" o:hrstd="t" o:hr="t" fillcolor="#aca899" stroked="f"/>
+        <v:rect id="_x0000_i1026" alt="" style="width:1053pt;height:1.25pt;mso-width-percent:0;mso-height-percent:0;mso-width-percent:0;mso-height-percent:0" o:hrpct="0" o:hrstd="t" o:hr="t" fillcolor="#aca899" stroked="f"/>
       </w:pict>
     </w:r>
     <w:r>
@@ -11296,7 +11296,7 @@
 </file>
 
 <file path=customXml/itemProps1.xml><?xml version="1.0" encoding="utf-8"?>
-<ds:datastoreItem xmlns:ds="http://schemas.openxmlformats.org/officeDocument/2006/customXml" ds:itemID="{EB703BAE-3EE1-1F49-AA98-7C9DDEBE57E8}">
+<ds:datastoreItem xmlns:ds="http://schemas.openxmlformats.org/officeDocument/2006/customXml" ds:itemID="{4B415F2E-E0BD-4801-ADF1-EC6E9BE66EF4}">
   <ds:schemaRefs>
     <ds:schemaRef ds:uri="http://schemas.openxmlformats.org/officeDocument/2006/bibliography"/>
   </ds:schemaRefs>
